--- a/BaoCao.docx
+++ b/BaoCao.docx
@@ -482,8 +482,6 @@
         </w:rPr>
         <w:t>Nguyễn Thị Yến– 20134713</w:t>
       </w:r>
-      <w:bookmarkStart w:id="0" w:name="_GoBack"/>
-      <w:bookmarkEnd w:id="0"/>
     </w:p>
     <w:p>
       <w:pPr>
@@ -514,7 +512,17 @@
           <w:szCs w:val="32"/>
           <w:lang w:val="en-US"/>
         </w:rPr>
-        <w:t>– 20132140</w:t>
+        <w:t>– 2013</w:t>
+      </w:r>
+      <w:r>
+        <w:rPr>
+          <w:rFonts w:ascii="Times New Roman" w:hAnsi="Times New Roman" w:cs="Times New Roman"/>
+          <w:i/>
+          <w:sz w:val="32"/>
+          <w:szCs w:val="32"/>
+          <w:lang w:val="en-US"/>
+        </w:rPr>
+        <w:t>0442</w:t>
       </w:r>
     </w:p>
     <w:p>
@@ -795,6 +803,7 @@
           <w:lang w:val="en-US"/>
         </w:rPr>
       </w:pPr>
+      <w:bookmarkStart w:id="0" w:name="_GoBack"/>
       <w:r>
         <w:rPr>
           <w:rFonts w:ascii="Times New Roman" w:hAnsi="Times New Roman" w:cs="Times New Roman"/>
@@ -805,6 +814,7 @@
         <w:t>Công cụ đặc tả</w:t>
       </w:r>
     </w:p>
+    <w:bookmarkEnd w:id="0"/>
     <w:p>
       <w:pPr>
         <w:pStyle w:val="ListParagraph"/>
@@ -927,6 +937,19 @@
     </w:p>
     <w:p>
       <w:pPr>
+        <w:rPr>
+          <w:lang w:val="en-US"/>
+        </w:rPr>
+      </w:pPr>
+      <w:r>
+        <w:rPr>
+          <w:lang w:val="en-US"/>
+        </w:rPr>
+        <w:t>Code</w:t>
+      </w:r>
+    </w:p>
+    <w:p>
+      <w:pPr>
         <w:pStyle w:val="ListParagraph"/>
         <w:numPr>
           <w:ilvl w:val="0"/>
@@ -946,30 +969,6 @@
           <w:szCs w:val="26"/>
           <w:lang w:val="en-US"/>
         </w:rPr>
-        <w:t>Code</w:t>
-      </w:r>
-    </w:p>
-    <w:p>
-      <w:pPr>
-        <w:pStyle w:val="ListParagraph"/>
-        <w:numPr>
-          <w:ilvl w:val="0"/>
-          <w:numId w:val="1"/>
-        </w:numPr>
-        <w:rPr>
-          <w:rFonts w:ascii="Times New Roman" w:hAnsi="Times New Roman" w:cs="Times New Roman"/>
-          <w:sz w:val="26"/>
-          <w:szCs w:val="26"/>
-          <w:lang w:val="en-US"/>
-        </w:rPr>
-      </w:pPr>
-      <w:r>
-        <w:rPr>
-          <w:rFonts w:ascii="Times New Roman" w:hAnsi="Times New Roman" w:cs="Times New Roman"/>
-          <w:sz w:val="26"/>
-          <w:szCs w:val="26"/>
-          <w:lang w:val="en-US"/>
-        </w:rPr>
         <w:t>Kiểm thử</w:t>
       </w:r>
     </w:p>
@@ -1192,7 +1191,6 @@
           <w:szCs w:val="26"/>
           <w:lang w:val="en-US"/>
         </w:rPr>
-        <w:lastRenderedPageBreak/>
         <w:t>Giới thiệu đề tài.</w:t>
       </w:r>
     </w:p>

--- a/BaoCao.docx
+++ b/BaoCao.docx
@@ -60,7 +60,7 @@
           <w:noProof/>
           <w:sz w:val="26"/>
           <w:szCs w:val="26"/>
-          <w:lang w:eastAsia="vi-VN"/>
+          <w:lang w:val="en-US"/>
         </w:rPr>
         <w:drawing>
           <wp:inline distT="0" distB="0" distL="0" distR="0">
@@ -138,6 +138,7 @@
           <w:lang w:val="en-US"/>
         </w:rPr>
       </w:pPr>
+      <w:proofErr w:type="spellStart"/>
       <w:r>
         <w:rPr>
           <w:rFonts w:ascii="Times New Roman" w:hAnsi="Times New Roman" w:cs="Times New Roman"/>
@@ -146,8 +147,119 @@
           <w:szCs w:val="52"/>
           <w:lang w:val="en-US"/>
         </w:rPr>
-        <w:t>Nhập môn Công nghệ phần mềm</w:t>
-      </w:r>
+        <w:t>Nhập</w:t>
+      </w:r>
+      <w:proofErr w:type="spellEnd"/>
+      <w:r>
+        <w:rPr>
+          <w:rFonts w:ascii="Times New Roman" w:hAnsi="Times New Roman" w:cs="Times New Roman"/>
+          <w:b/>
+          <w:sz w:val="52"/>
+          <w:szCs w:val="52"/>
+          <w:lang w:val="en-US"/>
+        </w:rPr>
+        <w:t xml:space="preserve"> </w:t>
+      </w:r>
+      <w:proofErr w:type="spellStart"/>
+      <w:r>
+        <w:rPr>
+          <w:rFonts w:ascii="Times New Roman" w:hAnsi="Times New Roman" w:cs="Times New Roman"/>
+          <w:b/>
+          <w:sz w:val="52"/>
+          <w:szCs w:val="52"/>
+          <w:lang w:val="en-US"/>
+        </w:rPr>
+        <w:t>môn</w:t>
+      </w:r>
+      <w:proofErr w:type="spellEnd"/>
+      <w:r>
+        <w:rPr>
+          <w:rFonts w:ascii="Times New Roman" w:hAnsi="Times New Roman" w:cs="Times New Roman"/>
+          <w:b/>
+          <w:sz w:val="52"/>
+          <w:szCs w:val="52"/>
+          <w:lang w:val="en-US"/>
+        </w:rPr>
+        <w:t xml:space="preserve"> </w:t>
+      </w:r>
+      <w:proofErr w:type="spellStart"/>
+      <w:r>
+        <w:rPr>
+          <w:rFonts w:ascii="Times New Roman" w:hAnsi="Times New Roman" w:cs="Times New Roman"/>
+          <w:b/>
+          <w:sz w:val="52"/>
+          <w:szCs w:val="52"/>
+          <w:lang w:val="en-US"/>
+        </w:rPr>
+        <w:t>Công</w:t>
+      </w:r>
+      <w:proofErr w:type="spellEnd"/>
+      <w:r>
+        <w:rPr>
+          <w:rFonts w:ascii="Times New Roman" w:hAnsi="Times New Roman" w:cs="Times New Roman"/>
+          <w:b/>
+          <w:sz w:val="52"/>
+          <w:szCs w:val="52"/>
+          <w:lang w:val="en-US"/>
+        </w:rPr>
+        <w:t xml:space="preserve"> </w:t>
+      </w:r>
+      <w:proofErr w:type="spellStart"/>
+      <w:r>
+        <w:rPr>
+          <w:rFonts w:ascii="Times New Roman" w:hAnsi="Times New Roman" w:cs="Times New Roman"/>
+          <w:b/>
+          <w:sz w:val="52"/>
+          <w:szCs w:val="52"/>
+          <w:lang w:val="en-US"/>
+        </w:rPr>
+        <w:t>nghệ</w:t>
+      </w:r>
+      <w:proofErr w:type="spellEnd"/>
+      <w:r>
+        <w:rPr>
+          <w:rFonts w:ascii="Times New Roman" w:hAnsi="Times New Roman" w:cs="Times New Roman"/>
+          <w:b/>
+          <w:sz w:val="52"/>
+          <w:szCs w:val="52"/>
+          <w:lang w:val="en-US"/>
+        </w:rPr>
+        <w:t xml:space="preserve"> </w:t>
+      </w:r>
+      <w:proofErr w:type="spellStart"/>
+      <w:r>
+        <w:rPr>
+          <w:rFonts w:ascii="Times New Roman" w:hAnsi="Times New Roman" w:cs="Times New Roman"/>
+          <w:b/>
+          <w:sz w:val="52"/>
+          <w:szCs w:val="52"/>
+          <w:lang w:val="en-US"/>
+        </w:rPr>
+        <w:t>phần</w:t>
+      </w:r>
+      <w:proofErr w:type="spellEnd"/>
+      <w:r>
+        <w:rPr>
+          <w:rFonts w:ascii="Times New Roman" w:hAnsi="Times New Roman" w:cs="Times New Roman"/>
+          <w:b/>
+          <w:sz w:val="52"/>
+          <w:szCs w:val="52"/>
+          <w:lang w:val="en-US"/>
+        </w:rPr>
+        <w:t xml:space="preserve"> </w:t>
+      </w:r>
+      <w:proofErr w:type="spellStart"/>
+      <w:r>
+        <w:rPr>
+          <w:rFonts w:ascii="Times New Roman" w:hAnsi="Times New Roman" w:cs="Times New Roman"/>
+          <w:b/>
+          <w:sz w:val="52"/>
+          <w:szCs w:val="52"/>
+          <w:lang w:val="en-US"/>
+        </w:rPr>
+        <w:t>mềm</w:t>
+      </w:r>
+      <w:proofErr w:type="spellEnd"/>
     </w:p>
     <w:p>
       <w:pPr>
@@ -160,6 +272,7 @@
           <w:lang w:val="en-US"/>
         </w:rPr>
       </w:pPr>
+      <w:proofErr w:type="spellStart"/>
       <w:r>
         <w:rPr>
           <w:rFonts w:ascii="Times New Roman" w:hAnsi="Times New Roman" w:cs="Times New Roman"/>
@@ -170,6 +283,7 @@
         </w:rPr>
         <w:t>Đề</w:t>
       </w:r>
+      <w:proofErr w:type="spellEnd"/>
       <w:r>
         <w:rPr>
           <w:rFonts w:ascii="Times New Roman" w:hAnsi="Times New Roman" w:cs="Times New Roman"/>
@@ -178,8 +292,9 @@
           <w:szCs w:val="36"/>
           <w:lang w:val="en-US"/>
         </w:rPr>
-        <w:t xml:space="preserve"> tài 7</w:t>
-      </w:r>
+        <w:t xml:space="preserve"> </w:t>
+      </w:r>
+      <w:proofErr w:type="spellStart"/>
       <w:r>
         <w:rPr>
           <w:rFonts w:ascii="Times New Roman" w:hAnsi="Times New Roman" w:cs="Times New Roman"/>
@@ -188,8 +303,9 @@
           <w:szCs w:val="36"/>
           <w:lang w:val="en-US"/>
         </w:rPr>
-        <w:t>:Đặc tả</w:t>
-      </w:r>
+        <w:t>tài</w:t>
+      </w:r>
+      <w:proofErr w:type="spellEnd"/>
       <w:r>
         <w:rPr>
           <w:rFonts w:ascii="Times New Roman" w:hAnsi="Times New Roman" w:cs="Times New Roman"/>
@@ -198,8 +314,9 @@
           <w:szCs w:val="36"/>
           <w:lang w:val="en-US"/>
         </w:rPr>
-        <w:t xml:space="preserve"> yêu cầu</w:t>
-      </w:r>
+        <w:t xml:space="preserve"> 7</w:t>
+      </w:r>
+      <w:proofErr w:type="gramStart"/>
       <w:r>
         <w:rPr>
           <w:rFonts w:ascii="Times New Roman" w:hAnsi="Times New Roman" w:cs="Times New Roman"/>
@@ -208,8 +325,9 @@
           <w:szCs w:val="36"/>
           <w:lang w:val="en-US"/>
         </w:rPr>
-        <w:t>, phân tích thiết kế hệ thống</w:t>
-      </w:r>
+        <w:t>:Đặc</w:t>
+      </w:r>
+      <w:proofErr w:type="gramEnd"/>
       <w:r>
         <w:rPr>
           <w:rFonts w:ascii="Times New Roman" w:hAnsi="Times New Roman" w:cs="Times New Roman"/>
@@ -218,8 +336,9 @@
           <w:szCs w:val="36"/>
           <w:lang w:val="en-US"/>
         </w:rPr>
-        <w:t xml:space="preserve"> v</w:t>
-      </w:r>
+        <w:t xml:space="preserve"> </w:t>
+      </w:r>
+      <w:proofErr w:type="spellStart"/>
       <w:r>
         <w:rPr>
           <w:rFonts w:ascii="Times New Roman" w:hAnsi="Times New Roman" w:cs="Times New Roman"/>
@@ -228,8 +347,9 @@
           <w:szCs w:val="36"/>
           <w:lang w:val="en-US"/>
         </w:rPr>
-        <w:t>à thiết kế</w:t>
-      </w:r>
+        <w:t>tả</w:t>
+      </w:r>
+      <w:proofErr w:type="spellEnd"/>
       <w:r>
         <w:rPr>
           <w:rFonts w:ascii="Times New Roman" w:hAnsi="Times New Roman" w:cs="Times New Roman"/>
@@ -240,6 +360,7 @@
         </w:rPr>
         <w:t xml:space="preserve"> </w:t>
       </w:r>
+      <w:proofErr w:type="spellStart"/>
       <w:r>
         <w:rPr>
           <w:rFonts w:ascii="Times New Roman" w:hAnsi="Times New Roman" w:cs="Times New Roman"/>
@@ -248,8 +369,9 @@
           <w:szCs w:val="36"/>
           <w:lang w:val="en-US"/>
         </w:rPr>
-        <w:t>kiểm thử cho hệ thống</w:t>
-      </w:r>
+        <w:t>yêu</w:t>
+      </w:r>
+      <w:proofErr w:type="spellEnd"/>
       <w:r>
         <w:rPr>
           <w:rFonts w:ascii="Times New Roman" w:hAnsi="Times New Roman" w:cs="Times New Roman"/>
@@ -260,6 +382,7 @@
         </w:rPr>
         <w:t xml:space="preserve"> </w:t>
       </w:r>
+      <w:proofErr w:type="spellStart"/>
       <w:r>
         <w:rPr>
           <w:rFonts w:ascii="Times New Roman" w:hAnsi="Times New Roman" w:cs="Times New Roman"/>
@@ -268,11 +391,10 @@
           <w:szCs w:val="36"/>
           <w:lang w:val="en-US"/>
         </w:rPr>
-        <w:t>đặt mua vé máy bay Online</w:t>
-      </w:r>
-    </w:p>
-    <w:p>
-      <w:pPr>
+        <w:t>cầu</w:t>
+      </w:r>
+      <w:proofErr w:type="spellEnd"/>
+      <w:r>
         <w:rPr>
           <w:rFonts w:ascii="Times New Roman" w:hAnsi="Times New Roman" w:cs="Times New Roman"/>
           <w:b/>
@@ -280,6 +402,424 @@
           <w:szCs w:val="36"/>
           <w:lang w:val="en-US"/>
         </w:rPr>
+        <w:t xml:space="preserve">, </w:t>
+      </w:r>
+      <w:proofErr w:type="spellStart"/>
+      <w:r>
+        <w:rPr>
+          <w:rFonts w:ascii="Times New Roman" w:hAnsi="Times New Roman" w:cs="Times New Roman"/>
+          <w:b/>
+          <w:sz w:val="36"/>
+          <w:szCs w:val="36"/>
+          <w:lang w:val="en-US"/>
+        </w:rPr>
+        <w:t>phân</w:t>
+      </w:r>
+      <w:proofErr w:type="spellEnd"/>
+      <w:r>
+        <w:rPr>
+          <w:rFonts w:ascii="Times New Roman" w:hAnsi="Times New Roman" w:cs="Times New Roman"/>
+          <w:b/>
+          <w:sz w:val="36"/>
+          <w:szCs w:val="36"/>
+          <w:lang w:val="en-US"/>
+        </w:rPr>
+        <w:t xml:space="preserve"> </w:t>
+      </w:r>
+      <w:proofErr w:type="spellStart"/>
+      <w:r>
+        <w:rPr>
+          <w:rFonts w:ascii="Times New Roman" w:hAnsi="Times New Roman" w:cs="Times New Roman"/>
+          <w:b/>
+          <w:sz w:val="36"/>
+          <w:szCs w:val="36"/>
+          <w:lang w:val="en-US"/>
+        </w:rPr>
+        <w:t>tích</w:t>
+      </w:r>
+      <w:proofErr w:type="spellEnd"/>
+      <w:r>
+        <w:rPr>
+          <w:rFonts w:ascii="Times New Roman" w:hAnsi="Times New Roman" w:cs="Times New Roman"/>
+          <w:b/>
+          <w:sz w:val="36"/>
+          <w:szCs w:val="36"/>
+          <w:lang w:val="en-US"/>
+        </w:rPr>
+        <w:t xml:space="preserve"> </w:t>
+      </w:r>
+      <w:proofErr w:type="spellStart"/>
+      <w:r>
+        <w:rPr>
+          <w:rFonts w:ascii="Times New Roman" w:hAnsi="Times New Roman" w:cs="Times New Roman"/>
+          <w:b/>
+          <w:sz w:val="36"/>
+          <w:szCs w:val="36"/>
+          <w:lang w:val="en-US"/>
+        </w:rPr>
+        <w:t>thiết</w:t>
+      </w:r>
+      <w:proofErr w:type="spellEnd"/>
+      <w:r>
+        <w:rPr>
+          <w:rFonts w:ascii="Times New Roman" w:hAnsi="Times New Roman" w:cs="Times New Roman"/>
+          <w:b/>
+          <w:sz w:val="36"/>
+          <w:szCs w:val="36"/>
+          <w:lang w:val="en-US"/>
+        </w:rPr>
+        <w:t xml:space="preserve"> </w:t>
+      </w:r>
+      <w:proofErr w:type="spellStart"/>
+      <w:r>
+        <w:rPr>
+          <w:rFonts w:ascii="Times New Roman" w:hAnsi="Times New Roman" w:cs="Times New Roman"/>
+          <w:b/>
+          <w:sz w:val="36"/>
+          <w:szCs w:val="36"/>
+          <w:lang w:val="en-US"/>
+        </w:rPr>
+        <w:t>kế</w:t>
+      </w:r>
+      <w:proofErr w:type="spellEnd"/>
+      <w:r>
+        <w:rPr>
+          <w:rFonts w:ascii="Times New Roman" w:hAnsi="Times New Roman" w:cs="Times New Roman"/>
+          <w:b/>
+          <w:sz w:val="36"/>
+          <w:szCs w:val="36"/>
+          <w:lang w:val="en-US"/>
+        </w:rPr>
+        <w:t xml:space="preserve"> </w:t>
+      </w:r>
+      <w:proofErr w:type="spellStart"/>
+      <w:r>
+        <w:rPr>
+          <w:rFonts w:ascii="Times New Roman" w:hAnsi="Times New Roman" w:cs="Times New Roman"/>
+          <w:b/>
+          <w:sz w:val="36"/>
+          <w:szCs w:val="36"/>
+          <w:lang w:val="en-US"/>
+        </w:rPr>
+        <w:t>hệ</w:t>
+      </w:r>
+      <w:proofErr w:type="spellEnd"/>
+      <w:r>
+        <w:rPr>
+          <w:rFonts w:ascii="Times New Roman" w:hAnsi="Times New Roman" w:cs="Times New Roman"/>
+          <w:b/>
+          <w:sz w:val="36"/>
+          <w:szCs w:val="36"/>
+          <w:lang w:val="en-US"/>
+        </w:rPr>
+        <w:t xml:space="preserve"> </w:t>
+      </w:r>
+      <w:proofErr w:type="spellStart"/>
+      <w:r>
+        <w:rPr>
+          <w:rFonts w:ascii="Times New Roman" w:hAnsi="Times New Roman" w:cs="Times New Roman"/>
+          <w:b/>
+          <w:sz w:val="36"/>
+          <w:szCs w:val="36"/>
+          <w:lang w:val="en-US"/>
+        </w:rPr>
+        <w:t>thống</w:t>
+      </w:r>
+      <w:proofErr w:type="spellEnd"/>
+      <w:r>
+        <w:rPr>
+          <w:rFonts w:ascii="Times New Roman" w:hAnsi="Times New Roman" w:cs="Times New Roman"/>
+          <w:b/>
+          <w:sz w:val="36"/>
+          <w:szCs w:val="36"/>
+          <w:lang w:val="en-US"/>
+        </w:rPr>
+        <w:t xml:space="preserve"> </w:t>
+      </w:r>
+      <w:proofErr w:type="spellStart"/>
+      <w:r>
+        <w:rPr>
+          <w:rFonts w:ascii="Times New Roman" w:hAnsi="Times New Roman" w:cs="Times New Roman"/>
+          <w:b/>
+          <w:sz w:val="36"/>
+          <w:szCs w:val="36"/>
+          <w:lang w:val="en-US"/>
+        </w:rPr>
+        <w:t>v</w:t>
+      </w:r>
+      <w:r>
+        <w:rPr>
+          <w:rFonts w:ascii="Times New Roman" w:hAnsi="Times New Roman" w:cs="Times New Roman"/>
+          <w:b/>
+          <w:sz w:val="36"/>
+          <w:szCs w:val="36"/>
+          <w:lang w:val="en-US"/>
+        </w:rPr>
+        <w:t>à</w:t>
+      </w:r>
+      <w:proofErr w:type="spellEnd"/>
+      <w:r>
+        <w:rPr>
+          <w:rFonts w:ascii="Times New Roman" w:hAnsi="Times New Roman" w:cs="Times New Roman"/>
+          <w:b/>
+          <w:sz w:val="36"/>
+          <w:szCs w:val="36"/>
+          <w:lang w:val="en-US"/>
+        </w:rPr>
+        <w:t xml:space="preserve"> </w:t>
+      </w:r>
+      <w:proofErr w:type="spellStart"/>
+      <w:r>
+        <w:rPr>
+          <w:rFonts w:ascii="Times New Roman" w:hAnsi="Times New Roman" w:cs="Times New Roman"/>
+          <w:b/>
+          <w:sz w:val="36"/>
+          <w:szCs w:val="36"/>
+          <w:lang w:val="en-US"/>
+        </w:rPr>
+        <w:t>thiết</w:t>
+      </w:r>
+      <w:proofErr w:type="spellEnd"/>
+      <w:r>
+        <w:rPr>
+          <w:rFonts w:ascii="Times New Roman" w:hAnsi="Times New Roman" w:cs="Times New Roman"/>
+          <w:b/>
+          <w:sz w:val="36"/>
+          <w:szCs w:val="36"/>
+          <w:lang w:val="en-US"/>
+        </w:rPr>
+        <w:t xml:space="preserve"> </w:t>
+      </w:r>
+      <w:proofErr w:type="spellStart"/>
+      <w:r>
+        <w:rPr>
+          <w:rFonts w:ascii="Times New Roman" w:hAnsi="Times New Roman" w:cs="Times New Roman"/>
+          <w:b/>
+          <w:sz w:val="36"/>
+          <w:szCs w:val="36"/>
+          <w:lang w:val="en-US"/>
+        </w:rPr>
+        <w:t>kế</w:t>
+      </w:r>
+      <w:proofErr w:type="spellEnd"/>
+      <w:r>
+        <w:rPr>
+          <w:rFonts w:ascii="Times New Roman" w:hAnsi="Times New Roman" w:cs="Times New Roman"/>
+          <w:b/>
+          <w:sz w:val="36"/>
+          <w:szCs w:val="36"/>
+          <w:lang w:val="en-US"/>
+        </w:rPr>
+        <w:t xml:space="preserve"> </w:t>
+      </w:r>
+      <w:proofErr w:type="spellStart"/>
+      <w:r>
+        <w:rPr>
+          <w:rFonts w:ascii="Times New Roman" w:hAnsi="Times New Roman" w:cs="Times New Roman"/>
+          <w:b/>
+          <w:sz w:val="36"/>
+          <w:szCs w:val="36"/>
+          <w:lang w:val="en-US"/>
+        </w:rPr>
+        <w:t>kiểm</w:t>
+      </w:r>
+      <w:proofErr w:type="spellEnd"/>
+      <w:r>
+        <w:rPr>
+          <w:rFonts w:ascii="Times New Roman" w:hAnsi="Times New Roman" w:cs="Times New Roman"/>
+          <w:b/>
+          <w:sz w:val="36"/>
+          <w:szCs w:val="36"/>
+          <w:lang w:val="en-US"/>
+        </w:rPr>
+        <w:t xml:space="preserve"> </w:t>
+      </w:r>
+      <w:proofErr w:type="spellStart"/>
+      <w:r>
+        <w:rPr>
+          <w:rFonts w:ascii="Times New Roman" w:hAnsi="Times New Roman" w:cs="Times New Roman"/>
+          <w:b/>
+          <w:sz w:val="36"/>
+          <w:szCs w:val="36"/>
+          <w:lang w:val="en-US"/>
+        </w:rPr>
+        <w:t>thử</w:t>
+      </w:r>
+      <w:proofErr w:type="spellEnd"/>
+      <w:r>
+        <w:rPr>
+          <w:rFonts w:ascii="Times New Roman" w:hAnsi="Times New Roman" w:cs="Times New Roman"/>
+          <w:b/>
+          <w:sz w:val="36"/>
+          <w:szCs w:val="36"/>
+          <w:lang w:val="en-US"/>
+        </w:rPr>
+        <w:t xml:space="preserve"> </w:t>
+      </w:r>
+      <w:proofErr w:type="spellStart"/>
+      <w:r>
+        <w:rPr>
+          <w:rFonts w:ascii="Times New Roman" w:hAnsi="Times New Roman" w:cs="Times New Roman"/>
+          <w:b/>
+          <w:sz w:val="36"/>
+          <w:szCs w:val="36"/>
+          <w:lang w:val="en-US"/>
+        </w:rPr>
+        <w:t>cho</w:t>
+      </w:r>
+      <w:proofErr w:type="spellEnd"/>
+      <w:r>
+        <w:rPr>
+          <w:rFonts w:ascii="Times New Roman" w:hAnsi="Times New Roman" w:cs="Times New Roman"/>
+          <w:b/>
+          <w:sz w:val="36"/>
+          <w:szCs w:val="36"/>
+          <w:lang w:val="en-US"/>
+        </w:rPr>
+        <w:t xml:space="preserve"> </w:t>
+      </w:r>
+      <w:proofErr w:type="spellStart"/>
+      <w:r>
+        <w:rPr>
+          <w:rFonts w:ascii="Times New Roman" w:hAnsi="Times New Roman" w:cs="Times New Roman"/>
+          <w:b/>
+          <w:sz w:val="36"/>
+          <w:szCs w:val="36"/>
+          <w:lang w:val="en-US"/>
+        </w:rPr>
+        <w:t>hệ</w:t>
+      </w:r>
+      <w:proofErr w:type="spellEnd"/>
+      <w:r>
+        <w:rPr>
+          <w:rFonts w:ascii="Times New Roman" w:hAnsi="Times New Roman" w:cs="Times New Roman"/>
+          <w:b/>
+          <w:sz w:val="36"/>
+          <w:szCs w:val="36"/>
+          <w:lang w:val="en-US"/>
+        </w:rPr>
+        <w:t xml:space="preserve"> </w:t>
+      </w:r>
+      <w:proofErr w:type="spellStart"/>
+      <w:r>
+        <w:rPr>
+          <w:rFonts w:ascii="Times New Roman" w:hAnsi="Times New Roman" w:cs="Times New Roman"/>
+          <w:b/>
+          <w:sz w:val="36"/>
+          <w:szCs w:val="36"/>
+          <w:lang w:val="en-US"/>
+        </w:rPr>
+        <w:t>thống</w:t>
+      </w:r>
+      <w:proofErr w:type="spellEnd"/>
+      <w:r>
+        <w:rPr>
+          <w:rFonts w:ascii="Times New Roman" w:hAnsi="Times New Roman" w:cs="Times New Roman"/>
+          <w:b/>
+          <w:sz w:val="36"/>
+          <w:szCs w:val="36"/>
+          <w:lang w:val="en-US"/>
+        </w:rPr>
+        <w:t xml:space="preserve"> </w:t>
+      </w:r>
+      <w:proofErr w:type="spellStart"/>
+      <w:r>
+        <w:rPr>
+          <w:rFonts w:ascii="Times New Roman" w:hAnsi="Times New Roman" w:cs="Times New Roman"/>
+          <w:b/>
+          <w:sz w:val="36"/>
+          <w:szCs w:val="36"/>
+          <w:lang w:val="en-US"/>
+        </w:rPr>
+        <w:t>đặt</w:t>
+      </w:r>
+      <w:proofErr w:type="spellEnd"/>
+      <w:r>
+        <w:rPr>
+          <w:rFonts w:ascii="Times New Roman" w:hAnsi="Times New Roman" w:cs="Times New Roman"/>
+          <w:b/>
+          <w:sz w:val="36"/>
+          <w:szCs w:val="36"/>
+          <w:lang w:val="en-US"/>
+        </w:rPr>
+        <w:t xml:space="preserve"> </w:t>
+      </w:r>
+      <w:proofErr w:type="spellStart"/>
+      <w:r>
+        <w:rPr>
+          <w:rFonts w:ascii="Times New Roman" w:hAnsi="Times New Roman" w:cs="Times New Roman"/>
+          <w:b/>
+          <w:sz w:val="36"/>
+          <w:szCs w:val="36"/>
+          <w:lang w:val="en-US"/>
+        </w:rPr>
+        <w:t>mua</w:t>
+      </w:r>
+      <w:proofErr w:type="spellEnd"/>
+      <w:r>
+        <w:rPr>
+          <w:rFonts w:ascii="Times New Roman" w:hAnsi="Times New Roman" w:cs="Times New Roman"/>
+          <w:b/>
+          <w:sz w:val="36"/>
+          <w:szCs w:val="36"/>
+          <w:lang w:val="en-US"/>
+        </w:rPr>
+        <w:t xml:space="preserve"> </w:t>
+      </w:r>
+      <w:proofErr w:type="spellStart"/>
+      <w:r>
+        <w:rPr>
+          <w:rFonts w:ascii="Times New Roman" w:hAnsi="Times New Roman" w:cs="Times New Roman"/>
+          <w:b/>
+          <w:sz w:val="36"/>
+          <w:szCs w:val="36"/>
+          <w:lang w:val="en-US"/>
+        </w:rPr>
+        <w:t>vé</w:t>
+      </w:r>
+      <w:proofErr w:type="spellEnd"/>
+      <w:r>
+        <w:rPr>
+          <w:rFonts w:ascii="Times New Roman" w:hAnsi="Times New Roman" w:cs="Times New Roman"/>
+          <w:b/>
+          <w:sz w:val="36"/>
+          <w:szCs w:val="36"/>
+          <w:lang w:val="en-US"/>
+        </w:rPr>
+        <w:t xml:space="preserve"> </w:t>
+      </w:r>
+      <w:proofErr w:type="spellStart"/>
+      <w:r>
+        <w:rPr>
+          <w:rFonts w:ascii="Times New Roman" w:hAnsi="Times New Roman" w:cs="Times New Roman"/>
+          <w:b/>
+          <w:sz w:val="36"/>
+          <w:szCs w:val="36"/>
+          <w:lang w:val="en-US"/>
+        </w:rPr>
+        <w:t>máy</w:t>
+      </w:r>
+      <w:proofErr w:type="spellEnd"/>
+      <w:r>
+        <w:rPr>
+          <w:rFonts w:ascii="Times New Roman" w:hAnsi="Times New Roman" w:cs="Times New Roman"/>
+          <w:b/>
+          <w:sz w:val="36"/>
+          <w:szCs w:val="36"/>
+          <w:lang w:val="en-US"/>
+        </w:rPr>
+        <w:t xml:space="preserve"> bay Online</w:t>
+      </w:r>
+    </w:p>
+    <w:p>
+      <w:pPr>
+        <w:rPr>
+          <w:rFonts w:ascii="Times New Roman" w:hAnsi="Times New Roman" w:cs="Times New Roman"/>
+          <w:b/>
+          <w:sz w:val="36"/>
+          <w:szCs w:val="36"/>
+          <w:lang w:val="en-US"/>
+        </w:rPr>
       </w:pPr>
     </w:p>
     <w:p>
@@ -293,6 +833,7 @@
           <w:lang w:val="en-US"/>
         </w:rPr>
       </w:pPr>
+      <w:proofErr w:type="spellStart"/>
       <w:r>
         <w:rPr>
           <w:rFonts w:ascii="Times New Roman" w:hAnsi="Times New Roman" w:cs="Times New Roman"/>
@@ -300,7 +841,77 @@
           <w:szCs w:val="32"/>
           <w:lang w:val="en-US"/>
         </w:rPr>
-        <w:t>Giảng viên hướng dẫn:</w:t>
+        <w:t>Giảng</w:t>
+      </w:r>
+      <w:proofErr w:type="spellEnd"/>
+      <w:r>
+        <w:rPr>
+          <w:rFonts w:ascii="Times New Roman" w:hAnsi="Times New Roman" w:cs="Times New Roman"/>
+          <w:sz w:val="32"/>
+          <w:szCs w:val="32"/>
+          <w:lang w:val="en-US"/>
+        </w:rPr>
+        <w:t xml:space="preserve"> </w:t>
+      </w:r>
+      <w:proofErr w:type="spellStart"/>
+      <w:r>
+        <w:rPr>
+          <w:rFonts w:ascii="Times New Roman" w:hAnsi="Times New Roman" w:cs="Times New Roman"/>
+          <w:sz w:val="32"/>
+          <w:szCs w:val="32"/>
+          <w:lang w:val="en-US"/>
+        </w:rPr>
+        <w:t>viên</w:t>
+      </w:r>
+      <w:proofErr w:type="spellEnd"/>
+      <w:r>
+        <w:rPr>
+          <w:rFonts w:ascii="Times New Roman" w:hAnsi="Times New Roman" w:cs="Times New Roman"/>
+          <w:sz w:val="32"/>
+          <w:szCs w:val="32"/>
+          <w:lang w:val="en-US"/>
+        </w:rPr>
+        <w:t xml:space="preserve"> </w:t>
+      </w:r>
+      <w:proofErr w:type="spellStart"/>
+      <w:r>
+        <w:rPr>
+          <w:rFonts w:ascii="Times New Roman" w:hAnsi="Times New Roman" w:cs="Times New Roman"/>
+          <w:sz w:val="32"/>
+          <w:szCs w:val="32"/>
+          <w:lang w:val="en-US"/>
+        </w:rPr>
+        <w:t>hướng</w:t>
+      </w:r>
+      <w:proofErr w:type="spellEnd"/>
+      <w:r>
+        <w:rPr>
+          <w:rFonts w:ascii="Times New Roman" w:hAnsi="Times New Roman" w:cs="Times New Roman"/>
+          <w:sz w:val="32"/>
+          <w:szCs w:val="32"/>
+          <w:lang w:val="en-US"/>
+        </w:rPr>
+        <w:t xml:space="preserve"> </w:t>
+      </w:r>
+      <w:proofErr w:type="spellStart"/>
+      <w:r>
+        <w:rPr>
+          <w:rFonts w:ascii="Times New Roman" w:hAnsi="Times New Roman" w:cs="Times New Roman"/>
+          <w:sz w:val="32"/>
+          <w:szCs w:val="32"/>
+          <w:lang w:val="en-US"/>
+        </w:rPr>
+        <w:t>dẫn</w:t>
+      </w:r>
+      <w:proofErr w:type="spellEnd"/>
+      <w:r>
+        <w:rPr>
+          <w:rFonts w:ascii="Times New Roman" w:hAnsi="Times New Roman" w:cs="Times New Roman"/>
+          <w:sz w:val="32"/>
+          <w:szCs w:val="32"/>
+          <w:lang w:val="en-US"/>
+        </w:rPr>
+        <w:t>:</w:t>
       </w:r>
       <w:r>
         <w:rPr>
@@ -320,8 +931,42 @@
           <w:szCs w:val="32"/>
           <w:lang w:val="en-US"/>
         </w:rPr>
-        <w:t>TS. Nguyễn Thanh Hùng</w:t>
-      </w:r>
+        <w:t xml:space="preserve">TS. </w:t>
+      </w:r>
+      <w:proofErr w:type="spellStart"/>
+      <w:r>
+        <w:rPr>
+          <w:rFonts w:ascii="Times New Roman" w:hAnsi="Times New Roman" w:cs="Times New Roman"/>
+          <w:i/>
+          <w:sz w:val="32"/>
+          <w:szCs w:val="32"/>
+          <w:lang w:val="en-US"/>
+        </w:rPr>
+        <w:t>Nguyễn</w:t>
+      </w:r>
+      <w:proofErr w:type="spellEnd"/>
+      <w:r>
+        <w:rPr>
+          <w:rFonts w:ascii="Times New Roman" w:hAnsi="Times New Roman" w:cs="Times New Roman"/>
+          <w:i/>
+          <w:sz w:val="32"/>
+          <w:szCs w:val="32"/>
+          <w:lang w:val="en-US"/>
+        </w:rPr>
+        <w:t xml:space="preserve"> Thanh </w:t>
+      </w:r>
+      <w:proofErr w:type="spellStart"/>
+      <w:r>
+        <w:rPr>
+          <w:rFonts w:ascii="Times New Roman" w:hAnsi="Times New Roman" w:cs="Times New Roman"/>
+          <w:i/>
+          <w:sz w:val="32"/>
+          <w:szCs w:val="32"/>
+          <w:lang w:val="en-US"/>
+        </w:rPr>
+        <w:t>Hùng</w:t>
+      </w:r>
+      <w:proofErr w:type="spellEnd"/>
     </w:p>
     <w:p>
       <w:pPr>
@@ -345,6 +990,7 @@
           <w:lang w:val="en-US"/>
         </w:rPr>
       </w:pPr>
+      <w:proofErr w:type="spellStart"/>
       <w:r>
         <w:rPr>
           <w:rFonts w:ascii="Times New Roman" w:hAnsi="Times New Roman" w:cs="Times New Roman"/>
@@ -352,7 +998,97 @@
           <w:szCs w:val="32"/>
           <w:lang w:val="en-US"/>
         </w:rPr>
-        <w:t xml:space="preserve">Nhóm sinh viên thực hiện: </w:t>
+        <w:t>Nhóm</w:t>
+      </w:r>
+      <w:proofErr w:type="spellEnd"/>
+      <w:r>
+        <w:rPr>
+          <w:rFonts w:ascii="Times New Roman" w:hAnsi="Times New Roman" w:cs="Times New Roman"/>
+          <w:sz w:val="32"/>
+          <w:szCs w:val="32"/>
+          <w:lang w:val="en-US"/>
+        </w:rPr>
+        <w:t xml:space="preserve"> </w:t>
+      </w:r>
+      <w:proofErr w:type="spellStart"/>
+      <w:r>
+        <w:rPr>
+          <w:rFonts w:ascii="Times New Roman" w:hAnsi="Times New Roman" w:cs="Times New Roman"/>
+          <w:sz w:val="32"/>
+          <w:szCs w:val="32"/>
+          <w:lang w:val="en-US"/>
+        </w:rPr>
+        <w:t>sinh</w:t>
+      </w:r>
+      <w:proofErr w:type="spellEnd"/>
+      <w:r>
+        <w:rPr>
+          <w:rFonts w:ascii="Times New Roman" w:hAnsi="Times New Roman" w:cs="Times New Roman"/>
+          <w:sz w:val="32"/>
+          <w:szCs w:val="32"/>
+          <w:lang w:val="en-US"/>
+        </w:rPr>
+        <w:t xml:space="preserve"> </w:t>
+      </w:r>
+      <w:proofErr w:type="spellStart"/>
+      <w:r>
+        <w:rPr>
+          <w:rFonts w:ascii="Times New Roman" w:hAnsi="Times New Roman" w:cs="Times New Roman"/>
+          <w:sz w:val="32"/>
+          <w:szCs w:val="32"/>
+          <w:lang w:val="en-US"/>
+        </w:rPr>
+        <w:t>viên</w:t>
+      </w:r>
+      <w:proofErr w:type="spellEnd"/>
+      <w:r>
+        <w:rPr>
+          <w:rFonts w:ascii="Times New Roman" w:hAnsi="Times New Roman" w:cs="Times New Roman"/>
+          <w:sz w:val="32"/>
+          <w:szCs w:val="32"/>
+          <w:lang w:val="en-US"/>
+        </w:rPr>
+        <w:t xml:space="preserve"> </w:t>
+      </w:r>
+      <w:proofErr w:type="spellStart"/>
+      <w:r>
+        <w:rPr>
+          <w:rFonts w:ascii="Times New Roman" w:hAnsi="Times New Roman" w:cs="Times New Roman"/>
+          <w:sz w:val="32"/>
+          <w:szCs w:val="32"/>
+          <w:lang w:val="en-US"/>
+        </w:rPr>
+        <w:t>thực</w:t>
+      </w:r>
+      <w:proofErr w:type="spellEnd"/>
+      <w:r>
+        <w:rPr>
+          <w:rFonts w:ascii="Times New Roman" w:hAnsi="Times New Roman" w:cs="Times New Roman"/>
+          <w:sz w:val="32"/>
+          <w:szCs w:val="32"/>
+          <w:lang w:val="en-US"/>
+        </w:rPr>
+        <w:t xml:space="preserve"> </w:t>
+      </w:r>
+      <w:proofErr w:type="spellStart"/>
+      <w:r>
+        <w:rPr>
+          <w:rFonts w:ascii="Times New Roman" w:hAnsi="Times New Roman" w:cs="Times New Roman"/>
+          <w:sz w:val="32"/>
+          <w:szCs w:val="32"/>
+          <w:lang w:val="en-US"/>
+        </w:rPr>
+        <w:t>hiện</w:t>
+      </w:r>
+      <w:proofErr w:type="spellEnd"/>
+      <w:r>
+        <w:rPr>
+          <w:rFonts w:ascii="Times New Roman" w:hAnsi="Times New Roman" w:cs="Times New Roman"/>
+          <w:sz w:val="32"/>
+          <w:szCs w:val="32"/>
+          <w:lang w:val="en-US"/>
+        </w:rPr>
+        <w:t xml:space="preserve">: </w:t>
       </w:r>
     </w:p>
     <w:p>
@@ -366,6 +1102,7 @@
           <w:lang w:val="en-US"/>
         </w:rPr>
       </w:pPr>
+      <w:proofErr w:type="spellStart"/>
       <w:r>
         <w:rPr>
           <w:rFonts w:ascii="Times New Roman" w:hAnsi="Times New Roman" w:cs="Times New Roman"/>
@@ -374,8 +1111,9 @@
           <w:szCs w:val="32"/>
           <w:lang w:val="en-US"/>
         </w:rPr>
-        <w:t>Nguyễn Văn Bộ</w:t>
-      </w:r>
+        <w:t>Nguyễn</w:t>
+      </w:r>
+      <w:proofErr w:type="spellEnd"/>
       <w:r>
         <w:rPr>
           <w:rFonts w:ascii="Times New Roman" w:hAnsi="Times New Roman" w:cs="Times New Roman"/>
@@ -384,8 +1122,9 @@
           <w:szCs w:val="32"/>
           <w:lang w:val="en-US"/>
         </w:rPr>
-        <w:t>– 2013</w:t>
-      </w:r>
+        <w:t xml:space="preserve"> </w:t>
+      </w:r>
+      <w:proofErr w:type="spellStart"/>
       <w:r>
         <w:rPr>
           <w:rFonts w:ascii="Times New Roman" w:hAnsi="Times New Roman" w:cs="Times New Roman"/>
@@ -394,12 +1133,10 @@
           <w:szCs w:val="32"/>
           <w:lang w:val="en-US"/>
         </w:rPr>
-        <w:t>0364</w:t>
-      </w:r>
-    </w:p>
-    <w:p>
-      <w:pPr>
-        <w:ind w:left="720" w:firstLine="720"/>
+        <w:t>Văn</w:t>
+      </w:r>
+      <w:proofErr w:type="spellEnd"/>
+      <w:r>
         <w:rPr>
           <w:rFonts w:ascii="Times New Roman" w:hAnsi="Times New Roman" w:cs="Times New Roman"/>
           <w:i/>
@@ -407,7 +1144,9 @@
           <w:szCs w:val="32"/>
           <w:lang w:val="en-US"/>
         </w:rPr>
-      </w:pPr>
+        <w:t xml:space="preserve"> </w:t>
+      </w:r>
+      <w:proofErr w:type="spellStart"/>
       <w:r>
         <w:rPr>
           <w:rFonts w:ascii="Times New Roman" w:hAnsi="Times New Roman" w:cs="Times New Roman"/>
@@ -416,12 +1155,10 @@
           <w:szCs w:val="32"/>
           <w:lang w:val="en-US"/>
         </w:rPr>
-        <w:t>Phạm Hữu Đạt– 20130864</w:t>
-      </w:r>
-    </w:p>
-    <w:p>
-      <w:pPr>
-        <w:ind w:left="720" w:firstLine="720"/>
+        <w:t>Bộ</w:t>
+      </w:r>
+      <w:proofErr w:type="spellEnd"/>
+      <w:r>
         <w:rPr>
           <w:rFonts w:ascii="Times New Roman" w:hAnsi="Times New Roman" w:cs="Times New Roman"/>
           <w:i/>
@@ -429,7 +1166,8 @@
           <w:szCs w:val="32"/>
           <w:lang w:val="en-US"/>
         </w:rPr>
-      </w:pPr>
+        <w:t>– 2013</w:t>
+      </w:r>
       <w:r>
         <w:rPr>
           <w:rFonts w:ascii="Times New Roman" w:hAnsi="Times New Roman" w:cs="Times New Roman"/>
@@ -438,9 +1176,12 @@
           <w:szCs w:val="32"/>
           <w:lang w:val="en-US"/>
         </w:rPr>
-        <w:t>Nguyễn Hữu Hoàng</w:t>
-      </w:r>
-      <w:r>
+        <w:t>0364</w:t>
+      </w:r>
+    </w:p>
+    <w:p>
+      <w:pPr>
+        <w:ind w:left="720" w:firstLine="720"/>
         <w:rPr>
           <w:rFonts w:ascii="Times New Roman" w:hAnsi="Times New Roman" w:cs="Times New Roman"/>
           <w:i/>
@@ -448,8 +1189,8 @@
           <w:szCs w:val="32"/>
           <w:lang w:val="en-US"/>
         </w:rPr>
-        <w:t>– 2013</w:t>
-      </w:r>
+      </w:pPr>
+      <w:proofErr w:type="spellStart"/>
       <w:r>
         <w:rPr>
           <w:rFonts w:ascii="Times New Roman" w:hAnsi="Times New Roman" w:cs="Times New Roman"/>
@@ -458,12 +1199,10 @@
           <w:szCs w:val="32"/>
           <w:lang w:val="en-US"/>
         </w:rPr>
-        <w:t>1616</w:t>
-      </w:r>
-    </w:p>
-    <w:p>
-      <w:pPr>
-        <w:ind w:left="720" w:firstLine="720"/>
+        <w:t>Phạm</w:t>
+      </w:r>
+      <w:proofErr w:type="spellEnd"/>
+      <w:r>
         <w:rPr>
           <w:rFonts w:ascii="Times New Roman" w:hAnsi="Times New Roman" w:cs="Times New Roman"/>
           <w:i/>
@@ -471,7 +1210,9 @@
           <w:szCs w:val="32"/>
           <w:lang w:val="en-US"/>
         </w:rPr>
-      </w:pPr>
+        <w:t xml:space="preserve"> </w:t>
+      </w:r>
+      <w:proofErr w:type="spellStart"/>
       <w:r>
         <w:rPr>
           <w:rFonts w:ascii="Times New Roman" w:hAnsi="Times New Roman" w:cs="Times New Roman"/>
@@ -480,12 +1221,10 @@
           <w:szCs w:val="32"/>
           <w:lang w:val="en-US"/>
         </w:rPr>
-        <w:t>Nguyễn Thị Yến– 20134713</w:t>
-      </w:r>
-    </w:p>
-    <w:p>
-      <w:pPr>
-        <w:ind w:left="720" w:firstLine="720"/>
+        <w:t>Hữu</w:t>
+      </w:r>
+      <w:proofErr w:type="spellEnd"/>
+      <w:r>
         <w:rPr>
           <w:rFonts w:ascii="Times New Roman" w:hAnsi="Times New Roman" w:cs="Times New Roman"/>
           <w:i/>
@@ -493,7 +1232,9 @@
           <w:szCs w:val="32"/>
           <w:lang w:val="en-US"/>
         </w:rPr>
-      </w:pPr>
+        <w:t xml:space="preserve"> </w:t>
+      </w:r>
+      <w:proofErr w:type="spellStart"/>
       <w:r>
         <w:rPr>
           <w:rFonts w:ascii="Times New Roman" w:hAnsi="Times New Roman" w:cs="Times New Roman"/>
@@ -502,8 +1243,9 @@
           <w:szCs w:val="32"/>
           <w:lang w:val="en-US"/>
         </w:rPr>
-        <w:t>Phùng Danh Chương</w:t>
-      </w:r>
+        <w:t>Đạt</w:t>
+      </w:r>
+      <w:proofErr w:type="spellEnd"/>
       <w:r>
         <w:rPr>
           <w:rFonts w:ascii="Times New Roman" w:hAnsi="Times New Roman" w:cs="Times New Roman"/>
@@ -512,9 +1254,12 @@
           <w:szCs w:val="32"/>
           <w:lang w:val="en-US"/>
         </w:rPr>
-        <w:t>– 2013</w:t>
-      </w:r>
-      <w:r>
+        <w:t>– 20130864</w:t>
+      </w:r>
+    </w:p>
+    <w:p>
+      <w:pPr>
+        <w:ind w:left="720" w:firstLine="720"/>
         <w:rPr>
           <w:rFonts w:ascii="Times New Roman" w:hAnsi="Times New Roman" w:cs="Times New Roman"/>
           <w:i/>
@@ -522,46 +1267,318 @@
           <w:szCs w:val="32"/>
           <w:lang w:val="en-US"/>
         </w:rPr>
-        <w:t>0442</w:t>
+      </w:pPr>
+      <w:proofErr w:type="spellStart"/>
+      <w:r>
+        <w:rPr>
+          <w:rFonts w:ascii="Times New Roman" w:hAnsi="Times New Roman" w:cs="Times New Roman"/>
+          <w:i/>
+          <w:sz w:val="32"/>
+          <w:szCs w:val="32"/>
+          <w:lang w:val="en-US"/>
+        </w:rPr>
+        <w:t>Nguyễn</w:t>
+      </w:r>
+      <w:proofErr w:type="spellEnd"/>
+      <w:r>
+        <w:rPr>
+          <w:rFonts w:ascii="Times New Roman" w:hAnsi="Times New Roman" w:cs="Times New Roman"/>
+          <w:i/>
+          <w:sz w:val="32"/>
+          <w:szCs w:val="32"/>
+          <w:lang w:val="en-US"/>
+        </w:rPr>
+        <w:t xml:space="preserve"> </w:t>
+      </w:r>
+      <w:proofErr w:type="spellStart"/>
+      <w:r>
+        <w:rPr>
+          <w:rFonts w:ascii="Times New Roman" w:hAnsi="Times New Roman" w:cs="Times New Roman"/>
+          <w:i/>
+          <w:sz w:val="32"/>
+          <w:szCs w:val="32"/>
+          <w:lang w:val="en-US"/>
+        </w:rPr>
+        <w:t>Hữu</w:t>
+      </w:r>
+      <w:proofErr w:type="spellEnd"/>
+      <w:r>
+        <w:rPr>
+          <w:rFonts w:ascii="Times New Roman" w:hAnsi="Times New Roman" w:cs="Times New Roman"/>
+          <w:i/>
+          <w:sz w:val="32"/>
+          <w:szCs w:val="32"/>
+          <w:lang w:val="en-US"/>
+        </w:rPr>
+        <w:t xml:space="preserve"> </w:t>
+      </w:r>
+      <w:proofErr w:type="spellStart"/>
+      <w:r>
+        <w:rPr>
+          <w:rFonts w:ascii="Times New Roman" w:hAnsi="Times New Roman" w:cs="Times New Roman"/>
+          <w:i/>
+          <w:sz w:val="32"/>
+          <w:szCs w:val="32"/>
+          <w:lang w:val="en-US"/>
+        </w:rPr>
+        <w:t>Hoàng</w:t>
+      </w:r>
+      <w:proofErr w:type="spellEnd"/>
+      <w:r>
+        <w:rPr>
+          <w:rFonts w:ascii="Times New Roman" w:hAnsi="Times New Roman" w:cs="Times New Roman"/>
+          <w:i/>
+          <w:sz w:val="32"/>
+          <w:szCs w:val="32"/>
+          <w:lang w:val="en-US"/>
+        </w:rPr>
+        <w:t>– 2013</w:t>
+      </w:r>
+      <w:r>
+        <w:rPr>
+          <w:rFonts w:ascii="Times New Roman" w:hAnsi="Times New Roman" w:cs="Times New Roman"/>
+          <w:i/>
+          <w:sz w:val="32"/>
+          <w:szCs w:val="32"/>
+          <w:lang w:val="en-US"/>
+        </w:rPr>
+        <w:t>1616</w:t>
       </w:r>
     </w:p>
     <w:p>
       <w:pPr>
-        <w:rPr>
-          <w:rFonts w:ascii="Times New Roman" w:hAnsi="Times New Roman" w:cs="Times New Roman"/>
+        <w:ind w:left="720" w:firstLine="720"/>
+        <w:rPr>
+          <w:rFonts w:ascii="Times New Roman" w:hAnsi="Times New Roman" w:cs="Times New Roman"/>
+          <w:i/>
           <w:sz w:val="32"/>
           <w:szCs w:val="32"/>
           <w:lang w:val="en-US"/>
         </w:rPr>
       </w:pPr>
+      <w:proofErr w:type="spellStart"/>
+      <w:r>
+        <w:rPr>
+          <w:rFonts w:ascii="Times New Roman" w:hAnsi="Times New Roman" w:cs="Times New Roman"/>
+          <w:i/>
+          <w:sz w:val="32"/>
+          <w:szCs w:val="32"/>
+          <w:lang w:val="en-US"/>
+        </w:rPr>
+        <w:t>Nguyễn</w:t>
+      </w:r>
+      <w:proofErr w:type="spellEnd"/>
+      <w:r>
+        <w:rPr>
+          <w:rFonts w:ascii="Times New Roman" w:hAnsi="Times New Roman" w:cs="Times New Roman"/>
+          <w:i/>
+          <w:sz w:val="32"/>
+          <w:szCs w:val="32"/>
+          <w:lang w:val="en-US"/>
+        </w:rPr>
+        <w:t xml:space="preserve"> </w:t>
+      </w:r>
+      <w:proofErr w:type="spellStart"/>
+      <w:r>
+        <w:rPr>
+          <w:rFonts w:ascii="Times New Roman" w:hAnsi="Times New Roman" w:cs="Times New Roman"/>
+          <w:i/>
+          <w:sz w:val="32"/>
+          <w:szCs w:val="32"/>
+          <w:lang w:val="en-US"/>
+        </w:rPr>
+        <w:t>Thị</w:t>
+      </w:r>
+      <w:proofErr w:type="spellEnd"/>
+      <w:r>
+        <w:rPr>
+          <w:rFonts w:ascii="Times New Roman" w:hAnsi="Times New Roman" w:cs="Times New Roman"/>
+          <w:i/>
+          <w:sz w:val="32"/>
+          <w:szCs w:val="32"/>
+          <w:lang w:val="en-US"/>
+        </w:rPr>
+        <w:t xml:space="preserve"> </w:t>
+      </w:r>
+      <w:proofErr w:type="spellStart"/>
+      <w:r>
+        <w:rPr>
+          <w:rFonts w:ascii="Times New Roman" w:hAnsi="Times New Roman" w:cs="Times New Roman"/>
+          <w:i/>
+          <w:sz w:val="32"/>
+          <w:szCs w:val="32"/>
+          <w:lang w:val="en-US"/>
+        </w:rPr>
+        <w:t>Yến</w:t>
+      </w:r>
+      <w:proofErr w:type="spellEnd"/>
+      <w:r>
+        <w:rPr>
+          <w:rFonts w:ascii="Times New Roman" w:hAnsi="Times New Roman" w:cs="Times New Roman"/>
+          <w:i/>
+          <w:sz w:val="32"/>
+          <w:szCs w:val="32"/>
+          <w:lang w:val="en-US"/>
+        </w:rPr>
+        <w:t>– 20134713</w:t>
+      </w:r>
     </w:p>
     <w:p>
       <w:pPr>
-        <w:jc w:val="center"/>
-        <w:rPr>
-          <w:rFonts w:ascii="Times New Roman" w:hAnsi="Times New Roman" w:cs="Times New Roman"/>
+        <w:ind w:left="720" w:firstLine="720"/>
+        <w:rPr>
+          <w:rFonts w:ascii="Times New Roman" w:hAnsi="Times New Roman" w:cs="Times New Roman"/>
+          <w:i/>
           <w:sz w:val="32"/>
           <w:szCs w:val="32"/>
           <w:lang w:val="en-US"/>
         </w:rPr>
       </w:pPr>
-      <w:r>
-        <w:rPr>
-          <w:rFonts w:ascii="Times New Roman" w:hAnsi="Times New Roman" w:cs="Times New Roman"/>
+      <w:proofErr w:type="spellStart"/>
+      <w:r>
+        <w:rPr>
+          <w:rFonts w:ascii="Times New Roman" w:hAnsi="Times New Roman" w:cs="Times New Roman"/>
+          <w:i/>
           <w:sz w:val="32"/>
           <w:szCs w:val="32"/>
           <w:lang w:val="en-US"/>
         </w:rPr>
-        <w:t>Hà Nộ</w:t>
-      </w:r>
-      <w:r>
-        <w:rPr>
-          <w:rFonts w:ascii="Times New Roman" w:hAnsi="Times New Roman" w:cs="Times New Roman"/>
+        <w:t>Phùng</w:t>
+      </w:r>
+      <w:proofErr w:type="spellEnd"/>
+      <w:r>
+        <w:rPr>
+          <w:rFonts w:ascii="Times New Roman" w:hAnsi="Times New Roman" w:cs="Times New Roman"/>
+          <w:i/>
           <w:sz w:val="32"/>
           <w:szCs w:val="32"/>
           <w:lang w:val="en-US"/>
         </w:rPr>
-        <w:t>i, 1 – 2016</w:t>
+        <w:t xml:space="preserve"> </w:t>
+      </w:r>
+      <w:proofErr w:type="spellStart"/>
+      <w:r>
+        <w:rPr>
+          <w:rFonts w:ascii="Times New Roman" w:hAnsi="Times New Roman" w:cs="Times New Roman"/>
+          <w:i/>
+          <w:sz w:val="32"/>
+          <w:szCs w:val="32"/>
+          <w:lang w:val="en-US"/>
+        </w:rPr>
+        <w:t>Danh</w:t>
+      </w:r>
+      <w:proofErr w:type="spellEnd"/>
+      <w:r>
+        <w:rPr>
+          <w:rFonts w:ascii="Times New Roman" w:hAnsi="Times New Roman" w:cs="Times New Roman"/>
+          <w:i/>
+          <w:sz w:val="32"/>
+          <w:szCs w:val="32"/>
+          <w:lang w:val="en-US"/>
+        </w:rPr>
+        <w:t xml:space="preserve"> </w:t>
+      </w:r>
+      <w:proofErr w:type="spellStart"/>
+      <w:r>
+        <w:rPr>
+          <w:rFonts w:ascii="Times New Roman" w:hAnsi="Times New Roman" w:cs="Times New Roman"/>
+          <w:i/>
+          <w:sz w:val="32"/>
+          <w:szCs w:val="32"/>
+          <w:lang w:val="en-US"/>
+        </w:rPr>
+        <w:t>Chương</w:t>
+      </w:r>
+      <w:proofErr w:type="spellEnd"/>
+      <w:r>
+        <w:rPr>
+          <w:rFonts w:ascii="Times New Roman" w:hAnsi="Times New Roman" w:cs="Times New Roman"/>
+          <w:i/>
+          <w:sz w:val="32"/>
+          <w:szCs w:val="32"/>
+          <w:lang w:val="en-US"/>
+        </w:rPr>
+        <w:t>– 2013</w:t>
+      </w:r>
+      <w:r>
+        <w:rPr>
+          <w:rFonts w:ascii="Times New Roman" w:hAnsi="Times New Roman" w:cs="Times New Roman"/>
+          <w:i/>
+          <w:sz w:val="32"/>
+          <w:szCs w:val="32"/>
+          <w:lang w:val="en-US"/>
+        </w:rPr>
+        <w:t>0442</w:t>
+      </w:r>
+    </w:p>
+    <w:p>
+      <w:pPr>
+        <w:rPr>
+          <w:rFonts w:ascii="Times New Roman" w:hAnsi="Times New Roman" w:cs="Times New Roman"/>
+          <w:sz w:val="32"/>
+          <w:szCs w:val="32"/>
+          <w:lang w:val="en-US"/>
+        </w:rPr>
+      </w:pPr>
+    </w:p>
+    <w:p>
+      <w:pPr>
+        <w:jc w:val="center"/>
+        <w:rPr>
+          <w:rFonts w:ascii="Times New Roman" w:hAnsi="Times New Roman" w:cs="Times New Roman"/>
+          <w:sz w:val="32"/>
+          <w:szCs w:val="32"/>
+          <w:lang w:val="en-US"/>
+        </w:rPr>
+      </w:pPr>
+      <w:proofErr w:type="spellStart"/>
+      <w:r>
+        <w:rPr>
+          <w:rFonts w:ascii="Times New Roman" w:hAnsi="Times New Roman" w:cs="Times New Roman"/>
+          <w:sz w:val="32"/>
+          <w:szCs w:val="32"/>
+          <w:lang w:val="en-US"/>
+        </w:rPr>
+        <w:t>Hà</w:t>
+      </w:r>
+      <w:proofErr w:type="spellEnd"/>
+      <w:r>
+        <w:rPr>
+          <w:rFonts w:ascii="Times New Roman" w:hAnsi="Times New Roman" w:cs="Times New Roman"/>
+          <w:sz w:val="32"/>
+          <w:szCs w:val="32"/>
+          <w:lang w:val="en-US"/>
+        </w:rPr>
+        <w:t xml:space="preserve"> </w:t>
+      </w:r>
+      <w:proofErr w:type="spellStart"/>
+      <w:r>
+        <w:rPr>
+          <w:rFonts w:ascii="Times New Roman" w:hAnsi="Times New Roman" w:cs="Times New Roman"/>
+          <w:sz w:val="32"/>
+          <w:szCs w:val="32"/>
+          <w:lang w:val="en-US"/>
+        </w:rPr>
+        <w:t>Nộ</w:t>
+      </w:r>
+      <w:r>
+        <w:rPr>
+          <w:rFonts w:ascii="Times New Roman" w:hAnsi="Times New Roman" w:cs="Times New Roman"/>
+          <w:sz w:val="32"/>
+          <w:szCs w:val="32"/>
+          <w:lang w:val="en-US"/>
+        </w:rPr>
+        <w:t>i</w:t>
+      </w:r>
+      <w:proofErr w:type="spellEnd"/>
+      <w:r>
+        <w:rPr>
+          <w:rFonts w:ascii="Times New Roman" w:hAnsi="Times New Roman" w:cs="Times New Roman"/>
+          <w:sz w:val="32"/>
+          <w:szCs w:val="32"/>
+          <w:lang w:val="en-US"/>
+        </w:rPr>
+        <w:t>, 1 – 2016</w:t>
       </w:r>
     </w:p>
     <w:p>
@@ -611,15 +1628,77 @@
           <w:lang w:val="en-US"/>
         </w:rPr>
       </w:pPr>
-      <w:r>
-        <w:rPr>
-          <w:rFonts w:ascii="Times New Roman" w:hAnsi="Times New Roman" w:cs="Times New Roman"/>
-          <w:sz w:val="26"/>
-          <w:szCs w:val="26"/>
-          <w:lang w:val="en-US"/>
-        </w:rPr>
-        <w:t>Giới thiệu đề tài</w:t>
-      </w:r>
+      <w:proofErr w:type="spellStart"/>
+      <w:r>
+        <w:rPr>
+          <w:rFonts w:ascii="Times New Roman" w:hAnsi="Times New Roman" w:cs="Times New Roman"/>
+          <w:sz w:val="26"/>
+          <w:szCs w:val="26"/>
+          <w:lang w:val="en-US"/>
+        </w:rPr>
+        <w:t>Giới</w:t>
+      </w:r>
+      <w:proofErr w:type="spellEnd"/>
+      <w:r>
+        <w:rPr>
+          <w:rFonts w:ascii="Times New Roman" w:hAnsi="Times New Roman" w:cs="Times New Roman"/>
+          <w:sz w:val="26"/>
+          <w:szCs w:val="26"/>
+          <w:lang w:val="en-US"/>
+        </w:rPr>
+        <w:t xml:space="preserve"> </w:t>
+      </w:r>
+      <w:proofErr w:type="spellStart"/>
+      <w:r>
+        <w:rPr>
+          <w:rFonts w:ascii="Times New Roman" w:hAnsi="Times New Roman" w:cs="Times New Roman"/>
+          <w:sz w:val="26"/>
+          <w:szCs w:val="26"/>
+          <w:lang w:val="en-US"/>
+        </w:rPr>
+        <w:t>thiệu</w:t>
+      </w:r>
+      <w:proofErr w:type="spellEnd"/>
+      <w:r>
+        <w:rPr>
+          <w:rFonts w:ascii="Times New Roman" w:hAnsi="Times New Roman" w:cs="Times New Roman"/>
+          <w:sz w:val="26"/>
+          <w:szCs w:val="26"/>
+          <w:lang w:val="en-US"/>
+        </w:rPr>
+        <w:t xml:space="preserve"> </w:t>
+      </w:r>
+      <w:proofErr w:type="spellStart"/>
+      <w:r>
+        <w:rPr>
+          <w:rFonts w:ascii="Times New Roman" w:hAnsi="Times New Roman" w:cs="Times New Roman"/>
+          <w:sz w:val="26"/>
+          <w:szCs w:val="26"/>
+          <w:lang w:val="en-US"/>
+        </w:rPr>
+        <w:t>đề</w:t>
+      </w:r>
+      <w:proofErr w:type="spellEnd"/>
+      <w:r>
+        <w:rPr>
+          <w:rFonts w:ascii="Times New Roman" w:hAnsi="Times New Roman" w:cs="Times New Roman"/>
+          <w:sz w:val="26"/>
+          <w:szCs w:val="26"/>
+          <w:lang w:val="en-US"/>
+        </w:rPr>
+        <w:t xml:space="preserve"> </w:t>
+      </w:r>
+      <w:proofErr w:type="spellStart"/>
+      <w:r>
+        <w:rPr>
+          <w:rFonts w:ascii="Times New Roman" w:hAnsi="Times New Roman" w:cs="Times New Roman"/>
+          <w:sz w:val="26"/>
+          <w:szCs w:val="26"/>
+          <w:lang w:val="en-US"/>
+        </w:rPr>
+        <w:t>tài</w:t>
+      </w:r>
+      <w:proofErr w:type="spellEnd"/>
     </w:p>
     <w:p>
       <w:pPr>
@@ -635,15 +1714,57 @@
           <w:lang w:val="en-US"/>
         </w:rPr>
       </w:pPr>
-      <w:r>
-        <w:rPr>
-          <w:rFonts w:ascii="Times New Roman" w:hAnsi="Times New Roman" w:cs="Times New Roman"/>
-          <w:sz w:val="26"/>
-          <w:szCs w:val="26"/>
-          <w:lang w:val="en-US"/>
-        </w:rPr>
-        <w:t>Tên đề tài</w:t>
-      </w:r>
+      <w:proofErr w:type="spellStart"/>
+      <w:r>
+        <w:rPr>
+          <w:rFonts w:ascii="Times New Roman" w:hAnsi="Times New Roman" w:cs="Times New Roman"/>
+          <w:sz w:val="26"/>
+          <w:szCs w:val="26"/>
+          <w:lang w:val="en-US"/>
+        </w:rPr>
+        <w:t>Tên</w:t>
+      </w:r>
+      <w:proofErr w:type="spellEnd"/>
+      <w:r>
+        <w:rPr>
+          <w:rFonts w:ascii="Times New Roman" w:hAnsi="Times New Roman" w:cs="Times New Roman"/>
+          <w:sz w:val="26"/>
+          <w:szCs w:val="26"/>
+          <w:lang w:val="en-US"/>
+        </w:rPr>
+        <w:t xml:space="preserve"> </w:t>
+      </w:r>
+      <w:proofErr w:type="spellStart"/>
+      <w:r>
+        <w:rPr>
+          <w:rFonts w:ascii="Times New Roman" w:hAnsi="Times New Roman" w:cs="Times New Roman"/>
+          <w:sz w:val="26"/>
+          <w:szCs w:val="26"/>
+          <w:lang w:val="en-US"/>
+        </w:rPr>
+        <w:t>đề</w:t>
+      </w:r>
+      <w:proofErr w:type="spellEnd"/>
+      <w:r>
+        <w:rPr>
+          <w:rFonts w:ascii="Times New Roman" w:hAnsi="Times New Roman" w:cs="Times New Roman"/>
+          <w:sz w:val="26"/>
+          <w:szCs w:val="26"/>
+          <w:lang w:val="en-US"/>
+        </w:rPr>
+        <w:t xml:space="preserve"> </w:t>
+      </w:r>
+      <w:proofErr w:type="spellStart"/>
+      <w:r>
+        <w:rPr>
+          <w:rFonts w:ascii="Times New Roman" w:hAnsi="Times New Roman" w:cs="Times New Roman"/>
+          <w:sz w:val="26"/>
+          <w:szCs w:val="26"/>
+          <w:lang w:val="en-US"/>
+        </w:rPr>
+        <w:t>tài</w:t>
+      </w:r>
+      <w:proofErr w:type="spellEnd"/>
     </w:p>
     <w:p>
       <w:pPr>
@@ -659,15 +1780,37 @@
           <w:lang w:val="en-US"/>
         </w:rPr>
       </w:pPr>
-      <w:r>
-        <w:rPr>
-          <w:rFonts w:ascii="Times New Roman" w:hAnsi="Times New Roman" w:cs="Times New Roman"/>
-          <w:sz w:val="26"/>
-          <w:szCs w:val="26"/>
-          <w:lang w:val="en-US"/>
-        </w:rPr>
-        <w:t>Mục đích</w:t>
-      </w:r>
+      <w:proofErr w:type="spellStart"/>
+      <w:r>
+        <w:rPr>
+          <w:rFonts w:ascii="Times New Roman" w:hAnsi="Times New Roman" w:cs="Times New Roman"/>
+          <w:sz w:val="26"/>
+          <w:szCs w:val="26"/>
+          <w:lang w:val="en-US"/>
+        </w:rPr>
+        <w:t>Mục</w:t>
+      </w:r>
+      <w:proofErr w:type="spellEnd"/>
+      <w:r>
+        <w:rPr>
+          <w:rFonts w:ascii="Times New Roman" w:hAnsi="Times New Roman" w:cs="Times New Roman"/>
+          <w:sz w:val="26"/>
+          <w:szCs w:val="26"/>
+          <w:lang w:val="en-US"/>
+        </w:rPr>
+        <w:t xml:space="preserve"> </w:t>
+      </w:r>
+      <w:proofErr w:type="spellStart"/>
+      <w:r>
+        <w:rPr>
+          <w:rFonts w:ascii="Times New Roman" w:hAnsi="Times New Roman" w:cs="Times New Roman"/>
+          <w:sz w:val="26"/>
+          <w:szCs w:val="26"/>
+          <w:lang w:val="en-US"/>
+        </w:rPr>
+        <w:t>đích</w:t>
+      </w:r>
+      <w:proofErr w:type="spellEnd"/>
     </w:p>
     <w:p>
       <w:pPr>
@@ -683,15 +1826,37 @@
           <w:lang w:val="en-US"/>
         </w:rPr>
       </w:pPr>
-      <w:r>
-        <w:rPr>
-          <w:rFonts w:ascii="Times New Roman" w:hAnsi="Times New Roman" w:cs="Times New Roman"/>
-          <w:sz w:val="26"/>
-          <w:szCs w:val="26"/>
-          <w:lang w:val="en-US"/>
-        </w:rPr>
-        <w:t>Mô tả</w:t>
-      </w:r>
+      <w:proofErr w:type="spellStart"/>
+      <w:r>
+        <w:rPr>
+          <w:rFonts w:ascii="Times New Roman" w:hAnsi="Times New Roman" w:cs="Times New Roman"/>
+          <w:sz w:val="26"/>
+          <w:szCs w:val="26"/>
+          <w:lang w:val="en-US"/>
+        </w:rPr>
+        <w:t>Mô</w:t>
+      </w:r>
+      <w:proofErr w:type="spellEnd"/>
+      <w:r>
+        <w:rPr>
+          <w:rFonts w:ascii="Times New Roman" w:hAnsi="Times New Roman" w:cs="Times New Roman"/>
+          <w:sz w:val="26"/>
+          <w:szCs w:val="26"/>
+          <w:lang w:val="en-US"/>
+        </w:rPr>
+        <w:t xml:space="preserve"> </w:t>
+      </w:r>
+      <w:proofErr w:type="spellStart"/>
+      <w:r>
+        <w:rPr>
+          <w:rFonts w:ascii="Times New Roman" w:hAnsi="Times New Roman" w:cs="Times New Roman"/>
+          <w:sz w:val="26"/>
+          <w:szCs w:val="26"/>
+          <w:lang w:val="en-US"/>
+        </w:rPr>
+        <w:t>tả</w:t>
+      </w:r>
+      <w:proofErr w:type="spellEnd"/>
     </w:p>
     <w:p>
       <w:pPr>
@@ -707,15 +1872,117 @@
           <w:lang w:val="en-US"/>
         </w:rPr>
       </w:pPr>
-      <w:r>
-        <w:rPr>
-          <w:rFonts w:ascii="Times New Roman" w:hAnsi="Times New Roman" w:cs="Times New Roman"/>
-          <w:sz w:val="26"/>
-          <w:szCs w:val="26"/>
-          <w:lang w:val="en-US"/>
-        </w:rPr>
-        <w:t>Nhân sự, thời gian, giá thành</w:t>
-      </w:r>
+      <w:proofErr w:type="spellStart"/>
+      <w:r>
+        <w:rPr>
+          <w:rFonts w:ascii="Times New Roman" w:hAnsi="Times New Roman" w:cs="Times New Roman"/>
+          <w:sz w:val="26"/>
+          <w:szCs w:val="26"/>
+          <w:lang w:val="en-US"/>
+        </w:rPr>
+        <w:t>Nhân</w:t>
+      </w:r>
+      <w:proofErr w:type="spellEnd"/>
+      <w:r>
+        <w:rPr>
+          <w:rFonts w:ascii="Times New Roman" w:hAnsi="Times New Roman" w:cs="Times New Roman"/>
+          <w:sz w:val="26"/>
+          <w:szCs w:val="26"/>
+          <w:lang w:val="en-US"/>
+        </w:rPr>
+        <w:t xml:space="preserve"> </w:t>
+      </w:r>
+      <w:proofErr w:type="spellStart"/>
+      <w:r>
+        <w:rPr>
+          <w:rFonts w:ascii="Times New Roman" w:hAnsi="Times New Roman" w:cs="Times New Roman"/>
+          <w:sz w:val="26"/>
+          <w:szCs w:val="26"/>
+          <w:lang w:val="en-US"/>
+        </w:rPr>
+        <w:t>sự</w:t>
+      </w:r>
+      <w:proofErr w:type="spellEnd"/>
+      <w:r>
+        <w:rPr>
+          <w:rFonts w:ascii="Times New Roman" w:hAnsi="Times New Roman" w:cs="Times New Roman"/>
+          <w:sz w:val="26"/>
+          <w:szCs w:val="26"/>
+          <w:lang w:val="en-US"/>
+        </w:rPr>
+        <w:t xml:space="preserve">, </w:t>
+      </w:r>
+      <w:proofErr w:type="spellStart"/>
+      <w:r>
+        <w:rPr>
+          <w:rFonts w:ascii="Times New Roman" w:hAnsi="Times New Roman" w:cs="Times New Roman"/>
+          <w:sz w:val="26"/>
+          <w:szCs w:val="26"/>
+          <w:lang w:val="en-US"/>
+        </w:rPr>
+        <w:t>thời</w:t>
+      </w:r>
+      <w:proofErr w:type="spellEnd"/>
+      <w:r>
+        <w:rPr>
+          <w:rFonts w:ascii="Times New Roman" w:hAnsi="Times New Roman" w:cs="Times New Roman"/>
+          <w:sz w:val="26"/>
+          <w:szCs w:val="26"/>
+          <w:lang w:val="en-US"/>
+        </w:rPr>
+        <w:t xml:space="preserve"> </w:t>
+      </w:r>
+      <w:proofErr w:type="spellStart"/>
+      <w:r>
+        <w:rPr>
+          <w:rFonts w:ascii="Times New Roman" w:hAnsi="Times New Roman" w:cs="Times New Roman"/>
+          <w:sz w:val="26"/>
+          <w:szCs w:val="26"/>
+          <w:lang w:val="en-US"/>
+        </w:rPr>
+        <w:t>gian</w:t>
+      </w:r>
+      <w:proofErr w:type="spellEnd"/>
+      <w:r>
+        <w:rPr>
+          <w:rFonts w:ascii="Times New Roman" w:hAnsi="Times New Roman" w:cs="Times New Roman"/>
+          <w:sz w:val="26"/>
+          <w:szCs w:val="26"/>
+          <w:lang w:val="en-US"/>
+        </w:rPr>
+        <w:t xml:space="preserve">, </w:t>
+      </w:r>
+      <w:proofErr w:type="spellStart"/>
+      <w:r>
+        <w:rPr>
+          <w:rFonts w:ascii="Times New Roman" w:hAnsi="Times New Roman" w:cs="Times New Roman"/>
+          <w:sz w:val="26"/>
+          <w:szCs w:val="26"/>
+          <w:lang w:val="en-US"/>
+        </w:rPr>
+        <w:t>giá</w:t>
+      </w:r>
+      <w:proofErr w:type="spellEnd"/>
+      <w:r>
+        <w:rPr>
+          <w:rFonts w:ascii="Times New Roman" w:hAnsi="Times New Roman" w:cs="Times New Roman"/>
+          <w:sz w:val="26"/>
+          <w:szCs w:val="26"/>
+          <w:lang w:val="en-US"/>
+        </w:rPr>
+        <w:t xml:space="preserve"> </w:t>
+      </w:r>
+      <w:proofErr w:type="spellStart"/>
+      <w:r>
+        <w:rPr>
+          <w:rFonts w:ascii="Times New Roman" w:hAnsi="Times New Roman" w:cs="Times New Roman"/>
+          <w:sz w:val="26"/>
+          <w:szCs w:val="26"/>
+          <w:lang w:val="en-US"/>
+        </w:rPr>
+        <w:t>thành</w:t>
+      </w:r>
+      <w:proofErr w:type="spellEnd"/>
     </w:p>
     <w:p>
       <w:pPr>
@@ -731,15 +1998,37 @@
           <w:lang w:val="en-US"/>
         </w:rPr>
       </w:pPr>
-      <w:r>
-        <w:rPr>
-          <w:rFonts w:ascii="Times New Roman" w:hAnsi="Times New Roman" w:cs="Times New Roman"/>
-          <w:sz w:val="26"/>
-          <w:szCs w:val="26"/>
-          <w:lang w:val="en-US"/>
-        </w:rPr>
-        <w:t>Rủi ro</w:t>
-      </w:r>
+      <w:proofErr w:type="spellStart"/>
+      <w:r>
+        <w:rPr>
+          <w:rFonts w:ascii="Times New Roman" w:hAnsi="Times New Roman" w:cs="Times New Roman"/>
+          <w:sz w:val="26"/>
+          <w:szCs w:val="26"/>
+          <w:lang w:val="en-US"/>
+        </w:rPr>
+        <w:t>Rủi</w:t>
+      </w:r>
+      <w:proofErr w:type="spellEnd"/>
+      <w:r>
+        <w:rPr>
+          <w:rFonts w:ascii="Times New Roman" w:hAnsi="Times New Roman" w:cs="Times New Roman"/>
+          <w:sz w:val="26"/>
+          <w:szCs w:val="26"/>
+          <w:lang w:val="en-US"/>
+        </w:rPr>
+        <w:t xml:space="preserve"> </w:t>
+      </w:r>
+      <w:proofErr w:type="spellStart"/>
+      <w:r>
+        <w:rPr>
+          <w:rFonts w:ascii="Times New Roman" w:hAnsi="Times New Roman" w:cs="Times New Roman"/>
+          <w:sz w:val="26"/>
+          <w:szCs w:val="26"/>
+          <w:lang w:val="en-US"/>
+        </w:rPr>
+        <w:t>ro</w:t>
+      </w:r>
+      <w:proofErr w:type="spellEnd"/>
     </w:p>
     <w:p>
       <w:pPr>
@@ -755,15 +2044,37 @@
           <w:lang w:val="en-US"/>
         </w:rPr>
       </w:pPr>
-      <w:r>
-        <w:rPr>
-          <w:rFonts w:ascii="Times New Roman" w:hAnsi="Times New Roman" w:cs="Times New Roman"/>
-          <w:sz w:val="26"/>
-          <w:szCs w:val="26"/>
-          <w:lang w:val="en-US"/>
-        </w:rPr>
-        <w:t>Đặc tả</w:t>
-      </w:r>
+      <w:proofErr w:type="spellStart"/>
+      <w:r>
+        <w:rPr>
+          <w:rFonts w:ascii="Times New Roman" w:hAnsi="Times New Roman" w:cs="Times New Roman"/>
+          <w:sz w:val="26"/>
+          <w:szCs w:val="26"/>
+          <w:lang w:val="en-US"/>
+        </w:rPr>
+        <w:t>Đặc</w:t>
+      </w:r>
+      <w:proofErr w:type="spellEnd"/>
+      <w:r>
+        <w:rPr>
+          <w:rFonts w:ascii="Times New Roman" w:hAnsi="Times New Roman" w:cs="Times New Roman"/>
+          <w:sz w:val="26"/>
+          <w:szCs w:val="26"/>
+          <w:lang w:val="en-US"/>
+        </w:rPr>
+        <w:t xml:space="preserve"> </w:t>
+      </w:r>
+      <w:proofErr w:type="spellStart"/>
+      <w:r>
+        <w:rPr>
+          <w:rFonts w:ascii="Times New Roman" w:hAnsi="Times New Roman" w:cs="Times New Roman"/>
+          <w:sz w:val="26"/>
+          <w:szCs w:val="26"/>
+          <w:lang w:val="en-US"/>
+        </w:rPr>
+        <w:t>tả</w:t>
+      </w:r>
+      <w:proofErr w:type="spellEnd"/>
     </w:p>
     <w:p>
       <w:pPr>
@@ -779,15 +2090,77 @@
           <w:lang w:val="en-US"/>
         </w:rPr>
       </w:pPr>
-      <w:r>
-        <w:rPr>
-          <w:rFonts w:ascii="Times New Roman" w:hAnsi="Times New Roman" w:cs="Times New Roman"/>
-          <w:sz w:val="26"/>
-          <w:szCs w:val="26"/>
-          <w:lang w:val="en-US"/>
-        </w:rPr>
-        <w:t>Giới thiệu hệ thống</w:t>
-      </w:r>
+      <w:proofErr w:type="spellStart"/>
+      <w:r>
+        <w:rPr>
+          <w:rFonts w:ascii="Times New Roman" w:hAnsi="Times New Roman" w:cs="Times New Roman"/>
+          <w:sz w:val="26"/>
+          <w:szCs w:val="26"/>
+          <w:lang w:val="en-US"/>
+        </w:rPr>
+        <w:t>Giới</w:t>
+      </w:r>
+      <w:proofErr w:type="spellEnd"/>
+      <w:r>
+        <w:rPr>
+          <w:rFonts w:ascii="Times New Roman" w:hAnsi="Times New Roman" w:cs="Times New Roman"/>
+          <w:sz w:val="26"/>
+          <w:szCs w:val="26"/>
+          <w:lang w:val="en-US"/>
+        </w:rPr>
+        <w:t xml:space="preserve"> </w:t>
+      </w:r>
+      <w:proofErr w:type="spellStart"/>
+      <w:r>
+        <w:rPr>
+          <w:rFonts w:ascii="Times New Roman" w:hAnsi="Times New Roman" w:cs="Times New Roman"/>
+          <w:sz w:val="26"/>
+          <w:szCs w:val="26"/>
+          <w:lang w:val="en-US"/>
+        </w:rPr>
+        <w:t>thiệu</w:t>
+      </w:r>
+      <w:proofErr w:type="spellEnd"/>
+      <w:r>
+        <w:rPr>
+          <w:rFonts w:ascii="Times New Roman" w:hAnsi="Times New Roman" w:cs="Times New Roman"/>
+          <w:sz w:val="26"/>
+          <w:szCs w:val="26"/>
+          <w:lang w:val="en-US"/>
+        </w:rPr>
+        <w:t xml:space="preserve"> </w:t>
+      </w:r>
+      <w:proofErr w:type="spellStart"/>
+      <w:r>
+        <w:rPr>
+          <w:rFonts w:ascii="Times New Roman" w:hAnsi="Times New Roman" w:cs="Times New Roman"/>
+          <w:sz w:val="26"/>
+          <w:szCs w:val="26"/>
+          <w:lang w:val="en-US"/>
+        </w:rPr>
+        <w:t>hệ</w:t>
+      </w:r>
+      <w:proofErr w:type="spellEnd"/>
+      <w:r>
+        <w:rPr>
+          <w:rFonts w:ascii="Times New Roman" w:hAnsi="Times New Roman" w:cs="Times New Roman"/>
+          <w:sz w:val="26"/>
+          <w:szCs w:val="26"/>
+          <w:lang w:val="en-US"/>
+        </w:rPr>
+        <w:t xml:space="preserve"> </w:t>
+      </w:r>
+      <w:proofErr w:type="spellStart"/>
+      <w:r>
+        <w:rPr>
+          <w:rFonts w:ascii="Times New Roman" w:hAnsi="Times New Roman" w:cs="Times New Roman"/>
+          <w:sz w:val="26"/>
+          <w:szCs w:val="26"/>
+          <w:lang w:val="en-US"/>
+        </w:rPr>
+        <w:t>thống</w:t>
+      </w:r>
+      <w:proofErr w:type="spellEnd"/>
     </w:p>
     <w:p>
       <w:pPr>
@@ -803,18 +2176,78 @@
           <w:lang w:val="en-US"/>
         </w:rPr>
       </w:pPr>
-      <w:bookmarkStart w:id="0" w:name="_GoBack"/>
-      <w:r>
-        <w:rPr>
-          <w:rFonts w:ascii="Times New Roman" w:hAnsi="Times New Roman" w:cs="Times New Roman"/>
-          <w:sz w:val="26"/>
-          <w:szCs w:val="26"/>
-          <w:lang w:val="en-US"/>
-        </w:rPr>
-        <w:t>Công cụ đặc tả</w:t>
-      </w:r>
+      <w:proofErr w:type="spellStart"/>
+      <w:r>
+        <w:rPr>
+          <w:rFonts w:ascii="Times New Roman" w:hAnsi="Times New Roman" w:cs="Times New Roman"/>
+          <w:sz w:val="26"/>
+          <w:szCs w:val="26"/>
+          <w:lang w:val="en-US"/>
+        </w:rPr>
+        <w:t>Công</w:t>
+      </w:r>
+      <w:proofErr w:type="spellEnd"/>
+      <w:r>
+        <w:rPr>
+          <w:rFonts w:ascii="Times New Roman" w:hAnsi="Times New Roman" w:cs="Times New Roman"/>
+          <w:sz w:val="26"/>
+          <w:szCs w:val="26"/>
+          <w:lang w:val="en-US"/>
+        </w:rPr>
+        <w:t xml:space="preserve"> </w:t>
+      </w:r>
+      <w:proofErr w:type="spellStart"/>
+      <w:r>
+        <w:rPr>
+          <w:rFonts w:ascii="Times New Roman" w:hAnsi="Times New Roman" w:cs="Times New Roman"/>
+          <w:sz w:val="26"/>
+          <w:szCs w:val="26"/>
+          <w:lang w:val="en-US"/>
+        </w:rPr>
+        <w:t>cụ</w:t>
+      </w:r>
+      <w:proofErr w:type="spellEnd"/>
+      <w:r>
+        <w:rPr>
+          <w:rFonts w:ascii="Times New Roman" w:hAnsi="Times New Roman" w:cs="Times New Roman"/>
+          <w:sz w:val="26"/>
+          <w:szCs w:val="26"/>
+          <w:lang w:val="en-US"/>
+        </w:rPr>
+        <w:t xml:space="preserve"> </w:t>
+      </w:r>
+      <w:proofErr w:type="spellStart"/>
+      <w:r>
+        <w:rPr>
+          <w:rFonts w:ascii="Times New Roman" w:hAnsi="Times New Roman" w:cs="Times New Roman"/>
+          <w:sz w:val="26"/>
+          <w:szCs w:val="26"/>
+          <w:lang w:val="en-US"/>
+        </w:rPr>
+        <w:t>đặc</w:t>
+      </w:r>
+      <w:proofErr w:type="spellEnd"/>
+      <w:r>
+        <w:rPr>
+          <w:rFonts w:ascii="Times New Roman" w:hAnsi="Times New Roman" w:cs="Times New Roman"/>
+          <w:sz w:val="26"/>
+          <w:szCs w:val="26"/>
+          <w:lang w:val="en-US"/>
+        </w:rPr>
+        <w:t xml:space="preserve"> </w:t>
+      </w:r>
+      <w:proofErr w:type="spellStart"/>
+      <w:r>
+        <w:rPr>
+          <w:rFonts w:ascii="Times New Roman" w:hAnsi="Times New Roman" w:cs="Times New Roman"/>
+          <w:sz w:val="26"/>
+          <w:szCs w:val="26"/>
+          <w:lang w:val="en-US"/>
+        </w:rPr>
+        <w:t>tả</w:t>
+      </w:r>
+      <w:proofErr w:type="spellEnd"/>
     </w:p>
-    <w:bookmarkEnd w:id="0"/>
     <w:p>
       <w:pPr>
         <w:pStyle w:val="ListParagraph"/>
@@ -829,15 +2262,77 @@
           <w:lang w:val="en-US"/>
         </w:rPr>
       </w:pPr>
-      <w:r>
-        <w:rPr>
-          <w:rFonts w:ascii="Times New Roman" w:hAnsi="Times New Roman" w:cs="Times New Roman"/>
-          <w:sz w:val="26"/>
-          <w:szCs w:val="26"/>
-          <w:lang w:val="en-US"/>
-        </w:rPr>
-        <w:t>Phân tích thiết kế</w:t>
-      </w:r>
+      <w:proofErr w:type="spellStart"/>
+      <w:r>
+        <w:rPr>
+          <w:rFonts w:ascii="Times New Roman" w:hAnsi="Times New Roman" w:cs="Times New Roman"/>
+          <w:sz w:val="26"/>
+          <w:szCs w:val="26"/>
+          <w:lang w:val="en-US"/>
+        </w:rPr>
+        <w:t>Phân</w:t>
+      </w:r>
+      <w:proofErr w:type="spellEnd"/>
+      <w:r>
+        <w:rPr>
+          <w:rFonts w:ascii="Times New Roman" w:hAnsi="Times New Roman" w:cs="Times New Roman"/>
+          <w:sz w:val="26"/>
+          <w:szCs w:val="26"/>
+          <w:lang w:val="en-US"/>
+        </w:rPr>
+        <w:t xml:space="preserve"> </w:t>
+      </w:r>
+      <w:proofErr w:type="spellStart"/>
+      <w:r>
+        <w:rPr>
+          <w:rFonts w:ascii="Times New Roman" w:hAnsi="Times New Roman" w:cs="Times New Roman"/>
+          <w:sz w:val="26"/>
+          <w:szCs w:val="26"/>
+          <w:lang w:val="en-US"/>
+        </w:rPr>
+        <w:t>tích</w:t>
+      </w:r>
+      <w:proofErr w:type="spellEnd"/>
+      <w:r>
+        <w:rPr>
+          <w:rFonts w:ascii="Times New Roman" w:hAnsi="Times New Roman" w:cs="Times New Roman"/>
+          <w:sz w:val="26"/>
+          <w:szCs w:val="26"/>
+          <w:lang w:val="en-US"/>
+        </w:rPr>
+        <w:t xml:space="preserve"> </w:t>
+      </w:r>
+      <w:proofErr w:type="spellStart"/>
+      <w:r>
+        <w:rPr>
+          <w:rFonts w:ascii="Times New Roman" w:hAnsi="Times New Roman" w:cs="Times New Roman"/>
+          <w:sz w:val="26"/>
+          <w:szCs w:val="26"/>
+          <w:lang w:val="en-US"/>
+        </w:rPr>
+        <w:t>thiết</w:t>
+      </w:r>
+      <w:proofErr w:type="spellEnd"/>
+      <w:r>
+        <w:rPr>
+          <w:rFonts w:ascii="Times New Roman" w:hAnsi="Times New Roman" w:cs="Times New Roman"/>
+          <w:sz w:val="26"/>
+          <w:szCs w:val="26"/>
+          <w:lang w:val="en-US"/>
+        </w:rPr>
+        <w:t xml:space="preserve"> </w:t>
+      </w:r>
+      <w:proofErr w:type="spellStart"/>
+      <w:r>
+        <w:rPr>
+          <w:rFonts w:ascii="Times New Roman" w:hAnsi="Times New Roman" w:cs="Times New Roman"/>
+          <w:sz w:val="26"/>
+          <w:szCs w:val="26"/>
+          <w:lang w:val="en-US"/>
+        </w:rPr>
+        <w:t>kế</w:t>
+      </w:r>
+      <w:proofErr w:type="spellEnd"/>
     </w:p>
     <w:p>
       <w:pPr>
@@ -962,15 +2457,37 @@
           <w:lang w:val="en-US"/>
         </w:rPr>
       </w:pPr>
-      <w:r>
-        <w:rPr>
-          <w:rFonts w:ascii="Times New Roman" w:hAnsi="Times New Roman" w:cs="Times New Roman"/>
-          <w:sz w:val="26"/>
-          <w:szCs w:val="26"/>
-          <w:lang w:val="en-US"/>
-        </w:rPr>
-        <w:t>Kiểm thử</w:t>
-      </w:r>
+      <w:proofErr w:type="spellStart"/>
+      <w:r>
+        <w:rPr>
+          <w:rFonts w:ascii="Times New Roman" w:hAnsi="Times New Roman" w:cs="Times New Roman"/>
+          <w:sz w:val="26"/>
+          <w:szCs w:val="26"/>
+          <w:lang w:val="en-US"/>
+        </w:rPr>
+        <w:t>Kiểm</w:t>
+      </w:r>
+      <w:proofErr w:type="spellEnd"/>
+      <w:r>
+        <w:rPr>
+          <w:rFonts w:ascii="Times New Roman" w:hAnsi="Times New Roman" w:cs="Times New Roman"/>
+          <w:sz w:val="26"/>
+          <w:szCs w:val="26"/>
+          <w:lang w:val="en-US"/>
+        </w:rPr>
+        <w:t xml:space="preserve"> </w:t>
+      </w:r>
+      <w:proofErr w:type="spellStart"/>
+      <w:r>
+        <w:rPr>
+          <w:rFonts w:ascii="Times New Roman" w:hAnsi="Times New Roman" w:cs="Times New Roman"/>
+          <w:sz w:val="26"/>
+          <w:szCs w:val="26"/>
+          <w:lang w:val="en-US"/>
+        </w:rPr>
+        <w:t>thử</w:t>
+      </w:r>
+      <w:proofErr w:type="spellEnd"/>
     </w:p>
     <w:p>
       <w:pPr>
@@ -986,15 +2503,77 @@
           <w:lang w:val="en-US"/>
         </w:rPr>
       </w:pPr>
-      <w:r>
-        <w:rPr>
-          <w:rFonts w:ascii="Times New Roman" w:hAnsi="Times New Roman" w:cs="Times New Roman"/>
-          <w:sz w:val="26"/>
-          <w:szCs w:val="26"/>
-          <w:lang w:val="en-US"/>
-        </w:rPr>
-        <w:t>Kiểm thử hộp đen</w:t>
-      </w:r>
+      <w:proofErr w:type="spellStart"/>
+      <w:r>
+        <w:rPr>
+          <w:rFonts w:ascii="Times New Roman" w:hAnsi="Times New Roman" w:cs="Times New Roman"/>
+          <w:sz w:val="26"/>
+          <w:szCs w:val="26"/>
+          <w:lang w:val="en-US"/>
+        </w:rPr>
+        <w:t>Kiểm</w:t>
+      </w:r>
+      <w:proofErr w:type="spellEnd"/>
+      <w:r>
+        <w:rPr>
+          <w:rFonts w:ascii="Times New Roman" w:hAnsi="Times New Roman" w:cs="Times New Roman"/>
+          <w:sz w:val="26"/>
+          <w:szCs w:val="26"/>
+          <w:lang w:val="en-US"/>
+        </w:rPr>
+        <w:t xml:space="preserve"> </w:t>
+      </w:r>
+      <w:proofErr w:type="spellStart"/>
+      <w:r>
+        <w:rPr>
+          <w:rFonts w:ascii="Times New Roman" w:hAnsi="Times New Roman" w:cs="Times New Roman"/>
+          <w:sz w:val="26"/>
+          <w:szCs w:val="26"/>
+          <w:lang w:val="en-US"/>
+        </w:rPr>
+        <w:t>thử</w:t>
+      </w:r>
+      <w:proofErr w:type="spellEnd"/>
+      <w:r>
+        <w:rPr>
+          <w:rFonts w:ascii="Times New Roman" w:hAnsi="Times New Roman" w:cs="Times New Roman"/>
+          <w:sz w:val="26"/>
+          <w:szCs w:val="26"/>
+          <w:lang w:val="en-US"/>
+        </w:rPr>
+        <w:t xml:space="preserve"> </w:t>
+      </w:r>
+      <w:proofErr w:type="spellStart"/>
+      <w:r>
+        <w:rPr>
+          <w:rFonts w:ascii="Times New Roman" w:hAnsi="Times New Roman" w:cs="Times New Roman"/>
+          <w:sz w:val="26"/>
+          <w:szCs w:val="26"/>
+          <w:lang w:val="en-US"/>
+        </w:rPr>
+        <w:t>hộp</w:t>
+      </w:r>
+      <w:proofErr w:type="spellEnd"/>
+      <w:r>
+        <w:rPr>
+          <w:rFonts w:ascii="Times New Roman" w:hAnsi="Times New Roman" w:cs="Times New Roman"/>
+          <w:sz w:val="26"/>
+          <w:szCs w:val="26"/>
+          <w:lang w:val="en-US"/>
+        </w:rPr>
+        <w:t xml:space="preserve"> </w:t>
+      </w:r>
+      <w:proofErr w:type="spellStart"/>
+      <w:r>
+        <w:rPr>
+          <w:rFonts w:ascii="Times New Roman" w:hAnsi="Times New Roman" w:cs="Times New Roman"/>
+          <w:sz w:val="26"/>
+          <w:szCs w:val="26"/>
+          <w:lang w:val="en-US"/>
+        </w:rPr>
+        <w:t>đen</w:t>
+      </w:r>
+      <w:proofErr w:type="spellEnd"/>
     </w:p>
     <w:p>
       <w:pPr>
@@ -1010,15 +2589,77 @@
           <w:lang w:val="en-US"/>
         </w:rPr>
       </w:pPr>
-      <w:r>
-        <w:rPr>
-          <w:rFonts w:ascii="Times New Roman" w:hAnsi="Times New Roman" w:cs="Times New Roman"/>
-          <w:sz w:val="26"/>
-          <w:szCs w:val="26"/>
-          <w:lang w:val="en-US"/>
-        </w:rPr>
-        <w:t>Kiểm thử hộp trắng</w:t>
-      </w:r>
+      <w:proofErr w:type="spellStart"/>
+      <w:r>
+        <w:rPr>
+          <w:rFonts w:ascii="Times New Roman" w:hAnsi="Times New Roman" w:cs="Times New Roman"/>
+          <w:sz w:val="26"/>
+          <w:szCs w:val="26"/>
+          <w:lang w:val="en-US"/>
+        </w:rPr>
+        <w:t>Kiểm</w:t>
+      </w:r>
+      <w:proofErr w:type="spellEnd"/>
+      <w:r>
+        <w:rPr>
+          <w:rFonts w:ascii="Times New Roman" w:hAnsi="Times New Roman" w:cs="Times New Roman"/>
+          <w:sz w:val="26"/>
+          <w:szCs w:val="26"/>
+          <w:lang w:val="en-US"/>
+        </w:rPr>
+        <w:t xml:space="preserve"> </w:t>
+      </w:r>
+      <w:proofErr w:type="spellStart"/>
+      <w:r>
+        <w:rPr>
+          <w:rFonts w:ascii="Times New Roman" w:hAnsi="Times New Roman" w:cs="Times New Roman"/>
+          <w:sz w:val="26"/>
+          <w:szCs w:val="26"/>
+          <w:lang w:val="en-US"/>
+        </w:rPr>
+        <w:t>thử</w:t>
+      </w:r>
+      <w:proofErr w:type="spellEnd"/>
+      <w:r>
+        <w:rPr>
+          <w:rFonts w:ascii="Times New Roman" w:hAnsi="Times New Roman" w:cs="Times New Roman"/>
+          <w:sz w:val="26"/>
+          <w:szCs w:val="26"/>
+          <w:lang w:val="en-US"/>
+        </w:rPr>
+        <w:t xml:space="preserve"> </w:t>
+      </w:r>
+      <w:proofErr w:type="spellStart"/>
+      <w:r>
+        <w:rPr>
+          <w:rFonts w:ascii="Times New Roman" w:hAnsi="Times New Roman" w:cs="Times New Roman"/>
+          <w:sz w:val="26"/>
+          <w:szCs w:val="26"/>
+          <w:lang w:val="en-US"/>
+        </w:rPr>
+        <w:t>hộp</w:t>
+      </w:r>
+      <w:proofErr w:type="spellEnd"/>
+      <w:r>
+        <w:rPr>
+          <w:rFonts w:ascii="Times New Roman" w:hAnsi="Times New Roman" w:cs="Times New Roman"/>
+          <w:sz w:val="26"/>
+          <w:szCs w:val="26"/>
+          <w:lang w:val="en-US"/>
+        </w:rPr>
+        <w:t xml:space="preserve"> </w:t>
+      </w:r>
+      <w:proofErr w:type="spellStart"/>
+      <w:r>
+        <w:rPr>
+          <w:rFonts w:ascii="Times New Roman" w:hAnsi="Times New Roman" w:cs="Times New Roman"/>
+          <w:sz w:val="26"/>
+          <w:szCs w:val="26"/>
+          <w:lang w:val="en-US"/>
+        </w:rPr>
+        <w:t>trắng</w:t>
+      </w:r>
+      <w:proofErr w:type="spellEnd"/>
     </w:p>
     <w:p>
       <w:pPr>
@@ -1184,14 +2825,85 @@
           <w:lang w:val="en-US"/>
         </w:rPr>
       </w:pPr>
-      <w:r>
-        <w:rPr>
-          <w:rFonts w:ascii="Times New Roman" w:hAnsi="Times New Roman" w:cs="Times New Roman"/>
-          <w:sz w:val="26"/>
-          <w:szCs w:val="26"/>
-          <w:lang w:val="en-US"/>
-        </w:rPr>
-        <w:t>Giới thiệu đề tài.</w:t>
+      <w:proofErr w:type="spellStart"/>
+      <w:r>
+        <w:rPr>
+          <w:rFonts w:ascii="Times New Roman" w:hAnsi="Times New Roman" w:cs="Times New Roman"/>
+          <w:sz w:val="26"/>
+          <w:szCs w:val="26"/>
+          <w:lang w:val="en-US"/>
+        </w:rPr>
+        <w:t>Giới</w:t>
+      </w:r>
+      <w:proofErr w:type="spellEnd"/>
+      <w:r>
+        <w:rPr>
+          <w:rFonts w:ascii="Times New Roman" w:hAnsi="Times New Roman" w:cs="Times New Roman"/>
+          <w:sz w:val="26"/>
+          <w:szCs w:val="26"/>
+          <w:lang w:val="en-US"/>
+        </w:rPr>
+        <w:t xml:space="preserve"> </w:t>
+      </w:r>
+      <w:proofErr w:type="spellStart"/>
+      <w:r>
+        <w:rPr>
+          <w:rFonts w:ascii="Times New Roman" w:hAnsi="Times New Roman" w:cs="Times New Roman"/>
+          <w:sz w:val="26"/>
+          <w:szCs w:val="26"/>
+          <w:lang w:val="en-US"/>
+        </w:rPr>
+        <w:t>thiệu</w:t>
+      </w:r>
+      <w:proofErr w:type="spellEnd"/>
+      <w:r>
+        <w:rPr>
+          <w:rFonts w:ascii="Times New Roman" w:hAnsi="Times New Roman" w:cs="Times New Roman"/>
+          <w:sz w:val="26"/>
+          <w:szCs w:val="26"/>
+          <w:lang w:val="en-US"/>
+        </w:rPr>
+        <w:t xml:space="preserve"> </w:t>
+      </w:r>
+      <w:proofErr w:type="spellStart"/>
+      <w:r>
+        <w:rPr>
+          <w:rFonts w:ascii="Times New Roman" w:hAnsi="Times New Roman" w:cs="Times New Roman"/>
+          <w:sz w:val="26"/>
+          <w:szCs w:val="26"/>
+          <w:lang w:val="en-US"/>
+        </w:rPr>
+        <w:t>đề</w:t>
+      </w:r>
+      <w:proofErr w:type="spellEnd"/>
+      <w:r>
+        <w:rPr>
+          <w:rFonts w:ascii="Times New Roman" w:hAnsi="Times New Roman" w:cs="Times New Roman"/>
+          <w:sz w:val="26"/>
+          <w:szCs w:val="26"/>
+          <w:lang w:val="en-US"/>
+        </w:rPr>
+        <w:t xml:space="preserve"> </w:t>
+      </w:r>
+      <w:proofErr w:type="spellStart"/>
+      <w:r>
+        <w:rPr>
+          <w:rFonts w:ascii="Times New Roman" w:hAnsi="Times New Roman" w:cs="Times New Roman"/>
+          <w:sz w:val="26"/>
+          <w:szCs w:val="26"/>
+          <w:lang w:val="en-US"/>
+        </w:rPr>
+        <w:t>tài</w:t>
+      </w:r>
+      <w:proofErr w:type="spellEnd"/>
+      <w:r>
+        <w:rPr>
+          <w:rFonts w:ascii="Times New Roman" w:hAnsi="Times New Roman" w:cs="Times New Roman"/>
+          <w:sz w:val="26"/>
+          <w:szCs w:val="26"/>
+          <w:lang w:val="en-US"/>
+        </w:rPr>
+        <w:t>.</w:t>
       </w:r>
     </w:p>
     <w:p>
@@ -1208,14 +2920,65 @@
           <w:lang w:val="en-US"/>
         </w:rPr>
       </w:pPr>
-      <w:r>
-        <w:rPr>
-          <w:rFonts w:ascii="Times New Roman" w:hAnsi="Times New Roman" w:cs="Times New Roman"/>
-          <w:sz w:val="26"/>
-          <w:szCs w:val="26"/>
-          <w:lang w:val="en-US"/>
-        </w:rPr>
-        <w:t>Tên đề tài.</w:t>
+      <w:proofErr w:type="spellStart"/>
+      <w:r>
+        <w:rPr>
+          <w:rFonts w:ascii="Times New Roman" w:hAnsi="Times New Roman" w:cs="Times New Roman"/>
+          <w:sz w:val="26"/>
+          <w:szCs w:val="26"/>
+          <w:lang w:val="en-US"/>
+        </w:rPr>
+        <w:t>Tên</w:t>
+      </w:r>
+      <w:proofErr w:type="spellEnd"/>
+      <w:r>
+        <w:rPr>
+          <w:rFonts w:ascii="Times New Roman" w:hAnsi="Times New Roman" w:cs="Times New Roman"/>
+          <w:sz w:val="26"/>
+          <w:szCs w:val="26"/>
+          <w:lang w:val="en-US"/>
+        </w:rPr>
+        <w:t xml:space="preserve"> </w:t>
+      </w:r>
+      <w:proofErr w:type="spellStart"/>
+      <w:r>
+        <w:rPr>
+          <w:rFonts w:ascii="Times New Roman" w:hAnsi="Times New Roman" w:cs="Times New Roman"/>
+          <w:sz w:val="26"/>
+          <w:szCs w:val="26"/>
+          <w:lang w:val="en-US"/>
+        </w:rPr>
+        <w:t>đề</w:t>
+      </w:r>
+      <w:proofErr w:type="spellEnd"/>
+      <w:r>
+        <w:rPr>
+          <w:rFonts w:ascii="Times New Roman" w:hAnsi="Times New Roman" w:cs="Times New Roman"/>
+          <w:sz w:val="26"/>
+          <w:szCs w:val="26"/>
+          <w:lang w:val="en-US"/>
+        </w:rPr>
+        <w:t xml:space="preserve"> </w:t>
+      </w:r>
+      <w:proofErr w:type="spellStart"/>
+      <w:r>
+        <w:rPr>
+          <w:rFonts w:ascii="Times New Roman" w:hAnsi="Times New Roman" w:cs="Times New Roman"/>
+          <w:sz w:val="26"/>
+          <w:szCs w:val="26"/>
+          <w:lang w:val="en-US"/>
+        </w:rPr>
+        <w:t>tài</w:t>
+      </w:r>
+      <w:proofErr w:type="spellEnd"/>
+      <w:r>
+        <w:rPr>
+          <w:rFonts w:ascii="Times New Roman" w:hAnsi="Times New Roman" w:cs="Times New Roman"/>
+          <w:sz w:val="26"/>
+          <w:szCs w:val="26"/>
+          <w:lang w:val="en-US"/>
+        </w:rPr>
+        <w:t>.</w:t>
       </w:r>
     </w:p>
     <w:p>
@@ -1229,14 +2992,936 @@
           <w:lang w:val="en-US"/>
         </w:rPr>
       </w:pPr>
-      <w:r>
-        <w:rPr>
-          <w:rFonts w:ascii="Times New Roman" w:hAnsi="Times New Roman" w:cs="Times New Roman"/>
-          <w:sz w:val="26"/>
-          <w:szCs w:val="26"/>
-          <w:lang w:val="en-US"/>
-        </w:rPr>
-        <w:t>Tìm hiểu đặc tả yêu cầu, phân tích thiết kế hệ thống và thiết kế một số trường hợp kiểm thử cho hệ thống Quản lý doanh nghiệp( bao gồm quản lý nhân sự, quản lý khách hàng, quản lý sản phẩm, quản lý giao dịch).</w:t>
+      <w:proofErr w:type="spellStart"/>
+      <w:r>
+        <w:rPr>
+          <w:rFonts w:ascii="Times New Roman" w:hAnsi="Times New Roman" w:cs="Times New Roman"/>
+          <w:sz w:val="26"/>
+          <w:szCs w:val="26"/>
+          <w:lang w:val="en-US"/>
+        </w:rPr>
+        <w:t>Tìm</w:t>
+      </w:r>
+      <w:proofErr w:type="spellEnd"/>
+      <w:r>
+        <w:rPr>
+          <w:rFonts w:ascii="Times New Roman" w:hAnsi="Times New Roman" w:cs="Times New Roman"/>
+          <w:sz w:val="26"/>
+          <w:szCs w:val="26"/>
+          <w:lang w:val="en-US"/>
+        </w:rPr>
+        <w:t xml:space="preserve"> </w:t>
+      </w:r>
+      <w:proofErr w:type="spellStart"/>
+      <w:r>
+        <w:rPr>
+          <w:rFonts w:ascii="Times New Roman" w:hAnsi="Times New Roman" w:cs="Times New Roman"/>
+          <w:sz w:val="26"/>
+          <w:szCs w:val="26"/>
+          <w:lang w:val="en-US"/>
+        </w:rPr>
+        <w:t>hiểu</w:t>
+      </w:r>
+      <w:proofErr w:type="spellEnd"/>
+      <w:r>
+        <w:rPr>
+          <w:rFonts w:ascii="Times New Roman" w:hAnsi="Times New Roman" w:cs="Times New Roman"/>
+          <w:sz w:val="26"/>
+          <w:szCs w:val="26"/>
+          <w:lang w:val="en-US"/>
+        </w:rPr>
+        <w:t xml:space="preserve"> </w:t>
+      </w:r>
+      <w:proofErr w:type="spellStart"/>
+      <w:r>
+        <w:rPr>
+          <w:rFonts w:ascii="Times New Roman" w:hAnsi="Times New Roman" w:cs="Times New Roman"/>
+          <w:sz w:val="26"/>
+          <w:szCs w:val="26"/>
+          <w:lang w:val="en-US"/>
+        </w:rPr>
+        <w:t>đặc</w:t>
+      </w:r>
+      <w:proofErr w:type="spellEnd"/>
+      <w:r>
+        <w:rPr>
+          <w:rFonts w:ascii="Times New Roman" w:hAnsi="Times New Roman" w:cs="Times New Roman"/>
+          <w:sz w:val="26"/>
+          <w:szCs w:val="26"/>
+          <w:lang w:val="en-US"/>
+        </w:rPr>
+        <w:t xml:space="preserve"> </w:t>
+      </w:r>
+      <w:proofErr w:type="spellStart"/>
+      <w:r>
+        <w:rPr>
+          <w:rFonts w:ascii="Times New Roman" w:hAnsi="Times New Roman" w:cs="Times New Roman"/>
+          <w:sz w:val="26"/>
+          <w:szCs w:val="26"/>
+          <w:lang w:val="en-US"/>
+        </w:rPr>
+        <w:t>tả</w:t>
+      </w:r>
+      <w:proofErr w:type="spellEnd"/>
+      <w:r>
+        <w:rPr>
+          <w:rFonts w:ascii="Times New Roman" w:hAnsi="Times New Roman" w:cs="Times New Roman"/>
+          <w:sz w:val="26"/>
+          <w:szCs w:val="26"/>
+          <w:lang w:val="en-US"/>
+        </w:rPr>
+        <w:t xml:space="preserve"> </w:t>
+      </w:r>
+      <w:proofErr w:type="spellStart"/>
+      <w:r>
+        <w:rPr>
+          <w:rFonts w:ascii="Times New Roman" w:hAnsi="Times New Roman" w:cs="Times New Roman"/>
+          <w:sz w:val="26"/>
+          <w:szCs w:val="26"/>
+          <w:lang w:val="en-US"/>
+        </w:rPr>
+        <w:t>yêu</w:t>
+      </w:r>
+      <w:proofErr w:type="spellEnd"/>
+      <w:r>
+        <w:rPr>
+          <w:rFonts w:ascii="Times New Roman" w:hAnsi="Times New Roman" w:cs="Times New Roman"/>
+          <w:sz w:val="26"/>
+          <w:szCs w:val="26"/>
+          <w:lang w:val="en-US"/>
+        </w:rPr>
+        <w:t xml:space="preserve"> </w:t>
+      </w:r>
+      <w:proofErr w:type="spellStart"/>
+      <w:r>
+        <w:rPr>
+          <w:rFonts w:ascii="Times New Roman" w:hAnsi="Times New Roman" w:cs="Times New Roman"/>
+          <w:sz w:val="26"/>
+          <w:szCs w:val="26"/>
+          <w:lang w:val="en-US"/>
+        </w:rPr>
+        <w:t>cầu</w:t>
+      </w:r>
+      <w:proofErr w:type="spellEnd"/>
+      <w:r>
+        <w:rPr>
+          <w:rFonts w:ascii="Times New Roman" w:hAnsi="Times New Roman" w:cs="Times New Roman"/>
+          <w:sz w:val="26"/>
+          <w:szCs w:val="26"/>
+          <w:lang w:val="en-US"/>
+        </w:rPr>
+        <w:t xml:space="preserve">, </w:t>
+      </w:r>
+      <w:proofErr w:type="spellStart"/>
+      <w:r>
+        <w:rPr>
+          <w:rFonts w:ascii="Times New Roman" w:hAnsi="Times New Roman" w:cs="Times New Roman"/>
+          <w:sz w:val="26"/>
+          <w:szCs w:val="26"/>
+          <w:lang w:val="en-US"/>
+        </w:rPr>
+        <w:t>phân</w:t>
+      </w:r>
+      <w:proofErr w:type="spellEnd"/>
+      <w:r>
+        <w:rPr>
+          <w:rFonts w:ascii="Times New Roman" w:hAnsi="Times New Roman" w:cs="Times New Roman"/>
+          <w:sz w:val="26"/>
+          <w:szCs w:val="26"/>
+          <w:lang w:val="en-US"/>
+        </w:rPr>
+        <w:t xml:space="preserve"> </w:t>
+      </w:r>
+      <w:proofErr w:type="spellStart"/>
+      <w:r>
+        <w:rPr>
+          <w:rFonts w:ascii="Times New Roman" w:hAnsi="Times New Roman" w:cs="Times New Roman"/>
+          <w:sz w:val="26"/>
+          <w:szCs w:val="26"/>
+          <w:lang w:val="en-US"/>
+        </w:rPr>
+        <w:t>tích</w:t>
+      </w:r>
+      <w:proofErr w:type="spellEnd"/>
+      <w:r>
+        <w:rPr>
+          <w:rFonts w:ascii="Times New Roman" w:hAnsi="Times New Roman" w:cs="Times New Roman"/>
+          <w:sz w:val="26"/>
+          <w:szCs w:val="26"/>
+          <w:lang w:val="en-US"/>
+        </w:rPr>
+        <w:t xml:space="preserve"> </w:t>
+      </w:r>
+      <w:proofErr w:type="spellStart"/>
+      <w:r>
+        <w:rPr>
+          <w:rFonts w:ascii="Times New Roman" w:hAnsi="Times New Roman" w:cs="Times New Roman"/>
+          <w:sz w:val="26"/>
+          <w:szCs w:val="26"/>
+          <w:lang w:val="en-US"/>
+        </w:rPr>
+        <w:t>thiết</w:t>
+      </w:r>
+      <w:proofErr w:type="spellEnd"/>
+      <w:r>
+        <w:rPr>
+          <w:rFonts w:ascii="Times New Roman" w:hAnsi="Times New Roman" w:cs="Times New Roman"/>
+          <w:sz w:val="26"/>
+          <w:szCs w:val="26"/>
+          <w:lang w:val="en-US"/>
+        </w:rPr>
+        <w:t xml:space="preserve"> </w:t>
+      </w:r>
+      <w:proofErr w:type="spellStart"/>
+      <w:r>
+        <w:rPr>
+          <w:rFonts w:ascii="Times New Roman" w:hAnsi="Times New Roman" w:cs="Times New Roman"/>
+          <w:sz w:val="26"/>
+          <w:szCs w:val="26"/>
+          <w:lang w:val="en-US"/>
+        </w:rPr>
+        <w:t>kế</w:t>
+      </w:r>
+      <w:proofErr w:type="spellEnd"/>
+      <w:r>
+        <w:rPr>
+          <w:rFonts w:ascii="Times New Roman" w:hAnsi="Times New Roman" w:cs="Times New Roman"/>
+          <w:sz w:val="26"/>
+          <w:szCs w:val="26"/>
+          <w:lang w:val="en-US"/>
+        </w:rPr>
+        <w:t xml:space="preserve"> </w:t>
+      </w:r>
+      <w:proofErr w:type="spellStart"/>
+      <w:r>
+        <w:rPr>
+          <w:rFonts w:ascii="Times New Roman" w:hAnsi="Times New Roman" w:cs="Times New Roman"/>
+          <w:sz w:val="26"/>
+          <w:szCs w:val="26"/>
+          <w:lang w:val="en-US"/>
+        </w:rPr>
+        <w:t>hệ</w:t>
+      </w:r>
+      <w:proofErr w:type="spellEnd"/>
+      <w:r>
+        <w:rPr>
+          <w:rFonts w:ascii="Times New Roman" w:hAnsi="Times New Roman" w:cs="Times New Roman"/>
+          <w:sz w:val="26"/>
+          <w:szCs w:val="26"/>
+          <w:lang w:val="en-US"/>
+        </w:rPr>
+        <w:t xml:space="preserve"> </w:t>
+      </w:r>
+      <w:proofErr w:type="spellStart"/>
+      <w:r>
+        <w:rPr>
+          <w:rFonts w:ascii="Times New Roman" w:hAnsi="Times New Roman" w:cs="Times New Roman"/>
+          <w:sz w:val="26"/>
+          <w:szCs w:val="26"/>
+          <w:lang w:val="en-US"/>
+        </w:rPr>
+        <w:t>thống</w:t>
+      </w:r>
+      <w:proofErr w:type="spellEnd"/>
+      <w:r>
+        <w:rPr>
+          <w:rFonts w:ascii="Times New Roman" w:hAnsi="Times New Roman" w:cs="Times New Roman"/>
+          <w:sz w:val="26"/>
+          <w:szCs w:val="26"/>
+          <w:lang w:val="en-US"/>
+        </w:rPr>
+        <w:t xml:space="preserve"> </w:t>
+      </w:r>
+      <w:proofErr w:type="spellStart"/>
+      <w:r>
+        <w:rPr>
+          <w:rFonts w:ascii="Times New Roman" w:hAnsi="Times New Roman" w:cs="Times New Roman"/>
+          <w:sz w:val="26"/>
+          <w:szCs w:val="26"/>
+          <w:lang w:val="en-US"/>
+        </w:rPr>
+        <w:t>và</w:t>
+      </w:r>
+      <w:proofErr w:type="spellEnd"/>
+      <w:r>
+        <w:rPr>
+          <w:rFonts w:ascii="Times New Roman" w:hAnsi="Times New Roman" w:cs="Times New Roman"/>
+          <w:sz w:val="26"/>
+          <w:szCs w:val="26"/>
+          <w:lang w:val="en-US"/>
+        </w:rPr>
+        <w:t xml:space="preserve"> </w:t>
+      </w:r>
+      <w:proofErr w:type="spellStart"/>
+      <w:r>
+        <w:rPr>
+          <w:rFonts w:ascii="Times New Roman" w:hAnsi="Times New Roman" w:cs="Times New Roman"/>
+          <w:sz w:val="26"/>
+          <w:szCs w:val="26"/>
+          <w:lang w:val="en-US"/>
+        </w:rPr>
+        <w:t>thiết</w:t>
+      </w:r>
+      <w:proofErr w:type="spellEnd"/>
+      <w:r>
+        <w:rPr>
+          <w:rFonts w:ascii="Times New Roman" w:hAnsi="Times New Roman" w:cs="Times New Roman"/>
+          <w:sz w:val="26"/>
+          <w:szCs w:val="26"/>
+          <w:lang w:val="en-US"/>
+        </w:rPr>
+        <w:t xml:space="preserve"> </w:t>
+      </w:r>
+      <w:proofErr w:type="spellStart"/>
+      <w:r>
+        <w:rPr>
+          <w:rFonts w:ascii="Times New Roman" w:hAnsi="Times New Roman" w:cs="Times New Roman"/>
+          <w:sz w:val="26"/>
+          <w:szCs w:val="26"/>
+          <w:lang w:val="en-US"/>
+        </w:rPr>
+        <w:t>kế</w:t>
+      </w:r>
+      <w:proofErr w:type="spellEnd"/>
+      <w:r>
+        <w:rPr>
+          <w:rFonts w:ascii="Times New Roman" w:hAnsi="Times New Roman" w:cs="Times New Roman"/>
+          <w:sz w:val="26"/>
+          <w:szCs w:val="26"/>
+          <w:lang w:val="en-US"/>
+        </w:rPr>
+        <w:t xml:space="preserve"> </w:t>
+      </w:r>
+      <w:proofErr w:type="spellStart"/>
+      <w:r>
+        <w:rPr>
+          <w:rFonts w:ascii="Times New Roman" w:hAnsi="Times New Roman" w:cs="Times New Roman"/>
+          <w:sz w:val="26"/>
+          <w:szCs w:val="26"/>
+          <w:lang w:val="en-US"/>
+        </w:rPr>
+        <w:t>một</w:t>
+      </w:r>
+      <w:proofErr w:type="spellEnd"/>
+      <w:r>
+        <w:rPr>
+          <w:rFonts w:ascii="Times New Roman" w:hAnsi="Times New Roman" w:cs="Times New Roman"/>
+          <w:sz w:val="26"/>
+          <w:szCs w:val="26"/>
+          <w:lang w:val="en-US"/>
+        </w:rPr>
+        <w:t xml:space="preserve"> </w:t>
+      </w:r>
+      <w:proofErr w:type="spellStart"/>
+      <w:r>
+        <w:rPr>
+          <w:rFonts w:ascii="Times New Roman" w:hAnsi="Times New Roman" w:cs="Times New Roman"/>
+          <w:sz w:val="26"/>
+          <w:szCs w:val="26"/>
+          <w:lang w:val="en-US"/>
+        </w:rPr>
+        <w:t>số</w:t>
+      </w:r>
+      <w:proofErr w:type="spellEnd"/>
+      <w:r>
+        <w:rPr>
+          <w:rFonts w:ascii="Times New Roman" w:hAnsi="Times New Roman" w:cs="Times New Roman"/>
+          <w:sz w:val="26"/>
+          <w:szCs w:val="26"/>
+          <w:lang w:val="en-US"/>
+        </w:rPr>
+        <w:t xml:space="preserve"> </w:t>
+      </w:r>
+      <w:proofErr w:type="spellStart"/>
+      <w:r>
+        <w:rPr>
+          <w:rFonts w:ascii="Times New Roman" w:hAnsi="Times New Roman" w:cs="Times New Roman"/>
+          <w:sz w:val="26"/>
+          <w:szCs w:val="26"/>
+          <w:lang w:val="en-US"/>
+        </w:rPr>
+        <w:t>trường</w:t>
+      </w:r>
+      <w:proofErr w:type="spellEnd"/>
+      <w:r>
+        <w:rPr>
+          <w:rFonts w:ascii="Times New Roman" w:hAnsi="Times New Roman" w:cs="Times New Roman"/>
+          <w:sz w:val="26"/>
+          <w:szCs w:val="26"/>
+          <w:lang w:val="en-US"/>
+        </w:rPr>
+        <w:t xml:space="preserve"> </w:t>
+      </w:r>
+      <w:proofErr w:type="spellStart"/>
+      <w:r>
+        <w:rPr>
+          <w:rFonts w:ascii="Times New Roman" w:hAnsi="Times New Roman" w:cs="Times New Roman"/>
+          <w:sz w:val="26"/>
+          <w:szCs w:val="26"/>
+          <w:lang w:val="en-US"/>
+        </w:rPr>
+        <w:t>hợp</w:t>
+      </w:r>
+      <w:proofErr w:type="spellEnd"/>
+      <w:r>
+        <w:rPr>
+          <w:rFonts w:ascii="Times New Roman" w:hAnsi="Times New Roman" w:cs="Times New Roman"/>
+          <w:sz w:val="26"/>
+          <w:szCs w:val="26"/>
+          <w:lang w:val="en-US"/>
+        </w:rPr>
+        <w:t xml:space="preserve"> </w:t>
+      </w:r>
+      <w:proofErr w:type="spellStart"/>
+      <w:r>
+        <w:rPr>
+          <w:rFonts w:ascii="Times New Roman" w:hAnsi="Times New Roman" w:cs="Times New Roman"/>
+          <w:sz w:val="26"/>
+          <w:szCs w:val="26"/>
+          <w:lang w:val="en-US"/>
+        </w:rPr>
+        <w:t>kiểm</w:t>
+      </w:r>
+      <w:proofErr w:type="spellEnd"/>
+      <w:r>
+        <w:rPr>
+          <w:rFonts w:ascii="Times New Roman" w:hAnsi="Times New Roman" w:cs="Times New Roman"/>
+          <w:sz w:val="26"/>
+          <w:szCs w:val="26"/>
+          <w:lang w:val="en-US"/>
+        </w:rPr>
+        <w:t xml:space="preserve"> </w:t>
+      </w:r>
+      <w:proofErr w:type="spellStart"/>
+      <w:r>
+        <w:rPr>
+          <w:rFonts w:ascii="Times New Roman" w:hAnsi="Times New Roman" w:cs="Times New Roman"/>
+          <w:sz w:val="26"/>
+          <w:szCs w:val="26"/>
+          <w:lang w:val="en-US"/>
+        </w:rPr>
+        <w:t>thử</w:t>
+      </w:r>
+      <w:proofErr w:type="spellEnd"/>
+      <w:r>
+        <w:rPr>
+          <w:rFonts w:ascii="Times New Roman" w:hAnsi="Times New Roman" w:cs="Times New Roman"/>
+          <w:sz w:val="26"/>
+          <w:szCs w:val="26"/>
+          <w:lang w:val="en-US"/>
+        </w:rPr>
+        <w:t xml:space="preserve"> </w:t>
+      </w:r>
+      <w:proofErr w:type="spellStart"/>
+      <w:r>
+        <w:rPr>
+          <w:rFonts w:ascii="Times New Roman" w:hAnsi="Times New Roman" w:cs="Times New Roman"/>
+          <w:sz w:val="26"/>
+          <w:szCs w:val="26"/>
+          <w:lang w:val="en-US"/>
+        </w:rPr>
+        <w:t>cho</w:t>
+      </w:r>
+      <w:proofErr w:type="spellEnd"/>
+      <w:r>
+        <w:rPr>
+          <w:rFonts w:ascii="Times New Roman" w:hAnsi="Times New Roman" w:cs="Times New Roman"/>
+          <w:sz w:val="26"/>
+          <w:szCs w:val="26"/>
+          <w:lang w:val="en-US"/>
+        </w:rPr>
+        <w:t xml:space="preserve"> </w:t>
+      </w:r>
+      <w:proofErr w:type="spellStart"/>
+      <w:r>
+        <w:rPr>
+          <w:rFonts w:ascii="Times New Roman" w:hAnsi="Times New Roman" w:cs="Times New Roman"/>
+          <w:sz w:val="26"/>
+          <w:szCs w:val="26"/>
+          <w:lang w:val="en-US"/>
+        </w:rPr>
+        <w:t>hệ</w:t>
+      </w:r>
+      <w:proofErr w:type="spellEnd"/>
+      <w:r>
+        <w:rPr>
+          <w:rFonts w:ascii="Times New Roman" w:hAnsi="Times New Roman" w:cs="Times New Roman"/>
+          <w:sz w:val="26"/>
+          <w:szCs w:val="26"/>
+          <w:lang w:val="en-US"/>
+        </w:rPr>
+        <w:t xml:space="preserve"> </w:t>
+      </w:r>
+      <w:proofErr w:type="spellStart"/>
+      <w:r>
+        <w:rPr>
+          <w:rFonts w:ascii="Times New Roman" w:hAnsi="Times New Roman" w:cs="Times New Roman"/>
+          <w:sz w:val="26"/>
+          <w:szCs w:val="26"/>
+          <w:lang w:val="en-US"/>
+        </w:rPr>
+        <w:t>thống</w:t>
+      </w:r>
+      <w:proofErr w:type="spellEnd"/>
+      <w:r>
+        <w:rPr>
+          <w:rFonts w:ascii="Times New Roman" w:hAnsi="Times New Roman" w:cs="Times New Roman"/>
+          <w:sz w:val="26"/>
+          <w:szCs w:val="26"/>
+          <w:lang w:val="en-US"/>
+        </w:rPr>
+        <w:t xml:space="preserve"> </w:t>
+      </w:r>
+      <w:proofErr w:type="spellStart"/>
+      <w:r>
+        <w:rPr>
+          <w:rFonts w:ascii="Times New Roman" w:hAnsi="Times New Roman" w:cs="Times New Roman"/>
+          <w:sz w:val="26"/>
+          <w:szCs w:val="26"/>
+          <w:lang w:val="en-US"/>
+        </w:rPr>
+        <w:t>Quản</w:t>
+      </w:r>
+      <w:proofErr w:type="spellEnd"/>
+      <w:r>
+        <w:rPr>
+          <w:rFonts w:ascii="Times New Roman" w:hAnsi="Times New Roman" w:cs="Times New Roman"/>
+          <w:sz w:val="26"/>
+          <w:szCs w:val="26"/>
+          <w:lang w:val="en-US"/>
+        </w:rPr>
+        <w:t xml:space="preserve"> </w:t>
+      </w:r>
+      <w:proofErr w:type="spellStart"/>
+      <w:r>
+        <w:rPr>
+          <w:rFonts w:ascii="Times New Roman" w:hAnsi="Times New Roman" w:cs="Times New Roman"/>
+          <w:sz w:val="26"/>
+          <w:szCs w:val="26"/>
+          <w:lang w:val="en-US"/>
+        </w:rPr>
+        <w:t>lý</w:t>
+      </w:r>
+      <w:proofErr w:type="spellEnd"/>
+      <w:r>
+        <w:rPr>
+          <w:rFonts w:ascii="Times New Roman" w:hAnsi="Times New Roman" w:cs="Times New Roman"/>
+          <w:sz w:val="26"/>
+          <w:szCs w:val="26"/>
+          <w:lang w:val="en-US"/>
+        </w:rPr>
+        <w:t xml:space="preserve"> </w:t>
+      </w:r>
+      <w:proofErr w:type="spellStart"/>
+      <w:r>
+        <w:rPr>
+          <w:rFonts w:ascii="Times New Roman" w:hAnsi="Times New Roman" w:cs="Times New Roman"/>
+          <w:sz w:val="26"/>
+          <w:szCs w:val="26"/>
+          <w:lang w:val="en-US"/>
+        </w:rPr>
+        <w:t>doanh</w:t>
+      </w:r>
+      <w:proofErr w:type="spellEnd"/>
+      <w:r>
+        <w:rPr>
+          <w:rFonts w:ascii="Times New Roman" w:hAnsi="Times New Roman" w:cs="Times New Roman"/>
+          <w:sz w:val="26"/>
+          <w:szCs w:val="26"/>
+          <w:lang w:val="en-US"/>
+        </w:rPr>
+        <w:t xml:space="preserve"> </w:t>
+      </w:r>
+      <w:proofErr w:type="spellStart"/>
+      <w:proofErr w:type="gramStart"/>
+      <w:r>
+        <w:rPr>
+          <w:rFonts w:ascii="Times New Roman" w:hAnsi="Times New Roman" w:cs="Times New Roman"/>
+          <w:sz w:val="26"/>
+          <w:szCs w:val="26"/>
+          <w:lang w:val="en-US"/>
+        </w:rPr>
+        <w:t>nghiệp</w:t>
+      </w:r>
+      <w:proofErr w:type="spellEnd"/>
+      <w:r>
+        <w:rPr>
+          <w:rFonts w:ascii="Times New Roman" w:hAnsi="Times New Roman" w:cs="Times New Roman"/>
+          <w:sz w:val="26"/>
+          <w:szCs w:val="26"/>
+          <w:lang w:val="en-US"/>
+        </w:rPr>
+        <w:t>(</w:t>
+      </w:r>
+      <w:proofErr w:type="gramEnd"/>
+      <w:r>
+        <w:rPr>
+          <w:rFonts w:ascii="Times New Roman" w:hAnsi="Times New Roman" w:cs="Times New Roman"/>
+          <w:sz w:val="26"/>
+          <w:szCs w:val="26"/>
+          <w:lang w:val="en-US"/>
+        </w:rPr>
+        <w:t xml:space="preserve"> </w:t>
+      </w:r>
+      <w:proofErr w:type="spellStart"/>
+      <w:r>
+        <w:rPr>
+          <w:rFonts w:ascii="Times New Roman" w:hAnsi="Times New Roman" w:cs="Times New Roman"/>
+          <w:sz w:val="26"/>
+          <w:szCs w:val="26"/>
+          <w:lang w:val="en-US"/>
+        </w:rPr>
+        <w:t>bao</w:t>
+      </w:r>
+      <w:proofErr w:type="spellEnd"/>
+      <w:r>
+        <w:rPr>
+          <w:rFonts w:ascii="Times New Roman" w:hAnsi="Times New Roman" w:cs="Times New Roman"/>
+          <w:sz w:val="26"/>
+          <w:szCs w:val="26"/>
+          <w:lang w:val="en-US"/>
+        </w:rPr>
+        <w:t xml:space="preserve"> </w:t>
+      </w:r>
+      <w:proofErr w:type="spellStart"/>
+      <w:r>
+        <w:rPr>
+          <w:rFonts w:ascii="Times New Roman" w:hAnsi="Times New Roman" w:cs="Times New Roman"/>
+          <w:sz w:val="26"/>
+          <w:szCs w:val="26"/>
+          <w:lang w:val="en-US"/>
+        </w:rPr>
+        <w:t>gồm</w:t>
+      </w:r>
+      <w:proofErr w:type="spellEnd"/>
+      <w:r>
+        <w:rPr>
+          <w:rFonts w:ascii="Times New Roman" w:hAnsi="Times New Roman" w:cs="Times New Roman"/>
+          <w:sz w:val="26"/>
+          <w:szCs w:val="26"/>
+          <w:lang w:val="en-US"/>
+        </w:rPr>
+        <w:t xml:space="preserve"> </w:t>
+      </w:r>
+      <w:proofErr w:type="spellStart"/>
+      <w:r>
+        <w:rPr>
+          <w:rFonts w:ascii="Times New Roman" w:hAnsi="Times New Roman" w:cs="Times New Roman"/>
+          <w:sz w:val="26"/>
+          <w:szCs w:val="26"/>
+          <w:lang w:val="en-US"/>
+        </w:rPr>
+        <w:t>quản</w:t>
+      </w:r>
+      <w:proofErr w:type="spellEnd"/>
+      <w:r>
+        <w:rPr>
+          <w:rFonts w:ascii="Times New Roman" w:hAnsi="Times New Roman" w:cs="Times New Roman"/>
+          <w:sz w:val="26"/>
+          <w:szCs w:val="26"/>
+          <w:lang w:val="en-US"/>
+        </w:rPr>
+        <w:t xml:space="preserve"> </w:t>
+      </w:r>
+      <w:proofErr w:type="spellStart"/>
+      <w:r>
+        <w:rPr>
+          <w:rFonts w:ascii="Times New Roman" w:hAnsi="Times New Roman" w:cs="Times New Roman"/>
+          <w:sz w:val="26"/>
+          <w:szCs w:val="26"/>
+          <w:lang w:val="en-US"/>
+        </w:rPr>
+        <w:t>lý</w:t>
+      </w:r>
+      <w:proofErr w:type="spellEnd"/>
+      <w:r>
+        <w:rPr>
+          <w:rFonts w:ascii="Times New Roman" w:hAnsi="Times New Roman" w:cs="Times New Roman"/>
+          <w:sz w:val="26"/>
+          <w:szCs w:val="26"/>
+          <w:lang w:val="en-US"/>
+        </w:rPr>
+        <w:t xml:space="preserve"> </w:t>
+      </w:r>
+      <w:proofErr w:type="spellStart"/>
+      <w:r>
+        <w:rPr>
+          <w:rFonts w:ascii="Times New Roman" w:hAnsi="Times New Roman" w:cs="Times New Roman"/>
+          <w:sz w:val="26"/>
+          <w:szCs w:val="26"/>
+          <w:lang w:val="en-US"/>
+        </w:rPr>
+        <w:t>nhân</w:t>
+      </w:r>
+      <w:proofErr w:type="spellEnd"/>
+      <w:r>
+        <w:rPr>
+          <w:rFonts w:ascii="Times New Roman" w:hAnsi="Times New Roman" w:cs="Times New Roman"/>
+          <w:sz w:val="26"/>
+          <w:szCs w:val="26"/>
+          <w:lang w:val="en-US"/>
+        </w:rPr>
+        <w:t xml:space="preserve"> </w:t>
+      </w:r>
+      <w:proofErr w:type="spellStart"/>
+      <w:r>
+        <w:rPr>
+          <w:rFonts w:ascii="Times New Roman" w:hAnsi="Times New Roman" w:cs="Times New Roman"/>
+          <w:sz w:val="26"/>
+          <w:szCs w:val="26"/>
+          <w:lang w:val="en-US"/>
+        </w:rPr>
+        <w:t>sự</w:t>
+      </w:r>
+      <w:proofErr w:type="spellEnd"/>
+      <w:r>
+        <w:rPr>
+          <w:rFonts w:ascii="Times New Roman" w:hAnsi="Times New Roman" w:cs="Times New Roman"/>
+          <w:sz w:val="26"/>
+          <w:szCs w:val="26"/>
+          <w:lang w:val="en-US"/>
+        </w:rPr>
+        <w:t xml:space="preserve">, </w:t>
+      </w:r>
+      <w:proofErr w:type="spellStart"/>
+      <w:r>
+        <w:rPr>
+          <w:rFonts w:ascii="Times New Roman" w:hAnsi="Times New Roman" w:cs="Times New Roman"/>
+          <w:sz w:val="26"/>
+          <w:szCs w:val="26"/>
+          <w:lang w:val="en-US"/>
+        </w:rPr>
+        <w:t>quản</w:t>
+      </w:r>
+      <w:proofErr w:type="spellEnd"/>
+      <w:r>
+        <w:rPr>
+          <w:rFonts w:ascii="Times New Roman" w:hAnsi="Times New Roman" w:cs="Times New Roman"/>
+          <w:sz w:val="26"/>
+          <w:szCs w:val="26"/>
+          <w:lang w:val="en-US"/>
+        </w:rPr>
+        <w:t xml:space="preserve"> </w:t>
+      </w:r>
+      <w:proofErr w:type="spellStart"/>
+      <w:r>
+        <w:rPr>
+          <w:rFonts w:ascii="Times New Roman" w:hAnsi="Times New Roman" w:cs="Times New Roman"/>
+          <w:sz w:val="26"/>
+          <w:szCs w:val="26"/>
+          <w:lang w:val="en-US"/>
+        </w:rPr>
+        <w:t>lý</w:t>
+      </w:r>
+      <w:proofErr w:type="spellEnd"/>
+      <w:r>
+        <w:rPr>
+          <w:rFonts w:ascii="Times New Roman" w:hAnsi="Times New Roman" w:cs="Times New Roman"/>
+          <w:sz w:val="26"/>
+          <w:szCs w:val="26"/>
+          <w:lang w:val="en-US"/>
+        </w:rPr>
+        <w:t xml:space="preserve"> </w:t>
+      </w:r>
+      <w:proofErr w:type="spellStart"/>
+      <w:r>
+        <w:rPr>
+          <w:rFonts w:ascii="Times New Roman" w:hAnsi="Times New Roman" w:cs="Times New Roman"/>
+          <w:sz w:val="26"/>
+          <w:szCs w:val="26"/>
+          <w:lang w:val="en-US"/>
+        </w:rPr>
+        <w:t>khách</w:t>
+      </w:r>
+      <w:proofErr w:type="spellEnd"/>
+      <w:r>
+        <w:rPr>
+          <w:rFonts w:ascii="Times New Roman" w:hAnsi="Times New Roman" w:cs="Times New Roman"/>
+          <w:sz w:val="26"/>
+          <w:szCs w:val="26"/>
+          <w:lang w:val="en-US"/>
+        </w:rPr>
+        <w:t xml:space="preserve"> </w:t>
+      </w:r>
+      <w:proofErr w:type="spellStart"/>
+      <w:r>
+        <w:rPr>
+          <w:rFonts w:ascii="Times New Roman" w:hAnsi="Times New Roman" w:cs="Times New Roman"/>
+          <w:sz w:val="26"/>
+          <w:szCs w:val="26"/>
+          <w:lang w:val="en-US"/>
+        </w:rPr>
+        <w:t>hàng</w:t>
+      </w:r>
+      <w:proofErr w:type="spellEnd"/>
+      <w:r>
+        <w:rPr>
+          <w:rFonts w:ascii="Times New Roman" w:hAnsi="Times New Roman" w:cs="Times New Roman"/>
+          <w:sz w:val="26"/>
+          <w:szCs w:val="26"/>
+          <w:lang w:val="en-US"/>
+        </w:rPr>
+        <w:t xml:space="preserve">, </w:t>
+      </w:r>
+      <w:proofErr w:type="spellStart"/>
+      <w:r>
+        <w:rPr>
+          <w:rFonts w:ascii="Times New Roman" w:hAnsi="Times New Roman" w:cs="Times New Roman"/>
+          <w:sz w:val="26"/>
+          <w:szCs w:val="26"/>
+          <w:lang w:val="en-US"/>
+        </w:rPr>
+        <w:t>quản</w:t>
+      </w:r>
+      <w:proofErr w:type="spellEnd"/>
+      <w:r>
+        <w:rPr>
+          <w:rFonts w:ascii="Times New Roman" w:hAnsi="Times New Roman" w:cs="Times New Roman"/>
+          <w:sz w:val="26"/>
+          <w:szCs w:val="26"/>
+          <w:lang w:val="en-US"/>
+        </w:rPr>
+        <w:t xml:space="preserve"> </w:t>
+      </w:r>
+      <w:proofErr w:type="spellStart"/>
+      <w:r>
+        <w:rPr>
+          <w:rFonts w:ascii="Times New Roman" w:hAnsi="Times New Roman" w:cs="Times New Roman"/>
+          <w:sz w:val="26"/>
+          <w:szCs w:val="26"/>
+          <w:lang w:val="en-US"/>
+        </w:rPr>
+        <w:t>lý</w:t>
+      </w:r>
+      <w:proofErr w:type="spellEnd"/>
+      <w:r>
+        <w:rPr>
+          <w:rFonts w:ascii="Times New Roman" w:hAnsi="Times New Roman" w:cs="Times New Roman"/>
+          <w:sz w:val="26"/>
+          <w:szCs w:val="26"/>
+          <w:lang w:val="en-US"/>
+        </w:rPr>
+        <w:t xml:space="preserve"> </w:t>
+      </w:r>
+      <w:proofErr w:type="spellStart"/>
+      <w:r>
+        <w:rPr>
+          <w:rFonts w:ascii="Times New Roman" w:hAnsi="Times New Roman" w:cs="Times New Roman"/>
+          <w:sz w:val="26"/>
+          <w:szCs w:val="26"/>
+          <w:lang w:val="en-US"/>
+        </w:rPr>
+        <w:t>sản</w:t>
+      </w:r>
+      <w:proofErr w:type="spellEnd"/>
+      <w:r>
+        <w:rPr>
+          <w:rFonts w:ascii="Times New Roman" w:hAnsi="Times New Roman" w:cs="Times New Roman"/>
+          <w:sz w:val="26"/>
+          <w:szCs w:val="26"/>
+          <w:lang w:val="en-US"/>
+        </w:rPr>
+        <w:t xml:space="preserve"> </w:t>
+      </w:r>
+      <w:proofErr w:type="spellStart"/>
+      <w:r>
+        <w:rPr>
+          <w:rFonts w:ascii="Times New Roman" w:hAnsi="Times New Roman" w:cs="Times New Roman"/>
+          <w:sz w:val="26"/>
+          <w:szCs w:val="26"/>
+          <w:lang w:val="en-US"/>
+        </w:rPr>
+        <w:t>phẩm</w:t>
+      </w:r>
+      <w:proofErr w:type="spellEnd"/>
+      <w:r>
+        <w:rPr>
+          <w:rFonts w:ascii="Times New Roman" w:hAnsi="Times New Roman" w:cs="Times New Roman"/>
+          <w:sz w:val="26"/>
+          <w:szCs w:val="26"/>
+          <w:lang w:val="en-US"/>
+        </w:rPr>
+        <w:t xml:space="preserve">, </w:t>
+      </w:r>
+      <w:proofErr w:type="spellStart"/>
+      <w:r>
+        <w:rPr>
+          <w:rFonts w:ascii="Times New Roman" w:hAnsi="Times New Roman" w:cs="Times New Roman"/>
+          <w:sz w:val="26"/>
+          <w:szCs w:val="26"/>
+          <w:lang w:val="en-US"/>
+        </w:rPr>
+        <w:t>quản</w:t>
+      </w:r>
+      <w:proofErr w:type="spellEnd"/>
+      <w:r>
+        <w:rPr>
+          <w:rFonts w:ascii="Times New Roman" w:hAnsi="Times New Roman" w:cs="Times New Roman"/>
+          <w:sz w:val="26"/>
+          <w:szCs w:val="26"/>
+          <w:lang w:val="en-US"/>
+        </w:rPr>
+        <w:t xml:space="preserve"> </w:t>
+      </w:r>
+      <w:proofErr w:type="spellStart"/>
+      <w:r>
+        <w:rPr>
+          <w:rFonts w:ascii="Times New Roman" w:hAnsi="Times New Roman" w:cs="Times New Roman"/>
+          <w:sz w:val="26"/>
+          <w:szCs w:val="26"/>
+          <w:lang w:val="en-US"/>
+        </w:rPr>
+        <w:t>lý</w:t>
+      </w:r>
+      <w:proofErr w:type="spellEnd"/>
+      <w:r>
+        <w:rPr>
+          <w:rFonts w:ascii="Times New Roman" w:hAnsi="Times New Roman" w:cs="Times New Roman"/>
+          <w:sz w:val="26"/>
+          <w:szCs w:val="26"/>
+          <w:lang w:val="en-US"/>
+        </w:rPr>
+        <w:t xml:space="preserve"> </w:t>
+      </w:r>
+      <w:proofErr w:type="spellStart"/>
+      <w:r>
+        <w:rPr>
+          <w:rFonts w:ascii="Times New Roman" w:hAnsi="Times New Roman" w:cs="Times New Roman"/>
+          <w:sz w:val="26"/>
+          <w:szCs w:val="26"/>
+          <w:lang w:val="en-US"/>
+        </w:rPr>
+        <w:t>giao</w:t>
+      </w:r>
+      <w:proofErr w:type="spellEnd"/>
+      <w:r>
+        <w:rPr>
+          <w:rFonts w:ascii="Times New Roman" w:hAnsi="Times New Roman" w:cs="Times New Roman"/>
+          <w:sz w:val="26"/>
+          <w:szCs w:val="26"/>
+          <w:lang w:val="en-US"/>
+        </w:rPr>
+        <w:t xml:space="preserve"> </w:t>
+      </w:r>
+      <w:proofErr w:type="spellStart"/>
+      <w:r>
+        <w:rPr>
+          <w:rFonts w:ascii="Times New Roman" w:hAnsi="Times New Roman" w:cs="Times New Roman"/>
+          <w:sz w:val="26"/>
+          <w:szCs w:val="26"/>
+          <w:lang w:val="en-US"/>
+        </w:rPr>
+        <w:t>dịch</w:t>
+      </w:r>
+      <w:proofErr w:type="spellEnd"/>
+      <w:r>
+        <w:rPr>
+          <w:rFonts w:ascii="Times New Roman" w:hAnsi="Times New Roman" w:cs="Times New Roman"/>
+          <w:sz w:val="26"/>
+          <w:szCs w:val="26"/>
+          <w:lang w:val="en-US"/>
+        </w:rPr>
+        <w:t>).</w:t>
       </w:r>
     </w:p>
     <w:p>
@@ -1253,14 +3938,45 @@
           <w:lang w:val="en-US"/>
         </w:rPr>
       </w:pPr>
-      <w:r>
-        <w:rPr>
-          <w:rFonts w:ascii="Times New Roman" w:hAnsi="Times New Roman" w:cs="Times New Roman"/>
-          <w:sz w:val="26"/>
-          <w:szCs w:val="26"/>
-          <w:lang w:val="en-US"/>
-        </w:rPr>
-        <w:t>Mục đích.</w:t>
+      <w:proofErr w:type="spellStart"/>
+      <w:r>
+        <w:rPr>
+          <w:rFonts w:ascii="Times New Roman" w:hAnsi="Times New Roman" w:cs="Times New Roman"/>
+          <w:sz w:val="26"/>
+          <w:szCs w:val="26"/>
+          <w:lang w:val="en-US"/>
+        </w:rPr>
+        <w:t>Mục</w:t>
+      </w:r>
+      <w:proofErr w:type="spellEnd"/>
+      <w:r>
+        <w:rPr>
+          <w:rFonts w:ascii="Times New Roman" w:hAnsi="Times New Roman" w:cs="Times New Roman"/>
+          <w:sz w:val="26"/>
+          <w:szCs w:val="26"/>
+          <w:lang w:val="en-US"/>
+        </w:rPr>
+        <w:t xml:space="preserve"> </w:t>
+      </w:r>
+      <w:proofErr w:type="spellStart"/>
+      <w:r>
+        <w:rPr>
+          <w:rFonts w:ascii="Times New Roman" w:hAnsi="Times New Roman" w:cs="Times New Roman"/>
+          <w:sz w:val="26"/>
+          <w:szCs w:val="26"/>
+          <w:lang w:val="en-US"/>
+        </w:rPr>
+        <w:t>đích</w:t>
+      </w:r>
+      <w:proofErr w:type="spellEnd"/>
+      <w:r>
+        <w:rPr>
+          <w:rFonts w:ascii="Times New Roman" w:hAnsi="Times New Roman" w:cs="Times New Roman"/>
+          <w:sz w:val="26"/>
+          <w:szCs w:val="26"/>
+          <w:lang w:val="en-US"/>
+        </w:rPr>
+        <w:t>.</w:t>
       </w:r>
     </w:p>
     <w:p>
@@ -1274,23 +3990,827 @@
           <w:lang w:val="en-US"/>
         </w:rPr>
       </w:pPr>
-      <w:r>
-        <w:rPr>
-          <w:rFonts w:ascii="Times New Roman" w:hAnsi="Times New Roman" w:cs="Times New Roman"/>
-          <w:sz w:val="26"/>
-          <w:szCs w:val="26"/>
-          <w:lang w:val="en-US"/>
-        </w:rPr>
-        <w:t>Nhóm em chọn đề tài nhằm thực hiện các bước khi xây dựng hệ thống quản lý cho doanh nghiệp, bước đầu làm quen các quy trình cần thực hiện khi xây dựng một dự án quản lý</w:t>
-      </w:r>
-      <w:r>
-        <w:rPr>
-          <w:rFonts w:ascii="Times New Roman" w:hAnsi="Times New Roman" w:cs="Times New Roman"/>
-          <w:sz w:val="26"/>
-          <w:szCs w:val="26"/>
-          <w:lang w:val="en-US"/>
-        </w:rPr>
-        <w:t xml:space="preserve"> cho doanh nghiệp.</w:t>
+      <w:proofErr w:type="spellStart"/>
+      <w:r>
+        <w:rPr>
+          <w:rFonts w:ascii="Times New Roman" w:hAnsi="Times New Roman" w:cs="Times New Roman"/>
+          <w:sz w:val="26"/>
+          <w:szCs w:val="26"/>
+          <w:lang w:val="en-US"/>
+        </w:rPr>
+        <w:t>Nhóm</w:t>
+      </w:r>
+      <w:proofErr w:type="spellEnd"/>
+      <w:r>
+        <w:rPr>
+          <w:rFonts w:ascii="Times New Roman" w:hAnsi="Times New Roman" w:cs="Times New Roman"/>
+          <w:sz w:val="26"/>
+          <w:szCs w:val="26"/>
+          <w:lang w:val="en-US"/>
+        </w:rPr>
+        <w:t xml:space="preserve"> </w:t>
+      </w:r>
+      <w:proofErr w:type="spellStart"/>
+      <w:r>
+        <w:rPr>
+          <w:rFonts w:ascii="Times New Roman" w:hAnsi="Times New Roman" w:cs="Times New Roman"/>
+          <w:sz w:val="26"/>
+          <w:szCs w:val="26"/>
+          <w:lang w:val="en-US"/>
+        </w:rPr>
+        <w:t>em</w:t>
+      </w:r>
+      <w:proofErr w:type="spellEnd"/>
+      <w:r>
+        <w:rPr>
+          <w:rFonts w:ascii="Times New Roman" w:hAnsi="Times New Roman" w:cs="Times New Roman"/>
+          <w:sz w:val="26"/>
+          <w:szCs w:val="26"/>
+          <w:lang w:val="en-US"/>
+        </w:rPr>
+        <w:t xml:space="preserve"> </w:t>
+      </w:r>
+      <w:proofErr w:type="spellStart"/>
+      <w:r>
+        <w:rPr>
+          <w:rFonts w:ascii="Times New Roman" w:hAnsi="Times New Roman" w:cs="Times New Roman"/>
+          <w:sz w:val="26"/>
+          <w:szCs w:val="26"/>
+          <w:lang w:val="en-US"/>
+        </w:rPr>
+        <w:t>chọn</w:t>
+      </w:r>
+      <w:proofErr w:type="spellEnd"/>
+      <w:r>
+        <w:rPr>
+          <w:rFonts w:ascii="Times New Roman" w:hAnsi="Times New Roman" w:cs="Times New Roman"/>
+          <w:sz w:val="26"/>
+          <w:szCs w:val="26"/>
+          <w:lang w:val="en-US"/>
+        </w:rPr>
+        <w:t xml:space="preserve"> </w:t>
+      </w:r>
+      <w:proofErr w:type="spellStart"/>
+      <w:r>
+        <w:rPr>
+          <w:rFonts w:ascii="Times New Roman" w:hAnsi="Times New Roman" w:cs="Times New Roman"/>
+          <w:sz w:val="26"/>
+          <w:szCs w:val="26"/>
+          <w:lang w:val="en-US"/>
+        </w:rPr>
+        <w:t>đề</w:t>
+      </w:r>
+      <w:proofErr w:type="spellEnd"/>
+      <w:r>
+        <w:rPr>
+          <w:rFonts w:ascii="Times New Roman" w:hAnsi="Times New Roman" w:cs="Times New Roman"/>
+          <w:sz w:val="26"/>
+          <w:szCs w:val="26"/>
+          <w:lang w:val="en-US"/>
+        </w:rPr>
+        <w:t xml:space="preserve"> </w:t>
+      </w:r>
+      <w:proofErr w:type="spellStart"/>
+      <w:r>
+        <w:rPr>
+          <w:rFonts w:ascii="Times New Roman" w:hAnsi="Times New Roman" w:cs="Times New Roman"/>
+          <w:sz w:val="26"/>
+          <w:szCs w:val="26"/>
+          <w:lang w:val="en-US"/>
+        </w:rPr>
+        <w:t>tài</w:t>
+      </w:r>
+      <w:proofErr w:type="spellEnd"/>
+      <w:r>
+        <w:rPr>
+          <w:rFonts w:ascii="Times New Roman" w:hAnsi="Times New Roman" w:cs="Times New Roman"/>
+          <w:sz w:val="26"/>
+          <w:szCs w:val="26"/>
+          <w:lang w:val="en-US"/>
+        </w:rPr>
+        <w:t xml:space="preserve"> </w:t>
+      </w:r>
+      <w:proofErr w:type="spellStart"/>
+      <w:r>
+        <w:rPr>
+          <w:rFonts w:ascii="Times New Roman" w:hAnsi="Times New Roman" w:cs="Times New Roman"/>
+          <w:sz w:val="26"/>
+          <w:szCs w:val="26"/>
+          <w:lang w:val="en-US"/>
+        </w:rPr>
+        <w:t>nhằm</w:t>
+      </w:r>
+      <w:proofErr w:type="spellEnd"/>
+      <w:r>
+        <w:rPr>
+          <w:rFonts w:ascii="Times New Roman" w:hAnsi="Times New Roman" w:cs="Times New Roman"/>
+          <w:sz w:val="26"/>
+          <w:szCs w:val="26"/>
+          <w:lang w:val="en-US"/>
+        </w:rPr>
+        <w:t xml:space="preserve"> </w:t>
+      </w:r>
+      <w:proofErr w:type="spellStart"/>
+      <w:r>
+        <w:rPr>
+          <w:rFonts w:ascii="Times New Roman" w:hAnsi="Times New Roman" w:cs="Times New Roman"/>
+          <w:sz w:val="26"/>
+          <w:szCs w:val="26"/>
+          <w:lang w:val="en-US"/>
+        </w:rPr>
+        <w:t>thực</w:t>
+      </w:r>
+      <w:proofErr w:type="spellEnd"/>
+      <w:r>
+        <w:rPr>
+          <w:rFonts w:ascii="Times New Roman" w:hAnsi="Times New Roman" w:cs="Times New Roman"/>
+          <w:sz w:val="26"/>
+          <w:szCs w:val="26"/>
+          <w:lang w:val="en-US"/>
+        </w:rPr>
+        <w:t xml:space="preserve"> </w:t>
+      </w:r>
+      <w:proofErr w:type="spellStart"/>
+      <w:r>
+        <w:rPr>
+          <w:rFonts w:ascii="Times New Roman" w:hAnsi="Times New Roman" w:cs="Times New Roman"/>
+          <w:sz w:val="26"/>
+          <w:szCs w:val="26"/>
+          <w:lang w:val="en-US"/>
+        </w:rPr>
+        <w:t>hiện</w:t>
+      </w:r>
+      <w:proofErr w:type="spellEnd"/>
+      <w:r>
+        <w:rPr>
+          <w:rFonts w:ascii="Times New Roman" w:hAnsi="Times New Roman" w:cs="Times New Roman"/>
+          <w:sz w:val="26"/>
+          <w:szCs w:val="26"/>
+          <w:lang w:val="en-US"/>
+        </w:rPr>
+        <w:t xml:space="preserve"> </w:t>
+      </w:r>
+      <w:proofErr w:type="spellStart"/>
+      <w:r>
+        <w:rPr>
+          <w:rFonts w:ascii="Times New Roman" w:hAnsi="Times New Roman" w:cs="Times New Roman"/>
+          <w:sz w:val="26"/>
+          <w:szCs w:val="26"/>
+          <w:lang w:val="en-US"/>
+        </w:rPr>
+        <w:t>các</w:t>
+      </w:r>
+      <w:proofErr w:type="spellEnd"/>
+      <w:r>
+        <w:rPr>
+          <w:rFonts w:ascii="Times New Roman" w:hAnsi="Times New Roman" w:cs="Times New Roman"/>
+          <w:sz w:val="26"/>
+          <w:szCs w:val="26"/>
+          <w:lang w:val="en-US"/>
+        </w:rPr>
+        <w:t xml:space="preserve"> </w:t>
+      </w:r>
+      <w:proofErr w:type="spellStart"/>
+      <w:r>
+        <w:rPr>
+          <w:rFonts w:ascii="Times New Roman" w:hAnsi="Times New Roman" w:cs="Times New Roman"/>
+          <w:sz w:val="26"/>
+          <w:szCs w:val="26"/>
+          <w:lang w:val="en-US"/>
+        </w:rPr>
+        <w:t>bước</w:t>
+      </w:r>
+      <w:proofErr w:type="spellEnd"/>
+      <w:r>
+        <w:rPr>
+          <w:rFonts w:ascii="Times New Roman" w:hAnsi="Times New Roman" w:cs="Times New Roman"/>
+          <w:sz w:val="26"/>
+          <w:szCs w:val="26"/>
+          <w:lang w:val="en-US"/>
+        </w:rPr>
+        <w:t xml:space="preserve"> </w:t>
+      </w:r>
+      <w:proofErr w:type="spellStart"/>
+      <w:r>
+        <w:rPr>
+          <w:rFonts w:ascii="Times New Roman" w:hAnsi="Times New Roman" w:cs="Times New Roman"/>
+          <w:sz w:val="26"/>
+          <w:szCs w:val="26"/>
+          <w:lang w:val="en-US"/>
+        </w:rPr>
+        <w:t>khi</w:t>
+      </w:r>
+      <w:proofErr w:type="spellEnd"/>
+      <w:r>
+        <w:rPr>
+          <w:rFonts w:ascii="Times New Roman" w:hAnsi="Times New Roman" w:cs="Times New Roman"/>
+          <w:sz w:val="26"/>
+          <w:szCs w:val="26"/>
+          <w:lang w:val="en-US"/>
+        </w:rPr>
+        <w:t xml:space="preserve"> </w:t>
+      </w:r>
+      <w:proofErr w:type="spellStart"/>
+      <w:r>
+        <w:rPr>
+          <w:rFonts w:ascii="Times New Roman" w:hAnsi="Times New Roman" w:cs="Times New Roman"/>
+          <w:sz w:val="26"/>
+          <w:szCs w:val="26"/>
+          <w:lang w:val="en-US"/>
+        </w:rPr>
+        <w:t>xây</w:t>
+      </w:r>
+      <w:proofErr w:type="spellEnd"/>
+      <w:r>
+        <w:rPr>
+          <w:rFonts w:ascii="Times New Roman" w:hAnsi="Times New Roman" w:cs="Times New Roman"/>
+          <w:sz w:val="26"/>
+          <w:szCs w:val="26"/>
+          <w:lang w:val="en-US"/>
+        </w:rPr>
+        <w:t xml:space="preserve"> </w:t>
+      </w:r>
+      <w:proofErr w:type="spellStart"/>
+      <w:r>
+        <w:rPr>
+          <w:rFonts w:ascii="Times New Roman" w:hAnsi="Times New Roman" w:cs="Times New Roman"/>
+          <w:sz w:val="26"/>
+          <w:szCs w:val="26"/>
+          <w:lang w:val="en-US"/>
+        </w:rPr>
+        <w:t>dựng</w:t>
+      </w:r>
+      <w:proofErr w:type="spellEnd"/>
+      <w:r>
+        <w:rPr>
+          <w:rFonts w:ascii="Times New Roman" w:hAnsi="Times New Roman" w:cs="Times New Roman"/>
+          <w:sz w:val="26"/>
+          <w:szCs w:val="26"/>
+          <w:lang w:val="en-US"/>
+        </w:rPr>
+        <w:t xml:space="preserve"> </w:t>
+      </w:r>
+      <w:proofErr w:type="spellStart"/>
+      <w:r>
+        <w:rPr>
+          <w:rFonts w:ascii="Times New Roman" w:hAnsi="Times New Roman" w:cs="Times New Roman"/>
+          <w:sz w:val="26"/>
+          <w:szCs w:val="26"/>
+          <w:lang w:val="en-US"/>
+        </w:rPr>
+        <w:t>hệ</w:t>
+      </w:r>
+      <w:proofErr w:type="spellEnd"/>
+      <w:r>
+        <w:rPr>
+          <w:rFonts w:ascii="Times New Roman" w:hAnsi="Times New Roman" w:cs="Times New Roman"/>
+          <w:sz w:val="26"/>
+          <w:szCs w:val="26"/>
+          <w:lang w:val="en-US"/>
+        </w:rPr>
+        <w:t xml:space="preserve"> </w:t>
+      </w:r>
+      <w:proofErr w:type="spellStart"/>
+      <w:r>
+        <w:rPr>
+          <w:rFonts w:ascii="Times New Roman" w:hAnsi="Times New Roman" w:cs="Times New Roman"/>
+          <w:sz w:val="26"/>
+          <w:szCs w:val="26"/>
+          <w:lang w:val="en-US"/>
+        </w:rPr>
+        <w:t>thống</w:t>
+      </w:r>
+      <w:proofErr w:type="spellEnd"/>
+      <w:r>
+        <w:rPr>
+          <w:rFonts w:ascii="Times New Roman" w:hAnsi="Times New Roman" w:cs="Times New Roman"/>
+          <w:sz w:val="26"/>
+          <w:szCs w:val="26"/>
+          <w:lang w:val="en-US"/>
+        </w:rPr>
+        <w:t xml:space="preserve"> </w:t>
+      </w:r>
+      <w:proofErr w:type="spellStart"/>
+      <w:r>
+        <w:rPr>
+          <w:rFonts w:ascii="Times New Roman" w:hAnsi="Times New Roman" w:cs="Times New Roman"/>
+          <w:sz w:val="26"/>
+          <w:szCs w:val="26"/>
+          <w:lang w:val="en-US"/>
+        </w:rPr>
+        <w:t>quản</w:t>
+      </w:r>
+      <w:proofErr w:type="spellEnd"/>
+      <w:r>
+        <w:rPr>
+          <w:rFonts w:ascii="Times New Roman" w:hAnsi="Times New Roman" w:cs="Times New Roman"/>
+          <w:sz w:val="26"/>
+          <w:szCs w:val="26"/>
+          <w:lang w:val="en-US"/>
+        </w:rPr>
+        <w:t xml:space="preserve"> </w:t>
+      </w:r>
+      <w:proofErr w:type="spellStart"/>
+      <w:r>
+        <w:rPr>
+          <w:rFonts w:ascii="Times New Roman" w:hAnsi="Times New Roman" w:cs="Times New Roman"/>
+          <w:sz w:val="26"/>
+          <w:szCs w:val="26"/>
+          <w:lang w:val="en-US"/>
+        </w:rPr>
+        <w:t>lý</w:t>
+      </w:r>
+      <w:proofErr w:type="spellEnd"/>
+      <w:r>
+        <w:rPr>
+          <w:rFonts w:ascii="Times New Roman" w:hAnsi="Times New Roman" w:cs="Times New Roman"/>
+          <w:sz w:val="26"/>
+          <w:szCs w:val="26"/>
+          <w:lang w:val="en-US"/>
+        </w:rPr>
+        <w:t xml:space="preserve"> </w:t>
+      </w:r>
+      <w:proofErr w:type="spellStart"/>
+      <w:r>
+        <w:rPr>
+          <w:rFonts w:ascii="Times New Roman" w:hAnsi="Times New Roman" w:cs="Times New Roman"/>
+          <w:sz w:val="26"/>
+          <w:szCs w:val="26"/>
+          <w:lang w:val="en-US"/>
+        </w:rPr>
+        <w:t>cho</w:t>
+      </w:r>
+      <w:proofErr w:type="spellEnd"/>
+      <w:r>
+        <w:rPr>
+          <w:rFonts w:ascii="Times New Roman" w:hAnsi="Times New Roman" w:cs="Times New Roman"/>
+          <w:sz w:val="26"/>
+          <w:szCs w:val="26"/>
+          <w:lang w:val="en-US"/>
+        </w:rPr>
+        <w:t xml:space="preserve"> </w:t>
+      </w:r>
+      <w:proofErr w:type="spellStart"/>
+      <w:r>
+        <w:rPr>
+          <w:rFonts w:ascii="Times New Roman" w:hAnsi="Times New Roman" w:cs="Times New Roman"/>
+          <w:sz w:val="26"/>
+          <w:szCs w:val="26"/>
+          <w:lang w:val="en-US"/>
+        </w:rPr>
+        <w:t>doanh</w:t>
+      </w:r>
+      <w:proofErr w:type="spellEnd"/>
+      <w:r>
+        <w:rPr>
+          <w:rFonts w:ascii="Times New Roman" w:hAnsi="Times New Roman" w:cs="Times New Roman"/>
+          <w:sz w:val="26"/>
+          <w:szCs w:val="26"/>
+          <w:lang w:val="en-US"/>
+        </w:rPr>
+        <w:t xml:space="preserve"> </w:t>
+      </w:r>
+      <w:proofErr w:type="spellStart"/>
+      <w:r>
+        <w:rPr>
+          <w:rFonts w:ascii="Times New Roman" w:hAnsi="Times New Roman" w:cs="Times New Roman"/>
+          <w:sz w:val="26"/>
+          <w:szCs w:val="26"/>
+          <w:lang w:val="en-US"/>
+        </w:rPr>
+        <w:t>nghiệp</w:t>
+      </w:r>
+      <w:proofErr w:type="spellEnd"/>
+      <w:r>
+        <w:rPr>
+          <w:rFonts w:ascii="Times New Roman" w:hAnsi="Times New Roman" w:cs="Times New Roman"/>
+          <w:sz w:val="26"/>
+          <w:szCs w:val="26"/>
+          <w:lang w:val="en-US"/>
+        </w:rPr>
+        <w:t xml:space="preserve">, </w:t>
+      </w:r>
+      <w:proofErr w:type="spellStart"/>
+      <w:r>
+        <w:rPr>
+          <w:rFonts w:ascii="Times New Roman" w:hAnsi="Times New Roman" w:cs="Times New Roman"/>
+          <w:sz w:val="26"/>
+          <w:szCs w:val="26"/>
+          <w:lang w:val="en-US"/>
+        </w:rPr>
+        <w:t>bước</w:t>
+      </w:r>
+      <w:proofErr w:type="spellEnd"/>
+      <w:r>
+        <w:rPr>
+          <w:rFonts w:ascii="Times New Roman" w:hAnsi="Times New Roman" w:cs="Times New Roman"/>
+          <w:sz w:val="26"/>
+          <w:szCs w:val="26"/>
+          <w:lang w:val="en-US"/>
+        </w:rPr>
+        <w:t xml:space="preserve"> </w:t>
+      </w:r>
+      <w:proofErr w:type="spellStart"/>
+      <w:r>
+        <w:rPr>
+          <w:rFonts w:ascii="Times New Roman" w:hAnsi="Times New Roman" w:cs="Times New Roman"/>
+          <w:sz w:val="26"/>
+          <w:szCs w:val="26"/>
+          <w:lang w:val="en-US"/>
+        </w:rPr>
+        <w:t>đầu</w:t>
+      </w:r>
+      <w:proofErr w:type="spellEnd"/>
+      <w:r>
+        <w:rPr>
+          <w:rFonts w:ascii="Times New Roman" w:hAnsi="Times New Roman" w:cs="Times New Roman"/>
+          <w:sz w:val="26"/>
+          <w:szCs w:val="26"/>
+          <w:lang w:val="en-US"/>
+        </w:rPr>
+        <w:t xml:space="preserve"> </w:t>
+      </w:r>
+      <w:proofErr w:type="spellStart"/>
+      <w:r>
+        <w:rPr>
+          <w:rFonts w:ascii="Times New Roman" w:hAnsi="Times New Roman" w:cs="Times New Roman"/>
+          <w:sz w:val="26"/>
+          <w:szCs w:val="26"/>
+          <w:lang w:val="en-US"/>
+        </w:rPr>
+        <w:t>làm</w:t>
+      </w:r>
+      <w:proofErr w:type="spellEnd"/>
+      <w:r>
+        <w:rPr>
+          <w:rFonts w:ascii="Times New Roman" w:hAnsi="Times New Roman" w:cs="Times New Roman"/>
+          <w:sz w:val="26"/>
+          <w:szCs w:val="26"/>
+          <w:lang w:val="en-US"/>
+        </w:rPr>
+        <w:t xml:space="preserve"> </w:t>
+      </w:r>
+      <w:proofErr w:type="spellStart"/>
+      <w:r>
+        <w:rPr>
+          <w:rFonts w:ascii="Times New Roman" w:hAnsi="Times New Roman" w:cs="Times New Roman"/>
+          <w:sz w:val="26"/>
+          <w:szCs w:val="26"/>
+          <w:lang w:val="en-US"/>
+        </w:rPr>
+        <w:t>quen</w:t>
+      </w:r>
+      <w:proofErr w:type="spellEnd"/>
+      <w:r>
+        <w:rPr>
+          <w:rFonts w:ascii="Times New Roman" w:hAnsi="Times New Roman" w:cs="Times New Roman"/>
+          <w:sz w:val="26"/>
+          <w:szCs w:val="26"/>
+          <w:lang w:val="en-US"/>
+        </w:rPr>
+        <w:t xml:space="preserve"> </w:t>
+      </w:r>
+      <w:proofErr w:type="spellStart"/>
+      <w:r>
+        <w:rPr>
+          <w:rFonts w:ascii="Times New Roman" w:hAnsi="Times New Roman" w:cs="Times New Roman"/>
+          <w:sz w:val="26"/>
+          <w:szCs w:val="26"/>
+          <w:lang w:val="en-US"/>
+        </w:rPr>
+        <w:t>các</w:t>
+      </w:r>
+      <w:proofErr w:type="spellEnd"/>
+      <w:r>
+        <w:rPr>
+          <w:rFonts w:ascii="Times New Roman" w:hAnsi="Times New Roman" w:cs="Times New Roman"/>
+          <w:sz w:val="26"/>
+          <w:szCs w:val="26"/>
+          <w:lang w:val="en-US"/>
+        </w:rPr>
+        <w:t xml:space="preserve"> </w:t>
+      </w:r>
+      <w:proofErr w:type="spellStart"/>
+      <w:r>
+        <w:rPr>
+          <w:rFonts w:ascii="Times New Roman" w:hAnsi="Times New Roman" w:cs="Times New Roman"/>
+          <w:sz w:val="26"/>
+          <w:szCs w:val="26"/>
+          <w:lang w:val="en-US"/>
+        </w:rPr>
+        <w:t>quy</w:t>
+      </w:r>
+      <w:proofErr w:type="spellEnd"/>
+      <w:r>
+        <w:rPr>
+          <w:rFonts w:ascii="Times New Roman" w:hAnsi="Times New Roman" w:cs="Times New Roman"/>
+          <w:sz w:val="26"/>
+          <w:szCs w:val="26"/>
+          <w:lang w:val="en-US"/>
+        </w:rPr>
+        <w:t xml:space="preserve"> </w:t>
+      </w:r>
+      <w:proofErr w:type="spellStart"/>
+      <w:r>
+        <w:rPr>
+          <w:rFonts w:ascii="Times New Roman" w:hAnsi="Times New Roman" w:cs="Times New Roman"/>
+          <w:sz w:val="26"/>
+          <w:szCs w:val="26"/>
+          <w:lang w:val="en-US"/>
+        </w:rPr>
+        <w:t>trình</w:t>
+      </w:r>
+      <w:proofErr w:type="spellEnd"/>
+      <w:r>
+        <w:rPr>
+          <w:rFonts w:ascii="Times New Roman" w:hAnsi="Times New Roman" w:cs="Times New Roman"/>
+          <w:sz w:val="26"/>
+          <w:szCs w:val="26"/>
+          <w:lang w:val="en-US"/>
+        </w:rPr>
+        <w:t xml:space="preserve"> </w:t>
+      </w:r>
+      <w:proofErr w:type="spellStart"/>
+      <w:r>
+        <w:rPr>
+          <w:rFonts w:ascii="Times New Roman" w:hAnsi="Times New Roman" w:cs="Times New Roman"/>
+          <w:sz w:val="26"/>
+          <w:szCs w:val="26"/>
+          <w:lang w:val="en-US"/>
+        </w:rPr>
+        <w:t>cần</w:t>
+      </w:r>
+      <w:proofErr w:type="spellEnd"/>
+      <w:r>
+        <w:rPr>
+          <w:rFonts w:ascii="Times New Roman" w:hAnsi="Times New Roman" w:cs="Times New Roman"/>
+          <w:sz w:val="26"/>
+          <w:szCs w:val="26"/>
+          <w:lang w:val="en-US"/>
+        </w:rPr>
+        <w:t xml:space="preserve"> </w:t>
+      </w:r>
+      <w:proofErr w:type="spellStart"/>
+      <w:r>
+        <w:rPr>
+          <w:rFonts w:ascii="Times New Roman" w:hAnsi="Times New Roman" w:cs="Times New Roman"/>
+          <w:sz w:val="26"/>
+          <w:szCs w:val="26"/>
+          <w:lang w:val="en-US"/>
+        </w:rPr>
+        <w:t>thực</w:t>
+      </w:r>
+      <w:proofErr w:type="spellEnd"/>
+      <w:r>
+        <w:rPr>
+          <w:rFonts w:ascii="Times New Roman" w:hAnsi="Times New Roman" w:cs="Times New Roman"/>
+          <w:sz w:val="26"/>
+          <w:szCs w:val="26"/>
+          <w:lang w:val="en-US"/>
+        </w:rPr>
+        <w:t xml:space="preserve"> </w:t>
+      </w:r>
+      <w:proofErr w:type="spellStart"/>
+      <w:r>
+        <w:rPr>
+          <w:rFonts w:ascii="Times New Roman" w:hAnsi="Times New Roman" w:cs="Times New Roman"/>
+          <w:sz w:val="26"/>
+          <w:szCs w:val="26"/>
+          <w:lang w:val="en-US"/>
+        </w:rPr>
+        <w:t>hiện</w:t>
+      </w:r>
+      <w:proofErr w:type="spellEnd"/>
+      <w:r>
+        <w:rPr>
+          <w:rFonts w:ascii="Times New Roman" w:hAnsi="Times New Roman" w:cs="Times New Roman"/>
+          <w:sz w:val="26"/>
+          <w:szCs w:val="26"/>
+          <w:lang w:val="en-US"/>
+        </w:rPr>
+        <w:t xml:space="preserve"> </w:t>
+      </w:r>
+      <w:proofErr w:type="spellStart"/>
+      <w:r>
+        <w:rPr>
+          <w:rFonts w:ascii="Times New Roman" w:hAnsi="Times New Roman" w:cs="Times New Roman"/>
+          <w:sz w:val="26"/>
+          <w:szCs w:val="26"/>
+          <w:lang w:val="en-US"/>
+        </w:rPr>
+        <w:t>khi</w:t>
+      </w:r>
+      <w:proofErr w:type="spellEnd"/>
+      <w:r>
+        <w:rPr>
+          <w:rFonts w:ascii="Times New Roman" w:hAnsi="Times New Roman" w:cs="Times New Roman"/>
+          <w:sz w:val="26"/>
+          <w:szCs w:val="26"/>
+          <w:lang w:val="en-US"/>
+        </w:rPr>
+        <w:t xml:space="preserve"> </w:t>
+      </w:r>
+      <w:proofErr w:type="spellStart"/>
+      <w:r>
+        <w:rPr>
+          <w:rFonts w:ascii="Times New Roman" w:hAnsi="Times New Roman" w:cs="Times New Roman"/>
+          <w:sz w:val="26"/>
+          <w:szCs w:val="26"/>
+          <w:lang w:val="en-US"/>
+        </w:rPr>
+        <w:t>xây</w:t>
+      </w:r>
+      <w:proofErr w:type="spellEnd"/>
+      <w:r>
+        <w:rPr>
+          <w:rFonts w:ascii="Times New Roman" w:hAnsi="Times New Roman" w:cs="Times New Roman"/>
+          <w:sz w:val="26"/>
+          <w:szCs w:val="26"/>
+          <w:lang w:val="en-US"/>
+        </w:rPr>
+        <w:t xml:space="preserve"> </w:t>
+      </w:r>
+      <w:proofErr w:type="spellStart"/>
+      <w:r>
+        <w:rPr>
+          <w:rFonts w:ascii="Times New Roman" w:hAnsi="Times New Roman" w:cs="Times New Roman"/>
+          <w:sz w:val="26"/>
+          <w:szCs w:val="26"/>
+          <w:lang w:val="en-US"/>
+        </w:rPr>
+        <w:t>dựng</w:t>
+      </w:r>
+      <w:proofErr w:type="spellEnd"/>
+      <w:r>
+        <w:rPr>
+          <w:rFonts w:ascii="Times New Roman" w:hAnsi="Times New Roman" w:cs="Times New Roman"/>
+          <w:sz w:val="26"/>
+          <w:szCs w:val="26"/>
+          <w:lang w:val="en-US"/>
+        </w:rPr>
+        <w:t xml:space="preserve"> </w:t>
+      </w:r>
+      <w:proofErr w:type="spellStart"/>
+      <w:r>
+        <w:rPr>
+          <w:rFonts w:ascii="Times New Roman" w:hAnsi="Times New Roman" w:cs="Times New Roman"/>
+          <w:sz w:val="26"/>
+          <w:szCs w:val="26"/>
+          <w:lang w:val="en-US"/>
+        </w:rPr>
+        <w:t>một</w:t>
+      </w:r>
+      <w:proofErr w:type="spellEnd"/>
+      <w:r>
+        <w:rPr>
+          <w:rFonts w:ascii="Times New Roman" w:hAnsi="Times New Roman" w:cs="Times New Roman"/>
+          <w:sz w:val="26"/>
+          <w:szCs w:val="26"/>
+          <w:lang w:val="en-US"/>
+        </w:rPr>
+        <w:t xml:space="preserve"> </w:t>
+      </w:r>
+      <w:proofErr w:type="spellStart"/>
+      <w:r>
+        <w:rPr>
+          <w:rFonts w:ascii="Times New Roman" w:hAnsi="Times New Roman" w:cs="Times New Roman"/>
+          <w:sz w:val="26"/>
+          <w:szCs w:val="26"/>
+          <w:lang w:val="en-US"/>
+        </w:rPr>
+        <w:t>dự</w:t>
+      </w:r>
+      <w:proofErr w:type="spellEnd"/>
+      <w:r>
+        <w:rPr>
+          <w:rFonts w:ascii="Times New Roman" w:hAnsi="Times New Roman" w:cs="Times New Roman"/>
+          <w:sz w:val="26"/>
+          <w:szCs w:val="26"/>
+          <w:lang w:val="en-US"/>
+        </w:rPr>
+        <w:t xml:space="preserve"> </w:t>
+      </w:r>
+      <w:proofErr w:type="spellStart"/>
+      <w:proofErr w:type="gramStart"/>
+      <w:r>
+        <w:rPr>
+          <w:rFonts w:ascii="Times New Roman" w:hAnsi="Times New Roman" w:cs="Times New Roman"/>
+          <w:sz w:val="26"/>
+          <w:szCs w:val="26"/>
+          <w:lang w:val="en-US"/>
+        </w:rPr>
+        <w:t>án</w:t>
+      </w:r>
+      <w:proofErr w:type="spellEnd"/>
+      <w:proofErr w:type="gramEnd"/>
+      <w:r>
+        <w:rPr>
+          <w:rFonts w:ascii="Times New Roman" w:hAnsi="Times New Roman" w:cs="Times New Roman"/>
+          <w:sz w:val="26"/>
+          <w:szCs w:val="26"/>
+          <w:lang w:val="en-US"/>
+        </w:rPr>
+        <w:t xml:space="preserve"> </w:t>
+      </w:r>
+      <w:proofErr w:type="spellStart"/>
+      <w:r>
+        <w:rPr>
+          <w:rFonts w:ascii="Times New Roman" w:hAnsi="Times New Roman" w:cs="Times New Roman"/>
+          <w:sz w:val="26"/>
+          <w:szCs w:val="26"/>
+          <w:lang w:val="en-US"/>
+        </w:rPr>
+        <w:t>quản</w:t>
+      </w:r>
+      <w:proofErr w:type="spellEnd"/>
+      <w:r>
+        <w:rPr>
+          <w:rFonts w:ascii="Times New Roman" w:hAnsi="Times New Roman" w:cs="Times New Roman"/>
+          <w:sz w:val="26"/>
+          <w:szCs w:val="26"/>
+          <w:lang w:val="en-US"/>
+        </w:rPr>
+        <w:t xml:space="preserve"> </w:t>
+      </w:r>
+      <w:proofErr w:type="spellStart"/>
+      <w:r>
+        <w:rPr>
+          <w:rFonts w:ascii="Times New Roman" w:hAnsi="Times New Roman" w:cs="Times New Roman"/>
+          <w:sz w:val="26"/>
+          <w:szCs w:val="26"/>
+          <w:lang w:val="en-US"/>
+        </w:rPr>
+        <w:t>lý</w:t>
+      </w:r>
+      <w:proofErr w:type="spellEnd"/>
+      <w:r>
+        <w:rPr>
+          <w:rFonts w:ascii="Times New Roman" w:hAnsi="Times New Roman" w:cs="Times New Roman"/>
+          <w:sz w:val="26"/>
+          <w:szCs w:val="26"/>
+          <w:lang w:val="en-US"/>
+        </w:rPr>
+        <w:t xml:space="preserve"> </w:t>
+      </w:r>
+      <w:proofErr w:type="spellStart"/>
+      <w:r>
+        <w:rPr>
+          <w:rFonts w:ascii="Times New Roman" w:hAnsi="Times New Roman" w:cs="Times New Roman"/>
+          <w:sz w:val="26"/>
+          <w:szCs w:val="26"/>
+          <w:lang w:val="en-US"/>
+        </w:rPr>
+        <w:t>cho</w:t>
+      </w:r>
+      <w:proofErr w:type="spellEnd"/>
+      <w:r>
+        <w:rPr>
+          <w:rFonts w:ascii="Times New Roman" w:hAnsi="Times New Roman" w:cs="Times New Roman"/>
+          <w:sz w:val="26"/>
+          <w:szCs w:val="26"/>
+          <w:lang w:val="en-US"/>
+        </w:rPr>
+        <w:t xml:space="preserve"> </w:t>
+      </w:r>
+      <w:proofErr w:type="spellStart"/>
+      <w:r>
+        <w:rPr>
+          <w:rFonts w:ascii="Times New Roman" w:hAnsi="Times New Roman" w:cs="Times New Roman"/>
+          <w:sz w:val="26"/>
+          <w:szCs w:val="26"/>
+          <w:lang w:val="en-US"/>
+        </w:rPr>
+        <w:t>doanh</w:t>
+      </w:r>
+      <w:proofErr w:type="spellEnd"/>
+      <w:r>
+        <w:rPr>
+          <w:rFonts w:ascii="Times New Roman" w:hAnsi="Times New Roman" w:cs="Times New Roman"/>
+          <w:sz w:val="26"/>
+          <w:szCs w:val="26"/>
+          <w:lang w:val="en-US"/>
+        </w:rPr>
+        <w:t xml:space="preserve"> </w:t>
+      </w:r>
+      <w:proofErr w:type="spellStart"/>
+      <w:r>
+        <w:rPr>
+          <w:rFonts w:ascii="Times New Roman" w:hAnsi="Times New Roman" w:cs="Times New Roman"/>
+          <w:sz w:val="26"/>
+          <w:szCs w:val="26"/>
+          <w:lang w:val="en-US"/>
+        </w:rPr>
+        <w:t>nghiệp</w:t>
+      </w:r>
+      <w:proofErr w:type="spellEnd"/>
+      <w:r>
+        <w:rPr>
+          <w:rFonts w:ascii="Times New Roman" w:hAnsi="Times New Roman" w:cs="Times New Roman"/>
+          <w:sz w:val="26"/>
+          <w:szCs w:val="26"/>
+          <w:lang w:val="en-US"/>
+        </w:rPr>
+        <w:t>.</w:t>
       </w:r>
     </w:p>
     <w:p>
@@ -1307,14 +4827,45 @@
           <w:lang w:val="en-US"/>
         </w:rPr>
       </w:pPr>
-      <w:r>
-        <w:rPr>
-          <w:rFonts w:ascii="Times New Roman" w:hAnsi="Times New Roman" w:cs="Times New Roman"/>
-          <w:sz w:val="26"/>
-          <w:szCs w:val="26"/>
-          <w:lang w:val="en-US"/>
-        </w:rPr>
-        <w:t>Mô tả.</w:t>
+      <w:proofErr w:type="spellStart"/>
+      <w:r>
+        <w:rPr>
+          <w:rFonts w:ascii="Times New Roman" w:hAnsi="Times New Roman" w:cs="Times New Roman"/>
+          <w:sz w:val="26"/>
+          <w:szCs w:val="26"/>
+          <w:lang w:val="en-US"/>
+        </w:rPr>
+        <w:t>Mô</w:t>
+      </w:r>
+      <w:proofErr w:type="spellEnd"/>
+      <w:r>
+        <w:rPr>
+          <w:rFonts w:ascii="Times New Roman" w:hAnsi="Times New Roman" w:cs="Times New Roman"/>
+          <w:sz w:val="26"/>
+          <w:szCs w:val="26"/>
+          <w:lang w:val="en-US"/>
+        </w:rPr>
+        <w:t xml:space="preserve"> </w:t>
+      </w:r>
+      <w:proofErr w:type="spellStart"/>
+      <w:r>
+        <w:rPr>
+          <w:rFonts w:ascii="Times New Roman" w:hAnsi="Times New Roman" w:cs="Times New Roman"/>
+          <w:sz w:val="26"/>
+          <w:szCs w:val="26"/>
+          <w:lang w:val="en-US"/>
+        </w:rPr>
+        <w:t>tả</w:t>
+      </w:r>
+      <w:proofErr w:type="spellEnd"/>
+      <w:r>
+        <w:rPr>
+          <w:rFonts w:ascii="Times New Roman" w:hAnsi="Times New Roman" w:cs="Times New Roman"/>
+          <w:sz w:val="26"/>
+          <w:szCs w:val="26"/>
+          <w:lang w:val="en-US"/>
+        </w:rPr>
+        <w:t>.</w:t>
       </w:r>
     </w:p>
     <w:p>
@@ -1331,14 +4882,125 @@
           <w:lang w:val="en-US"/>
         </w:rPr>
       </w:pPr>
-      <w:r>
-        <w:rPr>
-          <w:rFonts w:ascii="Times New Roman" w:hAnsi="Times New Roman" w:cs="Times New Roman"/>
-          <w:sz w:val="26"/>
-          <w:szCs w:val="26"/>
-          <w:lang w:val="en-US"/>
-        </w:rPr>
-        <w:t>Nhân sự, thời gian, giá thành.</w:t>
+      <w:proofErr w:type="spellStart"/>
+      <w:r>
+        <w:rPr>
+          <w:rFonts w:ascii="Times New Roman" w:hAnsi="Times New Roman" w:cs="Times New Roman"/>
+          <w:sz w:val="26"/>
+          <w:szCs w:val="26"/>
+          <w:lang w:val="en-US"/>
+        </w:rPr>
+        <w:t>Nhân</w:t>
+      </w:r>
+      <w:proofErr w:type="spellEnd"/>
+      <w:r>
+        <w:rPr>
+          <w:rFonts w:ascii="Times New Roman" w:hAnsi="Times New Roman" w:cs="Times New Roman"/>
+          <w:sz w:val="26"/>
+          <w:szCs w:val="26"/>
+          <w:lang w:val="en-US"/>
+        </w:rPr>
+        <w:t xml:space="preserve"> </w:t>
+      </w:r>
+      <w:proofErr w:type="spellStart"/>
+      <w:r>
+        <w:rPr>
+          <w:rFonts w:ascii="Times New Roman" w:hAnsi="Times New Roman" w:cs="Times New Roman"/>
+          <w:sz w:val="26"/>
+          <w:szCs w:val="26"/>
+          <w:lang w:val="en-US"/>
+        </w:rPr>
+        <w:t>sự</w:t>
+      </w:r>
+      <w:proofErr w:type="spellEnd"/>
+      <w:r>
+        <w:rPr>
+          <w:rFonts w:ascii="Times New Roman" w:hAnsi="Times New Roman" w:cs="Times New Roman"/>
+          <w:sz w:val="26"/>
+          <w:szCs w:val="26"/>
+          <w:lang w:val="en-US"/>
+        </w:rPr>
+        <w:t xml:space="preserve">, </w:t>
+      </w:r>
+      <w:proofErr w:type="spellStart"/>
+      <w:r>
+        <w:rPr>
+          <w:rFonts w:ascii="Times New Roman" w:hAnsi="Times New Roman" w:cs="Times New Roman"/>
+          <w:sz w:val="26"/>
+          <w:szCs w:val="26"/>
+          <w:lang w:val="en-US"/>
+        </w:rPr>
+        <w:t>thời</w:t>
+      </w:r>
+      <w:proofErr w:type="spellEnd"/>
+      <w:r>
+        <w:rPr>
+          <w:rFonts w:ascii="Times New Roman" w:hAnsi="Times New Roman" w:cs="Times New Roman"/>
+          <w:sz w:val="26"/>
+          <w:szCs w:val="26"/>
+          <w:lang w:val="en-US"/>
+        </w:rPr>
+        <w:t xml:space="preserve"> </w:t>
+      </w:r>
+      <w:proofErr w:type="spellStart"/>
+      <w:r>
+        <w:rPr>
+          <w:rFonts w:ascii="Times New Roman" w:hAnsi="Times New Roman" w:cs="Times New Roman"/>
+          <w:sz w:val="26"/>
+          <w:szCs w:val="26"/>
+          <w:lang w:val="en-US"/>
+        </w:rPr>
+        <w:t>gian</w:t>
+      </w:r>
+      <w:proofErr w:type="spellEnd"/>
+      <w:r>
+        <w:rPr>
+          <w:rFonts w:ascii="Times New Roman" w:hAnsi="Times New Roman" w:cs="Times New Roman"/>
+          <w:sz w:val="26"/>
+          <w:szCs w:val="26"/>
+          <w:lang w:val="en-US"/>
+        </w:rPr>
+        <w:t xml:space="preserve">, </w:t>
+      </w:r>
+      <w:proofErr w:type="spellStart"/>
+      <w:r>
+        <w:rPr>
+          <w:rFonts w:ascii="Times New Roman" w:hAnsi="Times New Roman" w:cs="Times New Roman"/>
+          <w:sz w:val="26"/>
+          <w:szCs w:val="26"/>
+          <w:lang w:val="en-US"/>
+        </w:rPr>
+        <w:t>giá</w:t>
+      </w:r>
+      <w:proofErr w:type="spellEnd"/>
+      <w:r>
+        <w:rPr>
+          <w:rFonts w:ascii="Times New Roman" w:hAnsi="Times New Roman" w:cs="Times New Roman"/>
+          <w:sz w:val="26"/>
+          <w:szCs w:val="26"/>
+          <w:lang w:val="en-US"/>
+        </w:rPr>
+        <w:t xml:space="preserve"> </w:t>
+      </w:r>
+      <w:proofErr w:type="spellStart"/>
+      <w:r>
+        <w:rPr>
+          <w:rFonts w:ascii="Times New Roman" w:hAnsi="Times New Roman" w:cs="Times New Roman"/>
+          <w:sz w:val="26"/>
+          <w:szCs w:val="26"/>
+          <w:lang w:val="en-US"/>
+        </w:rPr>
+        <w:t>thành</w:t>
+      </w:r>
+      <w:proofErr w:type="spellEnd"/>
+      <w:r>
+        <w:rPr>
+          <w:rFonts w:ascii="Times New Roman" w:hAnsi="Times New Roman" w:cs="Times New Roman"/>
+          <w:sz w:val="26"/>
+          <w:szCs w:val="26"/>
+          <w:lang w:val="en-US"/>
+        </w:rPr>
+        <w:t>.</w:t>
       </w:r>
     </w:p>
     <w:p>
@@ -1355,14 +5017,25 @@
           <w:lang w:val="en-US"/>
         </w:rPr>
       </w:pPr>
-      <w:r>
-        <w:rPr>
-          <w:rFonts w:ascii="Times New Roman" w:hAnsi="Times New Roman" w:cs="Times New Roman"/>
-          <w:sz w:val="26"/>
-          <w:szCs w:val="26"/>
-          <w:lang w:val="en-US"/>
-        </w:rPr>
-        <w:t>Rủi ro.</w:t>
+      <w:proofErr w:type="spellStart"/>
+      <w:r>
+        <w:rPr>
+          <w:rFonts w:ascii="Times New Roman" w:hAnsi="Times New Roman" w:cs="Times New Roman"/>
+          <w:sz w:val="26"/>
+          <w:szCs w:val="26"/>
+          <w:lang w:val="en-US"/>
+        </w:rPr>
+        <w:t>Rủi</w:t>
+      </w:r>
+      <w:proofErr w:type="spellEnd"/>
+      <w:r>
+        <w:rPr>
+          <w:rFonts w:ascii="Times New Roman" w:hAnsi="Times New Roman" w:cs="Times New Roman"/>
+          <w:sz w:val="26"/>
+          <w:szCs w:val="26"/>
+          <w:lang w:val="en-US"/>
+        </w:rPr>
+        <w:t xml:space="preserve"> ro.</w:t>
       </w:r>
     </w:p>
     <w:p>
@@ -1379,14 +5052,45 @@
           <w:lang w:val="en-US"/>
         </w:rPr>
       </w:pPr>
-      <w:r>
-        <w:rPr>
-          <w:rFonts w:ascii="Times New Roman" w:hAnsi="Times New Roman" w:cs="Times New Roman"/>
-          <w:sz w:val="26"/>
-          <w:szCs w:val="26"/>
-          <w:lang w:val="en-US"/>
-        </w:rPr>
-        <w:t>Đặc tả.</w:t>
+      <w:proofErr w:type="spellStart"/>
+      <w:r>
+        <w:rPr>
+          <w:rFonts w:ascii="Times New Roman" w:hAnsi="Times New Roman" w:cs="Times New Roman"/>
+          <w:sz w:val="26"/>
+          <w:szCs w:val="26"/>
+          <w:lang w:val="en-US"/>
+        </w:rPr>
+        <w:t>Đặc</w:t>
+      </w:r>
+      <w:proofErr w:type="spellEnd"/>
+      <w:r>
+        <w:rPr>
+          <w:rFonts w:ascii="Times New Roman" w:hAnsi="Times New Roman" w:cs="Times New Roman"/>
+          <w:sz w:val="26"/>
+          <w:szCs w:val="26"/>
+          <w:lang w:val="en-US"/>
+        </w:rPr>
+        <w:t xml:space="preserve"> </w:t>
+      </w:r>
+      <w:proofErr w:type="spellStart"/>
+      <w:r>
+        <w:rPr>
+          <w:rFonts w:ascii="Times New Roman" w:hAnsi="Times New Roman" w:cs="Times New Roman"/>
+          <w:sz w:val="26"/>
+          <w:szCs w:val="26"/>
+          <w:lang w:val="en-US"/>
+        </w:rPr>
+        <w:t>tả</w:t>
+      </w:r>
+      <w:proofErr w:type="spellEnd"/>
+      <w:r>
+        <w:rPr>
+          <w:rFonts w:ascii="Times New Roman" w:hAnsi="Times New Roman" w:cs="Times New Roman"/>
+          <w:sz w:val="26"/>
+          <w:szCs w:val="26"/>
+          <w:lang w:val="en-US"/>
+        </w:rPr>
+        <w:t>.</w:t>
       </w:r>
     </w:p>
     <w:p>
@@ -1403,14 +5107,85 @@
           <w:lang w:val="en-US"/>
         </w:rPr>
       </w:pPr>
-      <w:r>
-        <w:rPr>
-          <w:rFonts w:ascii="Times New Roman" w:hAnsi="Times New Roman" w:cs="Times New Roman"/>
-          <w:sz w:val="26"/>
-          <w:szCs w:val="26"/>
-          <w:lang w:val="en-US"/>
-        </w:rPr>
-        <w:t>Giới thiệu hệ thống.</w:t>
+      <w:proofErr w:type="spellStart"/>
+      <w:r>
+        <w:rPr>
+          <w:rFonts w:ascii="Times New Roman" w:hAnsi="Times New Roman" w:cs="Times New Roman"/>
+          <w:sz w:val="26"/>
+          <w:szCs w:val="26"/>
+          <w:lang w:val="en-US"/>
+        </w:rPr>
+        <w:t>Giới</w:t>
+      </w:r>
+      <w:proofErr w:type="spellEnd"/>
+      <w:r>
+        <w:rPr>
+          <w:rFonts w:ascii="Times New Roman" w:hAnsi="Times New Roman" w:cs="Times New Roman"/>
+          <w:sz w:val="26"/>
+          <w:szCs w:val="26"/>
+          <w:lang w:val="en-US"/>
+        </w:rPr>
+        <w:t xml:space="preserve"> </w:t>
+      </w:r>
+      <w:proofErr w:type="spellStart"/>
+      <w:r>
+        <w:rPr>
+          <w:rFonts w:ascii="Times New Roman" w:hAnsi="Times New Roman" w:cs="Times New Roman"/>
+          <w:sz w:val="26"/>
+          <w:szCs w:val="26"/>
+          <w:lang w:val="en-US"/>
+        </w:rPr>
+        <w:t>thiệu</w:t>
+      </w:r>
+      <w:proofErr w:type="spellEnd"/>
+      <w:r>
+        <w:rPr>
+          <w:rFonts w:ascii="Times New Roman" w:hAnsi="Times New Roman" w:cs="Times New Roman"/>
+          <w:sz w:val="26"/>
+          <w:szCs w:val="26"/>
+          <w:lang w:val="en-US"/>
+        </w:rPr>
+        <w:t xml:space="preserve"> </w:t>
+      </w:r>
+      <w:proofErr w:type="spellStart"/>
+      <w:r>
+        <w:rPr>
+          <w:rFonts w:ascii="Times New Roman" w:hAnsi="Times New Roman" w:cs="Times New Roman"/>
+          <w:sz w:val="26"/>
+          <w:szCs w:val="26"/>
+          <w:lang w:val="en-US"/>
+        </w:rPr>
+        <w:t>hệ</w:t>
+      </w:r>
+      <w:proofErr w:type="spellEnd"/>
+      <w:r>
+        <w:rPr>
+          <w:rFonts w:ascii="Times New Roman" w:hAnsi="Times New Roman" w:cs="Times New Roman"/>
+          <w:sz w:val="26"/>
+          <w:szCs w:val="26"/>
+          <w:lang w:val="en-US"/>
+        </w:rPr>
+        <w:t xml:space="preserve"> </w:t>
+      </w:r>
+      <w:proofErr w:type="spellStart"/>
+      <w:r>
+        <w:rPr>
+          <w:rFonts w:ascii="Times New Roman" w:hAnsi="Times New Roman" w:cs="Times New Roman"/>
+          <w:sz w:val="26"/>
+          <w:szCs w:val="26"/>
+          <w:lang w:val="en-US"/>
+        </w:rPr>
+        <w:t>thống</w:t>
+      </w:r>
+      <w:proofErr w:type="spellEnd"/>
+      <w:r>
+        <w:rPr>
+          <w:rFonts w:ascii="Times New Roman" w:hAnsi="Times New Roman" w:cs="Times New Roman"/>
+          <w:sz w:val="26"/>
+          <w:szCs w:val="26"/>
+          <w:lang w:val="en-US"/>
+        </w:rPr>
+        <w:t>.</w:t>
       </w:r>
     </w:p>
     <w:p>
@@ -1427,14 +5202,45 @@
           <w:lang w:val="en-US"/>
         </w:rPr>
       </w:pPr>
-      <w:r>
-        <w:rPr>
-          <w:rFonts w:ascii="Times New Roman" w:hAnsi="Times New Roman" w:cs="Times New Roman"/>
-          <w:sz w:val="26"/>
-          <w:szCs w:val="26"/>
-          <w:lang w:val="en-US"/>
-        </w:rPr>
-        <w:t>Chức năng.</w:t>
+      <w:proofErr w:type="spellStart"/>
+      <w:r>
+        <w:rPr>
+          <w:rFonts w:ascii="Times New Roman" w:hAnsi="Times New Roman" w:cs="Times New Roman"/>
+          <w:sz w:val="26"/>
+          <w:szCs w:val="26"/>
+          <w:lang w:val="en-US"/>
+        </w:rPr>
+        <w:t>Chức</w:t>
+      </w:r>
+      <w:proofErr w:type="spellEnd"/>
+      <w:r>
+        <w:rPr>
+          <w:rFonts w:ascii="Times New Roman" w:hAnsi="Times New Roman" w:cs="Times New Roman"/>
+          <w:sz w:val="26"/>
+          <w:szCs w:val="26"/>
+          <w:lang w:val="en-US"/>
+        </w:rPr>
+        <w:t xml:space="preserve"> </w:t>
+      </w:r>
+      <w:proofErr w:type="spellStart"/>
+      <w:r>
+        <w:rPr>
+          <w:rFonts w:ascii="Times New Roman" w:hAnsi="Times New Roman" w:cs="Times New Roman"/>
+          <w:sz w:val="26"/>
+          <w:szCs w:val="26"/>
+          <w:lang w:val="en-US"/>
+        </w:rPr>
+        <w:t>năng</w:t>
+      </w:r>
+      <w:proofErr w:type="spellEnd"/>
+      <w:r>
+        <w:rPr>
+          <w:rFonts w:ascii="Times New Roman" w:hAnsi="Times New Roman" w:cs="Times New Roman"/>
+          <w:sz w:val="26"/>
+          <w:szCs w:val="26"/>
+          <w:lang w:val="en-US"/>
+        </w:rPr>
+        <w:t>.</w:t>
       </w:r>
     </w:p>
     <w:p>
@@ -1451,14 +5257,85 @@
           <w:lang w:val="en-US"/>
         </w:rPr>
       </w:pPr>
-      <w:r>
-        <w:rPr>
-          <w:rFonts w:ascii="Times New Roman" w:hAnsi="Times New Roman" w:cs="Times New Roman"/>
-          <w:sz w:val="26"/>
-          <w:szCs w:val="26"/>
-          <w:lang w:val="en-US"/>
-        </w:rPr>
-        <w:t>Quản lý nhân sự:</w:t>
+      <w:proofErr w:type="spellStart"/>
+      <w:r>
+        <w:rPr>
+          <w:rFonts w:ascii="Times New Roman" w:hAnsi="Times New Roman" w:cs="Times New Roman"/>
+          <w:sz w:val="26"/>
+          <w:szCs w:val="26"/>
+          <w:lang w:val="en-US"/>
+        </w:rPr>
+        <w:t>Quản</w:t>
+      </w:r>
+      <w:proofErr w:type="spellEnd"/>
+      <w:r>
+        <w:rPr>
+          <w:rFonts w:ascii="Times New Roman" w:hAnsi="Times New Roman" w:cs="Times New Roman"/>
+          <w:sz w:val="26"/>
+          <w:szCs w:val="26"/>
+          <w:lang w:val="en-US"/>
+        </w:rPr>
+        <w:t xml:space="preserve"> </w:t>
+      </w:r>
+      <w:proofErr w:type="spellStart"/>
+      <w:r>
+        <w:rPr>
+          <w:rFonts w:ascii="Times New Roman" w:hAnsi="Times New Roman" w:cs="Times New Roman"/>
+          <w:sz w:val="26"/>
+          <w:szCs w:val="26"/>
+          <w:lang w:val="en-US"/>
+        </w:rPr>
+        <w:t>lý</w:t>
+      </w:r>
+      <w:proofErr w:type="spellEnd"/>
+      <w:r>
+        <w:rPr>
+          <w:rFonts w:ascii="Times New Roman" w:hAnsi="Times New Roman" w:cs="Times New Roman"/>
+          <w:sz w:val="26"/>
+          <w:szCs w:val="26"/>
+          <w:lang w:val="en-US"/>
+        </w:rPr>
+        <w:t xml:space="preserve"> </w:t>
+      </w:r>
+      <w:proofErr w:type="spellStart"/>
+      <w:r>
+        <w:rPr>
+          <w:rFonts w:ascii="Times New Roman" w:hAnsi="Times New Roman" w:cs="Times New Roman"/>
+          <w:sz w:val="26"/>
+          <w:szCs w:val="26"/>
+          <w:lang w:val="en-US"/>
+        </w:rPr>
+        <w:t>nhân</w:t>
+      </w:r>
+      <w:proofErr w:type="spellEnd"/>
+      <w:r>
+        <w:rPr>
+          <w:rFonts w:ascii="Times New Roman" w:hAnsi="Times New Roman" w:cs="Times New Roman"/>
+          <w:sz w:val="26"/>
+          <w:szCs w:val="26"/>
+          <w:lang w:val="en-US"/>
+        </w:rPr>
+        <w:t xml:space="preserve"> </w:t>
+      </w:r>
+      <w:proofErr w:type="spellStart"/>
+      <w:r>
+        <w:rPr>
+          <w:rFonts w:ascii="Times New Roman" w:hAnsi="Times New Roman" w:cs="Times New Roman"/>
+          <w:sz w:val="26"/>
+          <w:szCs w:val="26"/>
+          <w:lang w:val="en-US"/>
+        </w:rPr>
+        <w:t>sự</w:t>
+      </w:r>
+      <w:proofErr w:type="spellEnd"/>
+      <w:r>
+        <w:rPr>
+          <w:rFonts w:ascii="Times New Roman" w:hAnsi="Times New Roman" w:cs="Times New Roman"/>
+          <w:sz w:val="26"/>
+          <w:szCs w:val="26"/>
+          <w:lang w:val="en-US"/>
+        </w:rPr>
+        <w:t>:</w:t>
       </w:r>
     </w:p>
     <w:p>
@@ -1479,8 +5356,390 @@
           <w:szCs w:val="26"/>
           <w:lang w:val="en-US"/>
         </w:rPr>
-        <w:t>+ Thêm, xóa, sửa thông tin nhân viên, quản lý về các thông tin cá nhân, lương bổng, khen thưởng, kỷ luật, …</w:t>
-      </w:r>
+        <w:t xml:space="preserve">+ </w:t>
+      </w:r>
+      <w:proofErr w:type="spellStart"/>
+      <w:r>
+        <w:rPr>
+          <w:rFonts w:ascii="Times New Roman" w:hAnsi="Times New Roman" w:cs="Times New Roman"/>
+          <w:sz w:val="26"/>
+          <w:szCs w:val="26"/>
+          <w:lang w:val="en-US"/>
+        </w:rPr>
+        <w:t>Thêm</w:t>
+      </w:r>
+      <w:proofErr w:type="spellEnd"/>
+      <w:r>
+        <w:rPr>
+          <w:rFonts w:ascii="Times New Roman" w:hAnsi="Times New Roman" w:cs="Times New Roman"/>
+          <w:sz w:val="26"/>
+          <w:szCs w:val="26"/>
+          <w:lang w:val="en-US"/>
+        </w:rPr>
+        <w:t xml:space="preserve">, </w:t>
+      </w:r>
+      <w:proofErr w:type="spellStart"/>
+      <w:r>
+        <w:rPr>
+          <w:rFonts w:ascii="Times New Roman" w:hAnsi="Times New Roman" w:cs="Times New Roman"/>
+          <w:sz w:val="26"/>
+          <w:szCs w:val="26"/>
+          <w:lang w:val="en-US"/>
+        </w:rPr>
+        <w:t>xóa</w:t>
+      </w:r>
+      <w:proofErr w:type="spellEnd"/>
+      <w:r>
+        <w:rPr>
+          <w:rFonts w:ascii="Times New Roman" w:hAnsi="Times New Roman" w:cs="Times New Roman"/>
+          <w:sz w:val="26"/>
+          <w:szCs w:val="26"/>
+          <w:lang w:val="en-US"/>
+        </w:rPr>
+        <w:t xml:space="preserve">, </w:t>
+      </w:r>
+      <w:proofErr w:type="spellStart"/>
+      <w:r>
+        <w:rPr>
+          <w:rFonts w:ascii="Times New Roman" w:hAnsi="Times New Roman" w:cs="Times New Roman"/>
+          <w:sz w:val="26"/>
+          <w:szCs w:val="26"/>
+          <w:lang w:val="en-US"/>
+        </w:rPr>
+        <w:t>sửa</w:t>
+      </w:r>
+      <w:proofErr w:type="spellEnd"/>
+      <w:r>
+        <w:rPr>
+          <w:rFonts w:ascii="Times New Roman" w:hAnsi="Times New Roman" w:cs="Times New Roman"/>
+          <w:sz w:val="26"/>
+          <w:szCs w:val="26"/>
+          <w:lang w:val="en-US"/>
+        </w:rPr>
+        <w:t xml:space="preserve"> </w:t>
+      </w:r>
+      <w:proofErr w:type="spellStart"/>
+      <w:r>
+        <w:rPr>
+          <w:rFonts w:ascii="Times New Roman" w:hAnsi="Times New Roman" w:cs="Times New Roman"/>
+          <w:sz w:val="26"/>
+          <w:szCs w:val="26"/>
+          <w:lang w:val="en-US"/>
+        </w:rPr>
+        <w:t>thông</w:t>
+      </w:r>
+      <w:proofErr w:type="spellEnd"/>
+      <w:r>
+        <w:rPr>
+          <w:rFonts w:ascii="Times New Roman" w:hAnsi="Times New Roman" w:cs="Times New Roman"/>
+          <w:sz w:val="26"/>
+          <w:szCs w:val="26"/>
+          <w:lang w:val="en-US"/>
+        </w:rPr>
+        <w:t xml:space="preserve"> tin </w:t>
+      </w:r>
+      <w:proofErr w:type="spellStart"/>
+      <w:r>
+        <w:rPr>
+          <w:rFonts w:ascii="Times New Roman" w:hAnsi="Times New Roman" w:cs="Times New Roman"/>
+          <w:sz w:val="26"/>
+          <w:szCs w:val="26"/>
+          <w:lang w:val="en-US"/>
+        </w:rPr>
+        <w:t>nhân</w:t>
+      </w:r>
+      <w:proofErr w:type="spellEnd"/>
+      <w:r>
+        <w:rPr>
+          <w:rFonts w:ascii="Times New Roman" w:hAnsi="Times New Roman" w:cs="Times New Roman"/>
+          <w:sz w:val="26"/>
+          <w:szCs w:val="26"/>
+          <w:lang w:val="en-US"/>
+        </w:rPr>
+        <w:t xml:space="preserve"> </w:t>
+      </w:r>
+      <w:proofErr w:type="spellStart"/>
+      <w:r>
+        <w:rPr>
+          <w:rFonts w:ascii="Times New Roman" w:hAnsi="Times New Roman" w:cs="Times New Roman"/>
+          <w:sz w:val="26"/>
+          <w:szCs w:val="26"/>
+          <w:lang w:val="en-US"/>
+        </w:rPr>
+        <w:t>viên</w:t>
+      </w:r>
+      <w:proofErr w:type="spellEnd"/>
+      <w:r>
+        <w:rPr>
+          <w:rFonts w:ascii="Times New Roman" w:hAnsi="Times New Roman" w:cs="Times New Roman"/>
+          <w:sz w:val="26"/>
+          <w:szCs w:val="26"/>
+          <w:lang w:val="en-US"/>
+        </w:rPr>
+        <w:t xml:space="preserve">, </w:t>
+      </w:r>
+      <w:proofErr w:type="spellStart"/>
+      <w:r>
+        <w:rPr>
+          <w:rFonts w:ascii="Times New Roman" w:hAnsi="Times New Roman" w:cs="Times New Roman"/>
+          <w:sz w:val="26"/>
+          <w:szCs w:val="26"/>
+          <w:lang w:val="en-US"/>
+        </w:rPr>
+        <w:t>quản</w:t>
+      </w:r>
+      <w:proofErr w:type="spellEnd"/>
+      <w:r>
+        <w:rPr>
+          <w:rFonts w:ascii="Times New Roman" w:hAnsi="Times New Roman" w:cs="Times New Roman"/>
+          <w:sz w:val="26"/>
+          <w:szCs w:val="26"/>
+          <w:lang w:val="en-US"/>
+        </w:rPr>
+        <w:t xml:space="preserve"> </w:t>
+      </w:r>
+      <w:proofErr w:type="spellStart"/>
+      <w:r>
+        <w:rPr>
+          <w:rFonts w:ascii="Times New Roman" w:hAnsi="Times New Roman" w:cs="Times New Roman"/>
+          <w:sz w:val="26"/>
+          <w:szCs w:val="26"/>
+          <w:lang w:val="en-US"/>
+        </w:rPr>
+        <w:t>lý</w:t>
+      </w:r>
+      <w:proofErr w:type="spellEnd"/>
+      <w:r>
+        <w:rPr>
+          <w:rFonts w:ascii="Times New Roman" w:hAnsi="Times New Roman" w:cs="Times New Roman"/>
+          <w:sz w:val="26"/>
+          <w:szCs w:val="26"/>
+          <w:lang w:val="en-US"/>
+        </w:rPr>
+        <w:t xml:space="preserve"> </w:t>
+      </w:r>
+      <w:proofErr w:type="spellStart"/>
+      <w:r>
+        <w:rPr>
+          <w:rFonts w:ascii="Times New Roman" w:hAnsi="Times New Roman" w:cs="Times New Roman"/>
+          <w:sz w:val="26"/>
+          <w:szCs w:val="26"/>
+          <w:lang w:val="en-US"/>
+        </w:rPr>
+        <w:t>về</w:t>
+      </w:r>
+      <w:proofErr w:type="spellEnd"/>
+      <w:r>
+        <w:rPr>
+          <w:rFonts w:ascii="Times New Roman" w:hAnsi="Times New Roman" w:cs="Times New Roman"/>
+          <w:sz w:val="26"/>
+          <w:szCs w:val="26"/>
+          <w:lang w:val="en-US"/>
+        </w:rPr>
+        <w:t xml:space="preserve"> </w:t>
+      </w:r>
+      <w:proofErr w:type="spellStart"/>
+      <w:r>
+        <w:rPr>
+          <w:rFonts w:ascii="Times New Roman" w:hAnsi="Times New Roman" w:cs="Times New Roman"/>
+          <w:sz w:val="26"/>
+          <w:szCs w:val="26"/>
+          <w:lang w:val="en-US"/>
+        </w:rPr>
+        <w:t>các</w:t>
+      </w:r>
+      <w:proofErr w:type="spellEnd"/>
+      <w:r>
+        <w:rPr>
+          <w:rFonts w:ascii="Times New Roman" w:hAnsi="Times New Roman" w:cs="Times New Roman"/>
+          <w:sz w:val="26"/>
+          <w:szCs w:val="26"/>
+          <w:lang w:val="en-US"/>
+        </w:rPr>
+        <w:t xml:space="preserve"> </w:t>
+      </w:r>
+      <w:proofErr w:type="spellStart"/>
+      <w:r>
+        <w:rPr>
+          <w:rFonts w:ascii="Times New Roman" w:hAnsi="Times New Roman" w:cs="Times New Roman"/>
+          <w:sz w:val="26"/>
+          <w:szCs w:val="26"/>
+          <w:lang w:val="en-US"/>
+        </w:rPr>
+        <w:t>thông</w:t>
+      </w:r>
+      <w:proofErr w:type="spellEnd"/>
+      <w:r>
+        <w:rPr>
+          <w:rFonts w:ascii="Times New Roman" w:hAnsi="Times New Roman" w:cs="Times New Roman"/>
+          <w:sz w:val="26"/>
+          <w:szCs w:val="26"/>
+          <w:lang w:val="en-US"/>
+        </w:rPr>
+        <w:t xml:space="preserve"> tin </w:t>
+      </w:r>
+      <w:proofErr w:type="spellStart"/>
+      <w:r>
+        <w:rPr>
+          <w:rFonts w:ascii="Times New Roman" w:hAnsi="Times New Roman" w:cs="Times New Roman"/>
+          <w:sz w:val="26"/>
+          <w:szCs w:val="26"/>
+          <w:lang w:val="en-US"/>
+        </w:rPr>
+        <w:t>cá</w:t>
+      </w:r>
+      <w:proofErr w:type="spellEnd"/>
+      <w:r>
+        <w:rPr>
+          <w:rFonts w:ascii="Times New Roman" w:hAnsi="Times New Roman" w:cs="Times New Roman"/>
+          <w:sz w:val="26"/>
+          <w:szCs w:val="26"/>
+          <w:lang w:val="en-US"/>
+        </w:rPr>
+        <w:t xml:space="preserve"> </w:t>
+      </w:r>
+      <w:proofErr w:type="spellStart"/>
+      <w:r>
+        <w:rPr>
+          <w:rFonts w:ascii="Times New Roman" w:hAnsi="Times New Roman" w:cs="Times New Roman"/>
+          <w:sz w:val="26"/>
+          <w:szCs w:val="26"/>
+          <w:lang w:val="en-US"/>
+        </w:rPr>
+        <w:t>nhân</w:t>
+      </w:r>
+      <w:proofErr w:type="spellEnd"/>
+      <w:r>
+        <w:rPr>
+          <w:rFonts w:ascii="Times New Roman" w:hAnsi="Times New Roman" w:cs="Times New Roman"/>
+          <w:sz w:val="26"/>
+          <w:szCs w:val="26"/>
+          <w:lang w:val="en-US"/>
+        </w:rPr>
+        <w:t xml:space="preserve">, </w:t>
+      </w:r>
+      <w:proofErr w:type="spellStart"/>
+      <w:r>
+        <w:rPr>
+          <w:rFonts w:ascii="Times New Roman" w:hAnsi="Times New Roman" w:cs="Times New Roman"/>
+          <w:sz w:val="26"/>
+          <w:szCs w:val="26"/>
+          <w:lang w:val="en-US"/>
+        </w:rPr>
+        <w:t>lương</w:t>
+      </w:r>
+      <w:proofErr w:type="spellEnd"/>
+      <w:r>
+        <w:rPr>
+          <w:rFonts w:ascii="Times New Roman" w:hAnsi="Times New Roman" w:cs="Times New Roman"/>
+          <w:sz w:val="26"/>
+          <w:szCs w:val="26"/>
+          <w:lang w:val="en-US"/>
+        </w:rPr>
+        <w:t xml:space="preserve"> </w:t>
+      </w:r>
+      <w:proofErr w:type="spellStart"/>
+      <w:r>
+        <w:rPr>
+          <w:rFonts w:ascii="Times New Roman" w:hAnsi="Times New Roman" w:cs="Times New Roman"/>
+          <w:sz w:val="26"/>
+          <w:szCs w:val="26"/>
+          <w:lang w:val="en-US"/>
+        </w:rPr>
+        <w:t>bổng</w:t>
+      </w:r>
+      <w:proofErr w:type="spellEnd"/>
+      <w:r>
+        <w:rPr>
+          <w:rFonts w:ascii="Times New Roman" w:hAnsi="Times New Roman" w:cs="Times New Roman"/>
+          <w:sz w:val="26"/>
+          <w:szCs w:val="26"/>
+          <w:lang w:val="en-US"/>
+        </w:rPr>
+        <w:t xml:space="preserve">, </w:t>
+      </w:r>
+      <w:proofErr w:type="spellStart"/>
+      <w:r>
+        <w:rPr>
+          <w:rFonts w:ascii="Times New Roman" w:hAnsi="Times New Roman" w:cs="Times New Roman"/>
+          <w:sz w:val="26"/>
+          <w:szCs w:val="26"/>
+          <w:lang w:val="en-US"/>
+        </w:rPr>
+        <w:t>khen</w:t>
+      </w:r>
+      <w:proofErr w:type="spellEnd"/>
+      <w:r>
+        <w:rPr>
+          <w:rFonts w:ascii="Times New Roman" w:hAnsi="Times New Roman" w:cs="Times New Roman"/>
+          <w:sz w:val="26"/>
+          <w:szCs w:val="26"/>
+          <w:lang w:val="en-US"/>
+        </w:rPr>
+        <w:t xml:space="preserve"> </w:t>
+      </w:r>
+      <w:proofErr w:type="spellStart"/>
+      <w:r>
+        <w:rPr>
+          <w:rFonts w:ascii="Times New Roman" w:hAnsi="Times New Roman" w:cs="Times New Roman"/>
+          <w:sz w:val="26"/>
+          <w:szCs w:val="26"/>
+          <w:lang w:val="en-US"/>
+        </w:rPr>
+        <w:t>thưởng</w:t>
+      </w:r>
+      <w:proofErr w:type="spellEnd"/>
+      <w:r>
+        <w:rPr>
+          <w:rFonts w:ascii="Times New Roman" w:hAnsi="Times New Roman" w:cs="Times New Roman"/>
+          <w:sz w:val="26"/>
+          <w:szCs w:val="26"/>
+          <w:lang w:val="en-US"/>
+        </w:rPr>
+        <w:t xml:space="preserve">, </w:t>
+      </w:r>
+      <w:proofErr w:type="spellStart"/>
+      <w:r>
+        <w:rPr>
+          <w:rFonts w:ascii="Times New Roman" w:hAnsi="Times New Roman" w:cs="Times New Roman"/>
+          <w:sz w:val="26"/>
+          <w:szCs w:val="26"/>
+          <w:lang w:val="en-US"/>
+        </w:rPr>
+        <w:t>kỷ</w:t>
+      </w:r>
+      <w:proofErr w:type="spellEnd"/>
+      <w:r>
+        <w:rPr>
+          <w:rFonts w:ascii="Times New Roman" w:hAnsi="Times New Roman" w:cs="Times New Roman"/>
+          <w:sz w:val="26"/>
+          <w:szCs w:val="26"/>
+          <w:lang w:val="en-US"/>
+        </w:rPr>
+        <w:t xml:space="preserve"> </w:t>
+      </w:r>
+      <w:proofErr w:type="spellStart"/>
+      <w:proofErr w:type="gramStart"/>
+      <w:r>
+        <w:rPr>
+          <w:rFonts w:ascii="Times New Roman" w:hAnsi="Times New Roman" w:cs="Times New Roman"/>
+          <w:sz w:val="26"/>
+          <w:szCs w:val="26"/>
+          <w:lang w:val="en-US"/>
+        </w:rPr>
+        <w:t>luật</w:t>
+      </w:r>
+      <w:proofErr w:type="spellEnd"/>
+      <w:r>
+        <w:rPr>
+          <w:rFonts w:ascii="Times New Roman" w:hAnsi="Times New Roman" w:cs="Times New Roman"/>
+          <w:sz w:val="26"/>
+          <w:szCs w:val="26"/>
+          <w:lang w:val="en-US"/>
+        </w:rPr>
+        <w:t>, …</w:t>
+      </w:r>
+      <w:proofErr w:type="gramEnd"/>
     </w:p>
     <w:p>
       <w:pPr>
@@ -1496,14 +5755,85 @@
           <w:lang w:val="en-US"/>
         </w:rPr>
       </w:pPr>
-      <w:r>
-        <w:rPr>
-          <w:rFonts w:ascii="Times New Roman" w:hAnsi="Times New Roman" w:cs="Times New Roman"/>
-          <w:sz w:val="26"/>
-          <w:szCs w:val="26"/>
-          <w:lang w:val="en-US"/>
-        </w:rPr>
-        <w:t>Quản lý khách hàng:</w:t>
+      <w:proofErr w:type="spellStart"/>
+      <w:r>
+        <w:rPr>
+          <w:rFonts w:ascii="Times New Roman" w:hAnsi="Times New Roman" w:cs="Times New Roman"/>
+          <w:sz w:val="26"/>
+          <w:szCs w:val="26"/>
+          <w:lang w:val="en-US"/>
+        </w:rPr>
+        <w:t>Quản</w:t>
+      </w:r>
+      <w:proofErr w:type="spellEnd"/>
+      <w:r>
+        <w:rPr>
+          <w:rFonts w:ascii="Times New Roman" w:hAnsi="Times New Roman" w:cs="Times New Roman"/>
+          <w:sz w:val="26"/>
+          <w:szCs w:val="26"/>
+          <w:lang w:val="en-US"/>
+        </w:rPr>
+        <w:t xml:space="preserve"> </w:t>
+      </w:r>
+      <w:proofErr w:type="spellStart"/>
+      <w:r>
+        <w:rPr>
+          <w:rFonts w:ascii="Times New Roman" w:hAnsi="Times New Roman" w:cs="Times New Roman"/>
+          <w:sz w:val="26"/>
+          <w:szCs w:val="26"/>
+          <w:lang w:val="en-US"/>
+        </w:rPr>
+        <w:t>lý</w:t>
+      </w:r>
+      <w:proofErr w:type="spellEnd"/>
+      <w:r>
+        <w:rPr>
+          <w:rFonts w:ascii="Times New Roman" w:hAnsi="Times New Roman" w:cs="Times New Roman"/>
+          <w:sz w:val="26"/>
+          <w:szCs w:val="26"/>
+          <w:lang w:val="en-US"/>
+        </w:rPr>
+        <w:t xml:space="preserve"> </w:t>
+      </w:r>
+      <w:proofErr w:type="spellStart"/>
+      <w:r>
+        <w:rPr>
+          <w:rFonts w:ascii="Times New Roman" w:hAnsi="Times New Roman" w:cs="Times New Roman"/>
+          <w:sz w:val="26"/>
+          <w:szCs w:val="26"/>
+          <w:lang w:val="en-US"/>
+        </w:rPr>
+        <w:t>khách</w:t>
+      </w:r>
+      <w:proofErr w:type="spellEnd"/>
+      <w:r>
+        <w:rPr>
+          <w:rFonts w:ascii="Times New Roman" w:hAnsi="Times New Roman" w:cs="Times New Roman"/>
+          <w:sz w:val="26"/>
+          <w:szCs w:val="26"/>
+          <w:lang w:val="en-US"/>
+        </w:rPr>
+        <w:t xml:space="preserve"> </w:t>
+      </w:r>
+      <w:proofErr w:type="spellStart"/>
+      <w:r>
+        <w:rPr>
+          <w:rFonts w:ascii="Times New Roman" w:hAnsi="Times New Roman" w:cs="Times New Roman"/>
+          <w:sz w:val="26"/>
+          <w:szCs w:val="26"/>
+          <w:lang w:val="en-US"/>
+        </w:rPr>
+        <w:t>hàng</w:t>
+      </w:r>
+      <w:proofErr w:type="spellEnd"/>
+      <w:r>
+        <w:rPr>
+          <w:rFonts w:ascii="Times New Roman" w:hAnsi="Times New Roman" w:cs="Times New Roman"/>
+          <w:sz w:val="26"/>
+          <w:szCs w:val="26"/>
+          <w:lang w:val="en-US"/>
+        </w:rPr>
+        <w:t>:</w:t>
       </w:r>
     </w:p>
     <w:p>
@@ -1524,8 +5854,339 @@
           <w:szCs w:val="26"/>
           <w:lang w:val="en-US"/>
         </w:rPr>
-        <w:t>+ Quản lý thông tin cá nhân của khách hàng, số lượng và danh mục mặt hàng đã mua</w:t>
-      </w:r>
+        <w:t xml:space="preserve">+ </w:t>
+      </w:r>
+      <w:proofErr w:type="spellStart"/>
+      <w:r>
+        <w:rPr>
+          <w:rFonts w:ascii="Times New Roman" w:hAnsi="Times New Roman" w:cs="Times New Roman"/>
+          <w:sz w:val="26"/>
+          <w:szCs w:val="26"/>
+          <w:lang w:val="en-US"/>
+        </w:rPr>
+        <w:t>Quản</w:t>
+      </w:r>
+      <w:proofErr w:type="spellEnd"/>
+      <w:r>
+        <w:rPr>
+          <w:rFonts w:ascii="Times New Roman" w:hAnsi="Times New Roman" w:cs="Times New Roman"/>
+          <w:sz w:val="26"/>
+          <w:szCs w:val="26"/>
+          <w:lang w:val="en-US"/>
+        </w:rPr>
+        <w:t xml:space="preserve"> </w:t>
+      </w:r>
+      <w:proofErr w:type="spellStart"/>
+      <w:r>
+        <w:rPr>
+          <w:rFonts w:ascii="Times New Roman" w:hAnsi="Times New Roman" w:cs="Times New Roman"/>
+          <w:sz w:val="26"/>
+          <w:szCs w:val="26"/>
+          <w:lang w:val="en-US"/>
+        </w:rPr>
+        <w:t>lý</w:t>
+      </w:r>
+      <w:proofErr w:type="spellEnd"/>
+      <w:r>
+        <w:rPr>
+          <w:rFonts w:ascii="Times New Roman" w:hAnsi="Times New Roman" w:cs="Times New Roman"/>
+          <w:sz w:val="26"/>
+          <w:szCs w:val="26"/>
+          <w:lang w:val="en-US"/>
+        </w:rPr>
+        <w:t xml:space="preserve"> </w:t>
+      </w:r>
+      <w:proofErr w:type="spellStart"/>
+      <w:r>
+        <w:rPr>
+          <w:rFonts w:ascii="Times New Roman" w:hAnsi="Times New Roman" w:cs="Times New Roman"/>
+          <w:sz w:val="26"/>
+          <w:szCs w:val="26"/>
+          <w:lang w:val="en-US"/>
+        </w:rPr>
+        <w:t>thông</w:t>
+      </w:r>
+      <w:proofErr w:type="spellEnd"/>
+      <w:r>
+        <w:rPr>
+          <w:rFonts w:ascii="Times New Roman" w:hAnsi="Times New Roman" w:cs="Times New Roman"/>
+          <w:sz w:val="26"/>
+          <w:szCs w:val="26"/>
+          <w:lang w:val="en-US"/>
+        </w:rPr>
+        <w:t xml:space="preserve"> tin </w:t>
+      </w:r>
+      <w:proofErr w:type="spellStart"/>
+      <w:r>
+        <w:rPr>
+          <w:rFonts w:ascii="Times New Roman" w:hAnsi="Times New Roman" w:cs="Times New Roman"/>
+          <w:sz w:val="26"/>
+          <w:szCs w:val="26"/>
+          <w:lang w:val="en-US"/>
+        </w:rPr>
+        <w:t>cá</w:t>
+      </w:r>
+      <w:proofErr w:type="spellEnd"/>
+      <w:r>
+        <w:rPr>
+          <w:rFonts w:ascii="Times New Roman" w:hAnsi="Times New Roman" w:cs="Times New Roman"/>
+          <w:sz w:val="26"/>
+          <w:szCs w:val="26"/>
+          <w:lang w:val="en-US"/>
+        </w:rPr>
+        <w:t xml:space="preserve"> </w:t>
+      </w:r>
+      <w:proofErr w:type="spellStart"/>
+      <w:r>
+        <w:rPr>
+          <w:rFonts w:ascii="Times New Roman" w:hAnsi="Times New Roman" w:cs="Times New Roman"/>
+          <w:sz w:val="26"/>
+          <w:szCs w:val="26"/>
+          <w:lang w:val="en-US"/>
+        </w:rPr>
+        <w:t>nhân</w:t>
+      </w:r>
+      <w:proofErr w:type="spellEnd"/>
+      <w:r>
+        <w:rPr>
+          <w:rFonts w:ascii="Times New Roman" w:hAnsi="Times New Roman" w:cs="Times New Roman"/>
+          <w:sz w:val="26"/>
+          <w:szCs w:val="26"/>
+          <w:lang w:val="en-US"/>
+        </w:rPr>
+        <w:t xml:space="preserve"> </w:t>
+      </w:r>
+      <w:proofErr w:type="spellStart"/>
+      <w:r>
+        <w:rPr>
+          <w:rFonts w:ascii="Times New Roman" w:hAnsi="Times New Roman" w:cs="Times New Roman"/>
+          <w:sz w:val="26"/>
+          <w:szCs w:val="26"/>
+          <w:lang w:val="en-US"/>
+        </w:rPr>
+        <w:t>của</w:t>
+      </w:r>
+      <w:proofErr w:type="spellEnd"/>
+      <w:r>
+        <w:rPr>
+          <w:rFonts w:ascii="Times New Roman" w:hAnsi="Times New Roman" w:cs="Times New Roman"/>
+          <w:sz w:val="26"/>
+          <w:szCs w:val="26"/>
+          <w:lang w:val="en-US"/>
+        </w:rPr>
+        <w:t xml:space="preserve"> </w:t>
+      </w:r>
+      <w:proofErr w:type="spellStart"/>
+      <w:r>
+        <w:rPr>
+          <w:rFonts w:ascii="Times New Roman" w:hAnsi="Times New Roman" w:cs="Times New Roman"/>
+          <w:sz w:val="26"/>
+          <w:szCs w:val="26"/>
+          <w:lang w:val="en-US"/>
+        </w:rPr>
+        <w:t>khách</w:t>
+      </w:r>
+      <w:proofErr w:type="spellEnd"/>
+      <w:r>
+        <w:rPr>
+          <w:rFonts w:ascii="Times New Roman" w:hAnsi="Times New Roman" w:cs="Times New Roman"/>
+          <w:sz w:val="26"/>
+          <w:szCs w:val="26"/>
+          <w:lang w:val="en-US"/>
+        </w:rPr>
+        <w:t xml:space="preserve"> </w:t>
+      </w:r>
+      <w:proofErr w:type="spellStart"/>
+      <w:r>
+        <w:rPr>
+          <w:rFonts w:ascii="Times New Roman" w:hAnsi="Times New Roman" w:cs="Times New Roman"/>
+          <w:sz w:val="26"/>
+          <w:szCs w:val="26"/>
+          <w:lang w:val="en-US"/>
+        </w:rPr>
+        <w:t>hàng</w:t>
+      </w:r>
+      <w:proofErr w:type="spellEnd"/>
+      <w:r>
+        <w:rPr>
+          <w:rFonts w:ascii="Times New Roman" w:hAnsi="Times New Roman" w:cs="Times New Roman"/>
+          <w:sz w:val="26"/>
+          <w:szCs w:val="26"/>
+          <w:lang w:val="en-US"/>
+        </w:rPr>
+        <w:t xml:space="preserve">, </w:t>
+      </w:r>
+      <w:proofErr w:type="spellStart"/>
+      <w:r>
+        <w:rPr>
+          <w:rFonts w:ascii="Times New Roman" w:hAnsi="Times New Roman" w:cs="Times New Roman"/>
+          <w:sz w:val="26"/>
+          <w:szCs w:val="26"/>
+          <w:lang w:val="en-US"/>
+        </w:rPr>
+        <w:t>số</w:t>
+      </w:r>
+      <w:proofErr w:type="spellEnd"/>
+      <w:r>
+        <w:rPr>
+          <w:rFonts w:ascii="Times New Roman" w:hAnsi="Times New Roman" w:cs="Times New Roman"/>
+          <w:sz w:val="26"/>
+          <w:szCs w:val="26"/>
+          <w:lang w:val="en-US"/>
+        </w:rPr>
+        <w:t xml:space="preserve"> </w:t>
+      </w:r>
+      <w:proofErr w:type="spellStart"/>
+      <w:r>
+        <w:rPr>
+          <w:rFonts w:ascii="Times New Roman" w:hAnsi="Times New Roman" w:cs="Times New Roman"/>
+          <w:sz w:val="26"/>
+          <w:szCs w:val="26"/>
+          <w:lang w:val="en-US"/>
+        </w:rPr>
+        <w:t>lượng</w:t>
+      </w:r>
+      <w:proofErr w:type="spellEnd"/>
+      <w:r>
+        <w:rPr>
+          <w:rFonts w:ascii="Times New Roman" w:hAnsi="Times New Roman" w:cs="Times New Roman"/>
+          <w:sz w:val="26"/>
+          <w:szCs w:val="26"/>
+          <w:lang w:val="en-US"/>
+        </w:rPr>
+        <w:t xml:space="preserve"> </w:t>
+      </w:r>
+      <w:proofErr w:type="spellStart"/>
+      <w:r>
+        <w:rPr>
+          <w:rFonts w:ascii="Times New Roman" w:hAnsi="Times New Roman" w:cs="Times New Roman"/>
+          <w:sz w:val="26"/>
+          <w:szCs w:val="26"/>
+          <w:lang w:val="en-US"/>
+        </w:rPr>
+        <w:t>và</w:t>
+      </w:r>
+      <w:proofErr w:type="spellEnd"/>
+      <w:r>
+        <w:rPr>
+          <w:rFonts w:ascii="Times New Roman" w:hAnsi="Times New Roman" w:cs="Times New Roman"/>
+          <w:sz w:val="26"/>
+          <w:szCs w:val="26"/>
+          <w:lang w:val="en-US"/>
+        </w:rPr>
+        <w:t xml:space="preserve"> </w:t>
+      </w:r>
+      <w:proofErr w:type="spellStart"/>
+      <w:r>
+        <w:rPr>
+          <w:rFonts w:ascii="Times New Roman" w:hAnsi="Times New Roman" w:cs="Times New Roman"/>
+          <w:sz w:val="26"/>
+          <w:szCs w:val="26"/>
+          <w:lang w:val="en-US"/>
+        </w:rPr>
+        <w:t>danh</w:t>
+      </w:r>
+      <w:proofErr w:type="spellEnd"/>
+      <w:r>
+        <w:rPr>
+          <w:rFonts w:ascii="Times New Roman" w:hAnsi="Times New Roman" w:cs="Times New Roman"/>
+          <w:sz w:val="26"/>
+          <w:szCs w:val="26"/>
+          <w:lang w:val="en-US"/>
+        </w:rPr>
+        <w:t xml:space="preserve"> </w:t>
+      </w:r>
+      <w:proofErr w:type="spellStart"/>
+      <w:r>
+        <w:rPr>
+          <w:rFonts w:ascii="Times New Roman" w:hAnsi="Times New Roman" w:cs="Times New Roman"/>
+          <w:sz w:val="26"/>
+          <w:szCs w:val="26"/>
+          <w:lang w:val="en-US"/>
+        </w:rPr>
+        <w:t>mục</w:t>
+      </w:r>
+      <w:proofErr w:type="spellEnd"/>
+      <w:r>
+        <w:rPr>
+          <w:rFonts w:ascii="Times New Roman" w:hAnsi="Times New Roman" w:cs="Times New Roman"/>
+          <w:sz w:val="26"/>
+          <w:szCs w:val="26"/>
+          <w:lang w:val="en-US"/>
+        </w:rPr>
+        <w:t xml:space="preserve"> </w:t>
+      </w:r>
+      <w:proofErr w:type="spellStart"/>
+      <w:r>
+        <w:rPr>
+          <w:rFonts w:ascii="Times New Roman" w:hAnsi="Times New Roman" w:cs="Times New Roman"/>
+          <w:sz w:val="26"/>
+          <w:szCs w:val="26"/>
+          <w:lang w:val="en-US"/>
+        </w:rPr>
+        <w:t>mặt</w:t>
+      </w:r>
+      <w:proofErr w:type="spellEnd"/>
+      <w:r>
+        <w:rPr>
+          <w:rFonts w:ascii="Times New Roman" w:hAnsi="Times New Roman" w:cs="Times New Roman"/>
+          <w:sz w:val="26"/>
+          <w:szCs w:val="26"/>
+          <w:lang w:val="en-US"/>
+        </w:rPr>
+        <w:t xml:space="preserve"> </w:t>
+      </w:r>
+      <w:proofErr w:type="spellStart"/>
+      <w:r>
+        <w:rPr>
+          <w:rFonts w:ascii="Times New Roman" w:hAnsi="Times New Roman" w:cs="Times New Roman"/>
+          <w:sz w:val="26"/>
+          <w:szCs w:val="26"/>
+          <w:lang w:val="en-US"/>
+        </w:rPr>
+        <w:t>hàng</w:t>
+      </w:r>
+      <w:proofErr w:type="spellEnd"/>
+      <w:r>
+        <w:rPr>
+          <w:rFonts w:ascii="Times New Roman" w:hAnsi="Times New Roman" w:cs="Times New Roman"/>
+          <w:sz w:val="26"/>
+          <w:szCs w:val="26"/>
+          <w:lang w:val="en-US"/>
+        </w:rPr>
+        <w:t xml:space="preserve"> </w:t>
+      </w:r>
+      <w:proofErr w:type="spellStart"/>
+      <w:r>
+        <w:rPr>
+          <w:rFonts w:ascii="Times New Roman" w:hAnsi="Times New Roman" w:cs="Times New Roman"/>
+          <w:sz w:val="26"/>
+          <w:szCs w:val="26"/>
+          <w:lang w:val="en-US"/>
+        </w:rPr>
+        <w:t>đã</w:t>
+      </w:r>
+      <w:proofErr w:type="spellEnd"/>
+      <w:r>
+        <w:rPr>
+          <w:rFonts w:ascii="Times New Roman" w:hAnsi="Times New Roman" w:cs="Times New Roman"/>
+          <w:sz w:val="26"/>
+          <w:szCs w:val="26"/>
+          <w:lang w:val="en-US"/>
+        </w:rPr>
+        <w:t xml:space="preserve"> </w:t>
+      </w:r>
+      <w:proofErr w:type="spellStart"/>
+      <w:r>
+        <w:rPr>
+          <w:rFonts w:ascii="Times New Roman" w:hAnsi="Times New Roman" w:cs="Times New Roman"/>
+          <w:sz w:val="26"/>
+          <w:szCs w:val="26"/>
+          <w:lang w:val="en-US"/>
+        </w:rPr>
+        <w:t>mua</w:t>
+      </w:r>
+      <w:proofErr w:type="spellEnd"/>
       <w:r>
         <w:rPr>
           <w:rFonts w:ascii="Times New Roman" w:hAnsi="Times New Roman" w:cs="Times New Roman"/>
@@ -1550,14 +6211,85 @@
           <w:lang w:val="en-US"/>
         </w:rPr>
       </w:pPr>
-      <w:r>
-        <w:rPr>
-          <w:rFonts w:ascii="Times New Roman" w:hAnsi="Times New Roman" w:cs="Times New Roman"/>
-          <w:sz w:val="26"/>
-          <w:szCs w:val="26"/>
-          <w:lang w:val="en-US"/>
-        </w:rPr>
-        <w:t>Quản lý sản phẩm:</w:t>
+      <w:proofErr w:type="spellStart"/>
+      <w:r>
+        <w:rPr>
+          <w:rFonts w:ascii="Times New Roman" w:hAnsi="Times New Roman" w:cs="Times New Roman"/>
+          <w:sz w:val="26"/>
+          <w:szCs w:val="26"/>
+          <w:lang w:val="en-US"/>
+        </w:rPr>
+        <w:t>Quản</w:t>
+      </w:r>
+      <w:proofErr w:type="spellEnd"/>
+      <w:r>
+        <w:rPr>
+          <w:rFonts w:ascii="Times New Roman" w:hAnsi="Times New Roman" w:cs="Times New Roman"/>
+          <w:sz w:val="26"/>
+          <w:szCs w:val="26"/>
+          <w:lang w:val="en-US"/>
+        </w:rPr>
+        <w:t xml:space="preserve"> </w:t>
+      </w:r>
+      <w:proofErr w:type="spellStart"/>
+      <w:r>
+        <w:rPr>
+          <w:rFonts w:ascii="Times New Roman" w:hAnsi="Times New Roman" w:cs="Times New Roman"/>
+          <w:sz w:val="26"/>
+          <w:szCs w:val="26"/>
+          <w:lang w:val="en-US"/>
+        </w:rPr>
+        <w:t>lý</w:t>
+      </w:r>
+      <w:proofErr w:type="spellEnd"/>
+      <w:r>
+        <w:rPr>
+          <w:rFonts w:ascii="Times New Roman" w:hAnsi="Times New Roman" w:cs="Times New Roman"/>
+          <w:sz w:val="26"/>
+          <w:szCs w:val="26"/>
+          <w:lang w:val="en-US"/>
+        </w:rPr>
+        <w:t xml:space="preserve"> </w:t>
+      </w:r>
+      <w:proofErr w:type="spellStart"/>
+      <w:r>
+        <w:rPr>
+          <w:rFonts w:ascii="Times New Roman" w:hAnsi="Times New Roman" w:cs="Times New Roman"/>
+          <w:sz w:val="26"/>
+          <w:szCs w:val="26"/>
+          <w:lang w:val="en-US"/>
+        </w:rPr>
+        <w:t>sản</w:t>
+      </w:r>
+      <w:proofErr w:type="spellEnd"/>
+      <w:r>
+        <w:rPr>
+          <w:rFonts w:ascii="Times New Roman" w:hAnsi="Times New Roman" w:cs="Times New Roman"/>
+          <w:sz w:val="26"/>
+          <w:szCs w:val="26"/>
+          <w:lang w:val="en-US"/>
+        </w:rPr>
+        <w:t xml:space="preserve"> </w:t>
+      </w:r>
+      <w:proofErr w:type="spellStart"/>
+      <w:r>
+        <w:rPr>
+          <w:rFonts w:ascii="Times New Roman" w:hAnsi="Times New Roman" w:cs="Times New Roman"/>
+          <w:sz w:val="26"/>
+          <w:szCs w:val="26"/>
+          <w:lang w:val="en-US"/>
+        </w:rPr>
+        <w:t>phẩm</w:t>
+      </w:r>
+      <w:proofErr w:type="spellEnd"/>
+      <w:r>
+        <w:rPr>
+          <w:rFonts w:ascii="Times New Roman" w:hAnsi="Times New Roman" w:cs="Times New Roman"/>
+          <w:sz w:val="26"/>
+          <w:szCs w:val="26"/>
+          <w:lang w:val="en-US"/>
+        </w:rPr>
+        <w:t>:</w:t>
       </w:r>
     </w:p>
     <w:p>
@@ -1578,7 +6310,307 @@
           <w:szCs w:val="26"/>
           <w:lang w:val="en-US"/>
         </w:rPr>
-        <w:t>+ Quản lý thông tin sản phẩm, số lượng, giá cả, ngày nhập xuất, nhà cung cấp.</w:t>
+        <w:t xml:space="preserve">+ </w:t>
+      </w:r>
+      <w:proofErr w:type="spellStart"/>
+      <w:r>
+        <w:rPr>
+          <w:rFonts w:ascii="Times New Roman" w:hAnsi="Times New Roman" w:cs="Times New Roman"/>
+          <w:sz w:val="26"/>
+          <w:szCs w:val="26"/>
+          <w:lang w:val="en-US"/>
+        </w:rPr>
+        <w:t>Quản</w:t>
+      </w:r>
+      <w:proofErr w:type="spellEnd"/>
+      <w:r>
+        <w:rPr>
+          <w:rFonts w:ascii="Times New Roman" w:hAnsi="Times New Roman" w:cs="Times New Roman"/>
+          <w:sz w:val="26"/>
+          <w:szCs w:val="26"/>
+          <w:lang w:val="en-US"/>
+        </w:rPr>
+        <w:t xml:space="preserve"> </w:t>
+      </w:r>
+      <w:proofErr w:type="spellStart"/>
+      <w:r>
+        <w:rPr>
+          <w:rFonts w:ascii="Times New Roman" w:hAnsi="Times New Roman" w:cs="Times New Roman"/>
+          <w:sz w:val="26"/>
+          <w:szCs w:val="26"/>
+          <w:lang w:val="en-US"/>
+        </w:rPr>
+        <w:t>lý</w:t>
+      </w:r>
+      <w:proofErr w:type="spellEnd"/>
+      <w:r>
+        <w:rPr>
+          <w:rFonts w:ascii="Times New Roman" w:hAnsi="Times New Roman" w:cs="Times New Roman"/>
+          <w:sz w:val="26"/>
+          <w:szCs w:val="26"/>
+          <w:lang w:val="en-US"/>
+        </w:rPr>
+        <w:t xml:space="preserve"> </w:t>
+      </w:r>
+      <w:proofErr w:type="spellStart"/>
+      <w:r>
+        <w:rPr>
+          <w:rFonts w:ascii="Times New Roman" w:hAnsi="Times New Roman" w:cs="Times New Roman"/>
+          <w:sz w:val="26"/>
+          <w:szCs w:val="26"/>
+          <w:lang w:val="en-US"/>
+        </w:rPr>
+        <w:t>thông</w:t>
+      </w:r>
+      <w:proofErr w:type="spellEnd"/>
+      <w:r>
+        <w:rPr>
+          <w:rFonts w:ascii="Times New Roman" w:hAnsi="Times New Roman" w:cs="Times New Roman"/>
+          <w:sz w:val="26"/>
+          <w:szCs w:val="26"/>
+          <w:lang w:val="en-US"/>
+        </w:rPr>
+        <w:t xml:space="preserve"> tin </w:t>
+      </w:r>
+      <w:proofErr w:type="spellStart"/>
+      <w:r>
+        <w:rPr>
+          <w:rFonts w:ascii="Times New Roman" w:hAnsi="Times New Roman" w:cs="Times New Roman"/>
+          <w:sz w:val="26"/>
+          <w:szCs w:val="26"/>
+          <w:lang w:val="en-US"/>
+        </w:rPr>
+        <w:t>sản</w:t>
+      </w:r>
+      <w:proofErr w:type="spellEnd"/>
+      <w:r>
+        <w:rPr>
+          <w:rFonts w:ascii="Times New Roman" w:hAnsi="Times New Roman" w:cs="Times New Roman"/>
+          <w:sz w:val="26"/>
+          <w:szCs w:val="26"/>
+          <w:lang w:val="en-US"/>
+        </w:rPr>
+        <w:t xml:space="preserve"> </w:t>
+      </w:r>
+      <w:proofErr w:type="spellStart"/>
+      <w:r>
+        <w:rPr>
+          <w:rFonts w:ascii="Times New Roman" w:hAnsi="Times New Roman" w:cs="Times New Roman"/>
+          <w:sz w:val="26"/>
+          <w:szCs w:val="26"/>
+          <w:lang w:val="en-US"/>
+        </w:rPr>
+        <w:t>phẩm</w:t>
+      </w:r>
+      <w:proofErr w:type="spellEnd"/>
+      <w:r>
+        <w:rPr>
+          <w:rFonts w:ascii="Times New Roman" w:hAnsi="Times New Roman" w:cs="Times New Roman"/>
+          <w:sz w:val="26"/>
+          <w:szCs w:val="26"/>
+          <w:lang w:val="en-US"/>
+        </w:rPr>
+        <w:t xml:space="preserve">, </w:t>
+      </w:r>
+      <w:proofErr w:type="spellStart"/>
+      <w:r>
+        <w:rPr>
+          <w:rFonts w:ascii="Times New Roman" w:hAnsi="Times New Roman" w:cs="Times New Roman"/>
+          <w:sz w:val="26"/>
+          <w:szCs w:val="26"/>
+          <w:lang w:val="en-US"/>
+        </w:rPr>
+        <w:t>số</w:t>
+      </w:r>
+      <w:proofErr w:type="spellEnd"/>
+      <w:r>
+        <w:rPr>
+          <w:rFonts w:ascii="Times New Roman" w:hAnsi="Times New Roman" w:cs="Times New Roman"/>
+          <w:sz w:val="26"/>
+          <w:szCs w:val="26"/>
+          <w:lang w:val="en-US"/>
+        </w:rPr>
+        <w:t xml:space="preserve"> </w:t>
+      </w:r>
+      <w:proofErr w:type="spellStart"/>
+      <w:r>
+        <w:rPr>
+          <w:rFonts w:ascii="Times New Roman" w:hAnsi="Times New Roman" w:cs="Times New Roman"/>
+          <w:sz w:val="26"/>
+          <w:szCs w:val="26"/>
+          <w:lang w:val="en-US"/>
+        </w:rPr>
+        <w:t>lượng</w:t>
+      </w:r>
+      <w:proofErr w:type="spellEnd"/>
+      <w:r>
+        <w:rPr>
+          <w:rFonts w:ascii="Times New Roman" w:hAnsi="Times New Roman" w:cs="Times New Roman"/>
+          <w:sz w:val="26"/>
+          <w:szCs w:val="26"/>
+          <w:lang w:val="en-US"/>
+        </w:rPr>
+        <w:t xml:space="preserve">, </w:t>
+      </w:r>
+      <w:proofErr w:type="spellStart"/>
+      <w:r>
+        <w:rPr>
+          <w:rFonts w:ascii="Times New Roman" w:hAnsi="Times New Roman" w:cs="Times New Roman"/>
+          <w:sz w:val="26"/>
+          <w:szCs w:val="26"/>
+          <w:lang w:val="en-US"/>
+        </w:rPr>
+        <w:t>giá</w:t>
+      </w:r>
+      <w:proofErr w:type="spellEnd"/>
+      <w:r>
+        <w:rPr>
+          <w:rFonts w:ascii="Times New Roman" w:hAnsi="Times New Roman" w:cs="Times New Roman"/>
+          <w:sz w:val="26"/>
+          <w:szCs w:val="26"/>
+          <w:lang w:val="en-US"/>
+        </w:rPr>
+        <w:t xml:space="preserve"> </w:t>
+      </w:r>
+      <w:proofErr w:type="spellStart"/>
+      <w:r>
+        <w:rPr>
+          <w:rFonts w:ascii="Times New Roman" w:hAnsi="Times New Roman" w:cs="Times New Roman"/>
+          <w:sz w:val="26"/>
+          <w:szCs w:val="26"/>
+          <w:lang w:val="en-US"/>
+        </w:rPr>
+        <w:t>cả</w:t>
+      </w:r>
+      <w:proofErr w:type="spellEnd"/>
+      <w:r>
+        <w:rPr>
+          <w:rFonts w:ascii="Times New Roman" w:hAnsi="Times New Roman" w:cs="Times New Roman"/>
+          <w:sz w:val="26"/>
+          <w:szCs w:val="26"/>
+          <w:lang w:val="en-US"/>
+        </w:rPr>
+        <w:t xml:space="preserve">, </w:t>
+      </w:r>
+      <w:proofErr w:type="spellStart"/>
+      <w:r>
+        <w:rPr>
+          <w:rFonts w:ascii="Times New Roman" w:hAnsi="Times New Roman" w:cs="Times New Roman"/>
+          <w:sz w:val="26"/>
+          <w:szCs w:val="26"/>
+          <w:lang w:val="en-US"/>
+        </w:rPr>
+        <w:t>ngày</w:t>
+      </w:r>
+      <w:proofErr w:type="spellEnd"/>
+      <w:r>
+        <w:rPr>
+          <w:rFonts w:ascii="Times New Roman" w:hAnsi="Times New Roman" w:cs="Times New Roman"/>
+          <w:sz w:val="26"/>
+          <w:szCs w:val="26"/>
+          <w:lang w:val="en-US"/>
+        </w:rPr>
+        <w:t xml:space="preserve"> </w:t>
+      </w:r>
+      <w:proofErr w:type="spellStart"/>
+      <w:r>
+        <w:rPr>
+          <w:rFonts w:ascii="Times New Roman" w:hAnsi="Times New Roman" w:cs="Times New Roman"/>
+          <w:sz w:val="26"/>
+          <w:szCs w:val="26"/>
+          <w:lang w:val="en-US"/>
+        </w:rPr>
+        <w:t>nhập</w:t>
+      </w:r>
+      <w:proofErr w:type="spellEnd"/>
+      <w:r>
+        <w:rPr>
+          <w:rFonts w:ascii="Times New Roman" w:hAnsi="Times New Roman" w:cs="Times New Roman"/>
+          <w:sz w:val="26"/>
+          <w:szCs w:val="26"/>
+          <w:lang w:val="en-US"/>
+        </w:rPr>
+        <w:t xml:space="preserve"> </w:t>
+      </w:r>
+      <w:proofErr w:type="spellStart"/>
+      <w:r>
+        <w:rPr>
+          <w:rFonts w:ascii="Times New Roman" w:hAnsi="Times New Roman" w:cs="Times New Roman"/>
+          <w:sz w:val="26"/>
+          <w:szCs w:val="26"/>
+          <w:lang w:val="en-US"/>
+        </w:rPr>
+        <w:t>xuất</w:t>
+      </w:r>
+      <w:proofErr w:type="spellEnd"/>
+      <w:r>
+        <w:rPr>
+          <w:rFonts w:ascii="Times New Roman" w:hAnsi="Times New Roman" w:cs="Times New Roman"/>
+          <w:sz w:val="26"/>
+          <w:szCs w:val="26"/>
+          <w:lang w:val="en-US"/>
+        </w:rPr>
+        <w:t xml:space="preserve">, </w:t>
+      </w:r>
+      <w:proofErr w:type="spellStart"/>
+      <w:r>
+        <w:rPr>
+          <w:rFonts w:ascii="Times New Roman" w:hAnsi="Times New Roman" w:cs="Times New Roman"/>
+          <w:sz w:val="26"/>
+          <w:szCs w:val="26"/>
+          <w:lang w:val="en-US"/>
+        </w:rPr>
+        <w:t>nhà</w:t>
+      </w:r>
+      <w:proofErr w:type="spellEnd"/>
+      <w:r>
+        <w:rPr>
+          <w:rFonts w:ascii="Times New Roman" w:hAnsi="Times New Roman" w:cs="Times New Roman"/>
+          <w:sz w:val="26"/>
+          <w:szCs w:val="26"/>
+          <w:lang w:val="en-US"/>
+        </w:rPr>
+        <w:t xml:space="preserve"> </w:t>
+      </w:r>
+      <w:proofErr w:type="spellStart"/>
+      <w:r>
+        <w:rPr>
+          <w:rFonts w:ascii="Times New Roman" w:hAnsi="Times New Roman" w:cs="Times New Roman"/>
+          <w:sz w:val="26"/>
+          <w:szCs w:val="26"/>
+          <w:lang w:val="en-US"/>
+        </w:rPr>
+        <w:t>cung</w:t>
+      </w:r>
+      <w:proofErr w:type="spellEnd"/>
+      <w:r>
+        <w:rPr>
+          <w:rFonts w:ascii="Times New Roman" w:hAnsi="Times New Roman" w:cs="Times New Roman"/>
+          <w:sz w:val="26"/>
+          <w:szCs w:val="26"/>
+          <w:lang w:val="en-US"/>
+        </w:rPr>
+        <w:t xml:space="preserve"> </w:t>
+      </w:r>
+      <w:proofErr w:type="spellStart"/>
+      <w:r>
+        <w:rPr>
+          <w:rFonts w:ascii="Times New Roman" w:hAnsi="Times New Roman" w:cs="Times New Roman"/>
+          <w:sz w:val="26"/>
+          <w:szCs w:val="26"/>
+          <w:lang w:val="en-US"/>
+        </w:rPr>
+        <w:t>cấp</w:t>
+      </w:r>
+      <w:proofErr w:type="spellEnd"/>
+      <w:r>
+        <w:rPr>
+          <w:rFonts w:ascii="Times New Roman" w:hAnsi="Times New Roman" w:cs="Times New Roman"/>
+          <w:sz w:val="26"/>
+          <w:szCs w:val="26"/>
+          <w:lang w:val="en-US"/>
+        </w:rPr>
+        <w:t>.</w:t>
       </w:r>
     </w:p>
     <w:p>
@@ -1595,14 +6627,85 @@
           <w:lang w:val="en-US"/>
         </w:rPr>
       </w:pPr>
-      <w:r>
-        <w:rPr>
-          <w:rFonts w:ascii="Times New Roman" w:hAnsi="Times New Roman" w:cs="Times New Roman"/>
-          <w:sz w:val="26"/>
-          <w:szCs w:val="26"/>
-          <w:lang w:val="en-US"/>
-        </w:rPr>
-        <w:t>Quản lý giao dịch:</w:t>
+      <w:proofErr w:type="spellStart"/>
+      <w:r>
+        <w:rPr>
+          <w:rFonts w:ascii="Times New Roman" w:hAnsi="Times New Roman" w:cs="Times New Roman"/>
+          <w:sz w:val="26"/>
+          <w:szCs w:val="26"/>
+          <w:lang w:val="en-US"/>
+        </w:rPr>
+        <w:t>Quản</w:t>
+      </w:r>
+      <w:proofErr w:type="spellEnd"/>
+      <w:r>
+        <w:rPr>
+          <w:rFonts w:ascii="Times New Roman" w:hAnsi="Times New Roman" w:cs="Times New Roman"/>
+          <w:sz w:val="26"/>
+          <w:szCs w:val="26"/>
+          <w:lang w:val="en-US"/>
+        </w:rPr>
+        <w:t xml:space="preserve"> </w:t>
+      </w:r>
+      <w:proofErr w:type="spellStart"/>
+      <w:r>
+        <w:rPr>
+          <w:rFonts w:ascii="Times New Roman" w:hAnsi="Times New Roman" w:cs="Times New Roman"/>
+          <w:sz w:val="26"/>
+          <w:szCs w:val="26"/>
+          <w:lang w:val="en-US"/>
+        </w:rPr>
+        <w:t>lý</w:t>
+      </w:r>
+      <w:proofErr w:type="spellEnd"/>
+      <w:r>
+        <w:rPr>
+          <w:rFonts w:ascii="Times New Roman" w:hAnsi="Times New Roman" w:cs="Times New Roman"/>
+          <w:sz w:val="26"/>
+          <w:szCs w:val="26"/>
+          <w:lang w:val="en-US"/>
+        </w:rPr>
+        <w:t xml:space="preserve"> </w:t>
+      </w:r>
+      <w:proofErr w:type="spellStart"/>
+      <w:r>
+        <w:rPr>
+          <w:rFonts w:ascii="Times New Roman" w:hAnsi="Times New Roman" w:cs="Times New Roman"/>
+          <w:sz w:val="26"/>
+          <w:szCs w:val="26"/>
+          <w:lang w:val="en-US"/>
+        </w:rPr>
+        <w:t>giao</w:t>
+      </w:r>
+      <w:proofErr w:type="spellEnd"/>
+      <w:r>
+        <w:rPr>
+          <w:rFonts w:ascii="Times New Roman" w:hAnsi="Times New Roman" w:cs="Times New Roman"/>
+          <w:sz w:val="26"/>
+          <w:szCs w:val="26"/>
+          <w:lang w:val="en-US"/>
+        </w:rPr>
+        <w:t xml:space="preserve"> </w:t>
+      </w:r>
+      <w:proofErr w:type="spellStart"/>
+      <w:r>
+        <w:rPr>
+          <w:rFonts w:ascii="Times New Roman" w:hAnsi="Times New Roman" w:cs="Times New Roman"/>
+          <w:sz w:val="26"/>
+          <w:szCs w:val="26"/>
+          <w:lang w:val="en-US"/>
+        </w:rPr>
+        <w:t>dịch</w:t>
+      </w:r>
+      <w:proofErr w:type="spellEnd"/>
+      <w:r>
+        <w:rPr>
+          <w:rFonts w:ascii="Times New Roman" w:hAnsi="Times New Roman" w:cs="Times New Roman"/>
+          <w:sz w:val="26"/>
+          <w:szCs w:val="26"/>
+          <w:lang w:val="en-US"/>
+        </w:rPr>
+        <w:t>:</w:t>
       </w:r>
     </w:p>
     <w:p>
@@ -1623,7 +6726,447 @@
           <w:szCs w:val="26"/>
           <w:lang w:val="en-US"/>
         </w:rPr>
-        <w:t>+ Thông tin về các mặt hàng giao dịch, ngày giao dịch, khách hàng, nhân viên thực hiện giao dịch, tổng tiền giao dịch.</w:t>
+        <w:t xml:space="preserve">+ </w:t>
+      </w:r>
+      <w:proofErr w:type="spellStart"/>
+      <w:r>
+        <w:rPr>
+          <w:rFonts w:ascii="Times New Roman" w:hAnsi="Times New Roman" w:cs="Times New Roman"/>
+          <w:sz w:val="26"/>
+          <w:szCs w:val="26"/>
+          <w:lang w:val="en-US"/>
+        </w:rPr>
+        <w:t>Thông</w:t>
+      </w:r>
+      <w:proofErr w:type="spellEnd"/>
+      <w:r>
+        <w:rPr>
+          <w:rFonts w:ascii="Times New Roman" w:hAnsi="Times New Roman" w:cs="Times New Roman"/>
+          <w:sz w:val="26"/>
+          <w:szCs w:val="26"/>
+          <w:lang w:val="en-US"/>
+        </w:rPr>
+        <w:t xml:space="preserve"> tin </w:t>
+      </w:r>
+      <w:proofErr w:type="spellStart"/>
+      <w:r>
+        <w:rPr>
+          <w:rFonts w:ascii="Times New Roman" w:hAnsi="Times New Roman" w:cs="Times New Roman"/>
+          <w:sz w:val="26"/>
+          <w:szCs w:val="26"/>
+          <w:lang w:val="en-US"/>
+        </w:rPr>
+        <w:t>về</w:t>
+      </w:r>
+      <w:proofErr w:type="spellEnd"/>
+      <w:r>
+        <w:rPr>
+          <w:rFonts w:ascii="Times New Roman" w:hAnsi="Times New Roman" w:cs="Times New Roman"/>
+          <w:sz w:val="26"/>
+          <w:szCs w:val="26"/>
+          <w:lang w:val="en-US"/>
+        </w:rPr>
+        <w:t xml:space="preserve"> </w:t>
+      </w:r>
+      <w:proofErr w:type="spellStart"/>
+      <w:r>
+        <w:rPr>
+          <w:rFonts w:ascii="Times New Roman" w:hAnsi="Times New Roman" w:cs="Times New Roman"/>
+          <w:sz w:val="26"/>
+          <w:szCs w:val="26"/>
+          <w:lang w:val="en-US"/>
+        </w:rPr>
+        <w:t>các</w:t>
+      </w:r>
+      <w:proofErr w:type="spellEnd"/>
+      <w:r>
+        <w:rPr>
+          <w:rFonts w:ascii="Times New Roman" w:hAnsi="Times New Roman" w:cs="Times New Roman"/>
+          <w:sz w:val="26"/>
+          <w:szCs w:val="26"/>
+          <w:lang w:val="en-US"/>
+        </w:rPr>
+        <w:t xml:space="preserve"> </w:t>
+      </w:r>
+      <w:proofErr w:type="spellStart"/>
+      <w:r>
+        <w:rPr>
+          <w:rFonts w:ascii="Times New Roman" w:hAnsi="Times New Roman" w:cs="Times New Roman"/>
+          <w:sz w:val="26"/>
+          <w:szCs w:val="26"/>
+          <w:lang w:val="en-US"/>
+        </w:rPr>
+        <w:t>mặt</w:t>
+      </w:r>
+      <w:proofErr w:type="spellEnd"/>
+      <w:r>
+        <w:rPr>
+          <w:rFonts w:ascii="Times New Roman" w:hAnsi="Times New Roman" w:cs="Times New Roman"/>
+          <w:sz w:val="26"/>
+          <w:szCs w:val="26"/>
+          <w:lang w:val="en-US"/>
+        </w:rPr>
+        <w:t xml:space="preserve"> </w:t>
+      </w:r>
+      <w:proofErr w:type="spellStart"/>
+      <w:r>
+        <w:rPr>
+          <w:rFonts w:ascii="Times New Roman" w:hAnsi="Times New Roman" w:cs="Times New Roman"/>
+          <w:sz w:val="26"/>
+          <w:szCs w:val="26"/>
+          <w:lang w:val="en-US"/>
+        </w:rPr>
+        <w:t>hàng</w:t>
+      </w:r>
+      <w:proofErr w:type="spellEnd"/>
+      <w:r>
+        <w:rPr>
+          <w:rFonts w:ascii="Times New Roman" w:hAnsi="Times New Roman" w:cs="Times New Roman"/>
+          <w:sz w:val="26"/>
+          <w:szCs w:val="26"/>
+          <w:lang w:val="en-US"/>
+        </w:rPr>
+        <w:t xml:space="preserve"> </w:t>
+      </w:r>
+      <w:proofErr w:type="spellStart"/>
+      <w:r>
+        <w:rPr>
+          <w:rFonts w:ascii="Times New Roman" w:hAnsi="Times New Roman" w:cs="Times New Roman"/>
+          <w:sz w:val="26"/>
+          <w:szCs w:val="26"/>
+          <w:lang w:val="en-US"/>
+        </w:rPr>
+        <w:t>giao</w:t>
+      </w:r>
+      <w:proofErr w:type="spellEnd"/>
+      <w:r>
+        <w:rPr>
+          <w:rFonts w:ascii="Times New Roman" w:hAnsi="Times New Roman" w:cs="Times New Roman"/>
+          <w:sz w:val="26"/>
+          <w:szCs w:val="26"/>
+          <w:lang w:val="en-US"/>
+        </w:rPr>
+        <w:t xml:space="preserve"> </w:t>
+      </w:r>
+      <w:proofErr w:type="spellStart"/>
+      <w:r>
+        <w:rPr>
+          <w:rFonts w:ascii="Times New Roman" w:hAnsi="Times New Roman" w:cs="Times New Roman"/>
+          <w:sz w:val="26"/>
+          <w:szCs w:val="26"/>
+          <w:lang w:val="en-US"/>
+        </w:rPr>
+        <w:t>dịch</w:t>
+      </w:r>
+      <w:proofErr w:type="spellEnd"/>
+      <w:r>
+        <w:rPr>
+          <w:rFonts w:ascii="Times New Roman" w:hAnsi="Times New Roman" w:cs="Times New Roman"/>
+          <w:sz w:val="26"/>
+          <w:szCs w:val="26"/>
+          <w:lang w:val="en-US"/>
+        </w:rPr>
+        <w:t xml:space="preserve">, </w:t>
+      </w:r>
+      <w:proofErr w:type="spellStart"/>
+      <w:r>
+        <w:rPr>
+          <w:rFonts w:ascii="Times New Roman" w:hAnsi="Times New Roman" w:cs="Times New Roman"/>
+          <w:sz w:val="26"/>
+          <w:szCs w:val="26"/>
+          <w:lang w:val="en-US"/>
+        </w:rPr>
+        <w:t>ngày</w:t>
+      </w:r>
+      <w:proofErr w:type="spellEnd"/>
+      <w:r>
+        <w:rPr>
+          <w:rFonts w:ascii="Times New Roman" w:hAnsi="Times New Roman" w:cs="Times New Roman"/>
+          <w:sz w:val="26"/>
+          <w:szCs w:val="26"/>
+          <w:lang w:val="en-US"/>
+        </w:rPr>
+        <w:t xml:space="preserve"> </w:t>
+      </w:r>
+      <w:proofErr w:type="spellStart"/>
+      <w:r>
+        <w:rPr>
+          <w:rFonts w:ascii="Times New Roman" w:hAnsi="Times New Roman" w:cs="Times New Roman"/>
+          <w:sz w:val="26"/>
+          <w:szCs w:val="26"/>
+          <w:lang w:val="en-US"/>
+        </w:rPr>
+        <w:t>giao</w:t>
+      </w:r>
+      <w:proofErr w:type="spellEnd"/>
+      <w:r>
+        <w:rPr>
+          <w:rFonts w:ascii="Times New Roman" w:hAnsi="Times New Roman" w:cs="Times New Roman"/>
+          <w:sz w:val="26"/>
+          <w:szCs w:val="26"/>
+          <w:lang w:val="en-US"/>
+        </w:rPr>
+        <w:t xml:space="preserve"> </w:t>
+      </w:r>
+      <w:proofErr w:type="spellStart"/>
+      <w:r>
+        <w:rPr>
+          <w:rFonts w:ascii="Times New Roman" w:hAnsi="Times New Roman" w:cs="Times New Roman"/>
+          <w:sz w:val="26"/>
+          <w:szCs w:val="26"/>
+          <w:lang w:val="en-US"/>
+        </w:rPr>
+        <w:t>dịch</w:t>
+      </w:r>
+      <w:proofErr w:type="spellEnd"/>
+      <w:r>
+        <w:rPr>
+          <w:rFonts w:ascii="Times New Roman" w:hAnsi="Times New Roman" w:cs="Times New Roman"/>
+          <w:sz w:val="26"/>
+          <w:szCs w:val="26"/>
+          <w:lang w:val="en-US"/>
+        </w:rPr>
+        <w:t xml:space="preserve">, </w:t>
+      </w:r>
+      <w:proofErr w:type="spellStart"/>
+      <w:r>
+        <w:rPr>
+          <w:rFonts w:ascii="Times New Roman" w:hAnsi="Times New Roman" w:cs="Times New Roman"/>
+          <w:sz w:val="26"/>
+          <w:szCs w:val="26"/>
+          <w:lang w:val="en-US"/>
+        </w:rPr>
+        <w:t>khách</w:t>
+      </w:r>
+      <w:proofErr w:type="spellEnd"/>
+      <w:r>
+        <w:rPr>
+          <w:rFonts w:ascii="Times New Roman" w:hAnsi="Times New Roman" w:cs="Times New Roman"/>
+          <w:sz w:val="26"/>
+          <w:szCs w:val="26"/>
+          <w:lang w:val="en-US"/>
+        </w:rPr>
+        <w:t xml:space="preserve"> </w:t>
+      </w:r>
+      <w:proofErr w:type="spellStart"/>
+      <w:r>
+        <w:rPr>
+          <w:rFonts w:ascii="Times New Roman" w:hAnsi="Times New Roman" w:cs="Times New Roman"/>
+          <w:sz w:val="26"/>
+          <w:szCs w:val="26"/>
+          <w:lang w:val="en-US"/>
+        </w:rPr>
+        <w:t>hàng</w:t>
+      </w:r>
+      <w:proofErr w:type="spellEnd"/>
+      <w:r>
+        <w:rPr>
+          <w:rFonts w:ascii="Times New Roman" w:hAnsi="Times New Roman" w:cs="Times New Roman"/>
+          <w:sz w:val="26"/>
+          <w:szCs w:val="26"/>
+          <w:lang w:val="en-US"/>
+        </w:rPr>
+        <w:t xml:space="preserve">, </w:t>
+      </w:r>
+      <w:proofErr w:type="spellStart"/>
+      <w:r>
+        <w:rPr>
+          <w:rFonts w:ascii="Times New Roman" w:hAnsi="Times New Roman" w:cs="Times New Roman"/>
+          <w:sz w:val="26"/>
+          <w:szCs w:val="26"/>
+          <w:lang w:val="en-US"/>
+        </w:rPr>
+        <w:t>nhân</w:t>
+      </w:r>
+      <w:proofErr w:type="spellEnd"/>
+      <w:r>
+        <w:rPr>
+          <w:rFonts w:ascii="Times New Roman" w:hAnsi="Times New Roman" w:cs="Times New Roman"/>
+          <w:sz w:val="26"/>
+          <w:szCs w:val="26"/>
+          <w:lang w:val="en-US"/>
+        </w:rPr>
+        <w:t xml:space="preserve"> </w:t>
+      </w:r>
+      <w:proofErr w:type="spellStart"/>
+      <w:r>
+        <w:rPr>
+          <w:rFonts w:ascii="Times New Roman" w:hAnsi="Times New Roman" w:cs="Times New Roman"/>
+          <w:sz w:val="26"/>
+          <w:szCs w:val="26"/>
+          <w:lang w:val="en-US"/>
+        </w:rPr>
+        <w:t>viên</w:t>
+      </w:r>
+      <w:proofErr w:type="spellEnd"/>
+      <w:r>
+        <w:rPr>
+          <w:rFonts w:ascii="Times New Roman" w:hAnsi="Times New Roman" w:cs="Times New Roman"/>
+          <w:sz w:val="26"/>
+          <w:szCs w:val="26"/>
+          <w:lang w:val="en-US"/>
+        </w:rPr>
+        <w:t xml:space="preserve"> </w:t>
+      </w:r>
+      <w:proofErr w:type="spellStart"/>
+      <w:r>
+        <w:rPr>
+          <w:rFonts w:ascii="Times New Roman" w:hAnsi="Times New Roman" w:cs="Times New Roman"/>
+          <w:sz w:val="26"/>
+          <w:szCs w:val="26"/>
+          <w:lang w:val="en-US"/>
+        </w:rPr>
+        <w:t>thực</w:t>
+      </w:r>
+      <w:proofErr w:type="spellEnd"/>
+      <w:r>
+        <w:rPr>
+          <w:rFonts w:ascii="Times New Roman" w:hAnsi="Times New Roman" w:cs="Times New Roman"/>
+          <w:sz w:val="26"/>
+          <w:szCs w:val="26"/>
+          <w:lang w:val="en-US"/>
+        </w:rPr>
+        <w:t xml:space="preserve"> </w:t>
+      </w:r>
+      <w:proofErr w:type="spellStart"/>
+      <w:r>
+        <w:rPr>
+          <w:rFonts w:ascii="Times New Roman" w:hAnsi="Times New Roman" w:cs="Times New Roman"/>
+          <w:sz w:val="26"/>
+          <w:szCs w:val="26"/>
+          <w:lang w:val="en-US"/>
+        </w:rPr>
+        <w:t>hiện</w:t>
+      </w:r>
+      <w:proofErr w:type="spellEnd"/>
+      <w:r>
+        <w:rPr>
+          <w:rFonts w:ascii="Times New Roman" w:hAnsi="Times New Roman" w:cs="Times New Roman"/>
+          <w:sz w:val="26"/>
+          <w:szCs w:val="26"/>
+          <w:lang w:val="en-US"/>
+        </w:rPr>
+        <w:t xml:space="preserve"> </w:t>
+      </w:r>
+      <w:proofErr w:type="spellStart"/>
+      <w:r>
+        <w:rPr>
+          <w:rFonts w:ascii="Times New Roman" w:hAnsi="Times New Roman" w:cs="Times New Roman"/>
+          <w:sz w:val="26"/>
+          <w:szCs w:val="26"/>
+          <w:lang w:val="en-US"/>
+        </w:rPr>
+        <w:t>giao</w:t>
+      </w:r>
+      <w:proofErr w:type="spellEnd"/>
+      <w:r>
+        <w:rPr>
+          <w:rFonts w:ascii="Times New Roman" w:hAnsi="Times New Roman" w:cs="Times New Roman"/>
+          <w:sz w:val="26"/>
+          <w:szCs w:val="26"/>
+          <w:lang w:val="en-US"/>
+        </w:rPr>
+        <w:t xml:space="preserve"> </w:t>
+      </w:r>
+      <w:proofErr w:type="spellStart"/>
+      <w:r>
+        <w:rPr>
+          <w:rFonts w:ascii="Times New Roman" w:hAnsi="Times New Roman" w:cs="Times New Roman"/>
+          <w:sz w:val="26"/>
+          <w:szCs w:val="26"/>
+          <w:lang w:val="en-US"/>
+        </w:rPr>
+        <w:t>dịch</w:t>
+      </w:r>
+      <w:proofErr w:type="spellEnd"/>
+      <w:r>
+        <w:rPr>
+          <w:rFonts w:ascii="Times New Roman" w:hAnsi="Times New Roman" w:cs="Times New Roman"/>
+          <w:sz w:val="26"/>
+          <w:szCs w:val="26"/>
+          <w:lang w:val="en-US"/>
+        </w:rPr>
+        <w:t xml:space="preserve">, </w:t>
+      </w:r>
+      <w:proofErr w:type="spellStart"/>
+      <w:r>
+        <w:rPr>
+          <w:rFonts w:ascii="Times New Roman" w:hAnsi="Times New Roman" w:cs="Times New Roman"/>
+          <w:sz w:val="26"/>
+          <w:szCs w:val="26"/>
+          <w:lang w:val="en-US"/>
+        </w:rPr>
+        <w:t>tổng</w:t>
+      </w:r>
+      <w:proofErr w:type="spellEnd"/>
+      <w:r>
+        <w:rPr>
+          <w:rFonts w:ascii="Times New Roman" w:hAnsi="Times New Roman" w:cs="Times New Roman"/>
+          <w:sz w:val="26"/>
+          <w:szCs w:val="26"/>
+          <w:lang w:val="en-US"/>
+        </w:rPr>
+        <w:t xml:space="preserve"> </w:t>
+      </w:r>
+      <w:proofErr w:type="spellStart"/>
+      <w:r>
+        <w:rPr>
+          <w:rFonts w:ascii="Times New Roman" w:hAnsi="Times New Roman" w:cs="Times New Roman"/>
+          <w:sz w:val="26"/>
+          <w:szCs w:val="26"/>
+          <w:lang w:val="en-US"/>
+        </w:rPr>
+        <w:t>tiền</w:t>
+      </w:r>
+      <w:proofErr w:type="spellEnd"/>
+      <w:r>
+        <w:rPr>
+          <w:rFonts w:ascii="Times New Roman" w:hAnsi="Times New Roman" w:cs="Times New Roman"/>
+          <w:sz w:val="26"/>
+          <w:szCs w:val="26"/>
+          <w:lang w:val="en-US"/>
+        </w:rPr>
+        <w:t xml:space="preserve"> </w:t>
+      </w:r>
+      <w:proofErr w:type="spellStart"/>
+      <w:r>
+        <w:rPr>
+          <w:rFonts w:ascii="Times New Roman" w:hAnsi="Times New Roman" w:cs="Times New Roman"/>
+          <w:sz w:val="26"/>
+          <w:szCs w:val="26"/>
+          <w:lang w:val="en-US"/>
+        </w:rPr>
+        <w:t>giao</w:t>
+      </w:r>
+      <w:proofErr w:type="spellEnd"/>
+      <w:r>
+        <w:rPr>
+          <w:rFonts w:ascii="Times New Roman" w:hAnsi="Times New Roman" w:cs="Times New Roman"/>
+          <w:sz w:val="26"/>
+          <w:szCs w:val="26"/>
+          <w:lang w:val="en-US"/>
+        </w:rPr>
+        <w:t xml:space="preserve"> </w:t>
+      </w:r>
+      <w:proofErr w:type="spellStart"/>
+      <w:r>
+        <w:rPr>
+          <w:rFonts w:ascii="Times New Roman" w:hAnsi="Times New Roman" w:cs="Times New Roman"/>
+          <w:sz w:val="26"/>
+          <w:szCs w:val="26"/>
+          <w:lang w:val="en-US"/>
+        </w:rPr>
+        <w:t>dịch</w:t>
+      </w:r>
+      <w:proofErr w:type="spellEnd"/>
+      <w:r>
+        <w:rPr>
+          <w:rFonts w:ascii="Times New Roman" w:hAnsi="Times New Roman" w:cs="Times New Roman"/>
+          <w:sz w:val="26"/>
+          <w:szCs w:val="26"/>
+          <w:lang w:val="en-US"/>
+        </w:rPr>
+        <w:t>.</w:t>
       </w:r>
     </w:p>
     <w:p>
@@ -1655,15 +7198,88 @@
           <w:lang w:val="en-US"/>
         </w:rPr>
       </w:pPr>
-      <w:r>
-        <w:rPr>
-          <w:rFonts w:ascii="Times New Roman" w:hAnsi="Times New Roman" w:cs="Times New Roman"/>
-          <w:sz w:val="26"/>
-          <w:szCs w:val="26"/>
-          <w:lang w:val="en-US"/>
-        </w:rPr>
-        <w:t>Công cụ đặc tả.</w:t>
-      </w:r>
+      <w:proofErr w:type="spellStart"/>
+      <w:r>
+        <w:rPr>
+          <w:rFonts w:ascii="Times New Roman" w:hAnsi="Times New Roman" w:cs="Times New Roman"/>
+          <w:sz w:val="26"/>
+          <w:szCs w:val="26"/>
+          <w:lang w:val="en-US"/>
+        </w:rPr>
+        <w:t>Công</w:t>
+      </w:r>
+      <w:proofErr w:type="spellEnd"/>
+      <w:r>
+        <w:rPr>
+          <w:rFonts w:ascii="Times New Roman" w:hAnsi="Times New Roman" w:cs="Times New Roman"/>
+          <w:sz w:val="26"/>
+          <w:szCs w:val="26"/>
+          <w:lang w:val="en-US"/>
+        </w:rPr>
+        <w:t xml:space="preserve"> </w:t>
+      </w:r>
+      <w:proofErr w:type="spellStart"/>
+      <w:r>
+        <w:rPr>
+          <w:rFonts w:ascii="Times New Roman" w:hAnsi="Times New Roman" w:cs="Times New Roman"/>
+          <w:sz w:val="26"/>
+          <w:szCs w:val="26"/>
+          <w:lang w:val="en-US"/>
+        </w:rPr>
+        <w:t>cụ</w:t>
+      </w:r>
+      <w:proofErr w:type="spellEnd"/>
+      <w:r>
+        <w:rPr>
+          <w:rFonts w:ascii="Times New Roman" w:hAnsi="Times New Roman" w:cs="Times New Roman"/>
+          <w:sz w:val="26"/>
+          <w:szCs w:val="26"/>
+          <w:lang w:val="en-US"/>
+        </w:rPr>
+        <w:t xml:space="preserve"> </w:t>
+      </w:r>
+      <w:proofErr w:type="spellStart"/>
+      <w:r>
+        <w:rPr>
+          <w:rFonts w:ascii="Times New Roman" w:hAnsi="Times New Roman" w:cs="Times New Roman"/>
+          <w:sz w:val="26"/>
+          <w:szCs w:val="26"/>
+          <w:lang w:val="en-US"/>
+        </w:rPr>
+        <w:t>đặc</w:t>
+      </w:r>
+      <w:proofErr w:type="spellEnd"/>
+      <w:r>
+        <w:rPr>
+          <w:rFonts w:ascii="Times New Roman" w:hAnsi="Times New Roman" w:cs="Times New Roman"/>
+          <w:sz w:val="26"/>
+          <w:szCs w:val="26"/>
+          <w:lang w:val="en-US"/>
+        </w:rPr>
+        <w:t xml:space="preserve"> </w:t>
+      </w:r>
+      <w:proofErr w:type="spellStart"/>
+      <w:r>
+        <w:rPr>
+          <w:rFonts w:ascii="Times New Roman" w:hAnsi="Times New Roman" w:cs="Times New Roman"/>
+          <w:sz w:val="26"/>
+          <w:szCs w:val="26"/>
+          <w:lang w:val="en-US"/>
+        </w:rPr>
+        <w:t>tả</w:t>
+      </w:r>
+      <w:proofErr w:type="spellEnd"/>
+      <w:r>
+        <w:rPr>
+          <w:rFonts w:ascii="Times New Roman" w:hAnsi="Times New Roman" w:cs="Times New Roman"/>
+          <w:sz w:val="26"/>
+          <w:szCs w:val="26"/>
+          <w:lang w:val="en-US"/>
+        </w:rPr>
+        <w:t>.</w:t>
+      </w:r>
+      <w:bookmarkStart w:id="0" w:name="_GoBack"/>
+      <w:bookmarkEnd w:id="0"/>
     </w:p>
     <w:p>
       <w:pPr>
@@ -1679,14 +7295,85 @@
           <w:lang w:val="en-US"/>
         </w:rPr>
       </w:pPr>
-      <w:r>
-        <w:rPr>
-          <w:rFonts w:ascii="Times New Roman" w:hAnsi="Times New Roman" w:cs="Times New Roman"/>
-          <w:sz w:val="26"/>
-          <w:szCs w:val="26"/>
-          <w:lang w:val="en-US"/>
-        </w:rPr>
-        <w:t>Phân tích thiết kế.</w:t>
+      <w:proofErr w:type="spellStart"/>
+      <w:r>
+        <w:rPr>
+          <w:rFonts w:ascii="Times New Roman" w:hAnsi="Times New Roman" w:cs="Times New Roman"/>
+          <w:sz w:val="26"/>
+          <w:szCs w:val="26"/>
+          <w:lang w:val="en-US"/>
+        </w:rPr>
+        <w:t>Phân</w:t>
+      </w:r>
+      <w:proofErr w:type="spellEnd"/>
+      <w:r>
+        <w:rPr>
+          <w:rFonts w:ascii="Times New Roman" w:hAnsi="Times New Roman" w:cs="Times New Roman"/>
+          <w:sz w:val="26"/>
+          <w:szCs w:val="26"/>
+          <w:lang w:val="en-US"/>
+        </w:rPr>
+        <w:t xml:space="preserve"> </w:t>
+      </w:r>
+      <w:proofErr w:type="spellStart"/>
+      <w:r>
+        <w:rPr>
+          <w:rFonts w:ascii="Times New Roman" w:hAnsi="Times New Roman" w:cs="Times New Roman"/>
+          <w:sz w:val="26"/>
+          <w:szCs w:val="26"/>
+          <w:lang w:val="en-US"/>
+        </w:rPr>
+        <w:t>tích</w:t>
+      </w:r>
+      <w:proofErr w:type="spellEnd"/>
+      <w:r>
+        <w:rPr>
+          <w:rFonts w:ascii="Times New Roman" w:hAnsi="Times New Roman" w:cs="Times New Roman"/>
+          <w:sz w:val="26"/>
+          <w:szCs w:val="26"/>
+          <w:lang w:val="en-US"/>
+        </w:rPr>
+        <w:t xml:space="preserve"> </w:t>
+      </w:r>
+      <w:proofErr w:type="spellStart"/>
+      <w:r>
+        <w:rPr>
+          <w:rFonts w:ascii="Times New Roman" w:hAnsi="Times New Roman" w:cs="Times New Roman"/>
+          <w:sz w:val="26"/>
+          <w:szCs w:val="26"/>
+          <w:lang w:val="en-US"/>
+        </w:rPr>
+        <w:t>thiết</w:t>
+      </w:r>
+      <w:proofErr w:type="spellEnd"/>
+      <w:r>
+        <w:rPr>
+          <w:rFonts w:ascii="Times New Roman" w:hAnsi="Times New Roman" w:cs="Times New Roman"/>
+          <w:sz w:val="26"/>
+          <w:szCs w:val="26"/>
+          <w:lang w:val="en-US"/>
+        </w:rPr>
+        <w:t xml:space="preserve"> </w:t>
+      </w:r>
+      <w:proofErr w:type="spellStart"/>
+      <w:r>
+        <w:rPr>
+          <w:rFonts w:ascii="Times New Roman" w:hAnsi="Times New Roman" w:cs="Times New Roman"/>
+          <w:sz w:val="26"/>
+          <w:szCs w:val="26"/>
+          <w:lang w:val="en-US"/>
+        </w:rPr>
+        <w:t>kế</w:t>
+      </w:r>
+      <w:proofErr w:type="spellEnd"/>
+      <w:r>
+        <w:rPr>
+          <w:rFonts w:ascii="Times New Roman" w:hAnsi="Times New Roman" w:cs="Times New Roman"/>
+          <w:sz w:val="26"/>
+          <w:szCs w:val="26"/>
+          <w:lang w:val="en-US"/>
+        </w:rPr>
+        <w:t>.</w:t>
       </w:r>
     </w:p>
     <w:p>
@@ -1715,6 +7402,82 @@
     </w:p>
     <w:p>
       <w:pPr>
+        <w:rPr>
+          <w:rFonts w:ascii="Times New Roman" w:hAnsi="Times New Roman" w:cs="Times New Roman"/>
+          <w:sz w:val="26"/>
+          <w:szCs w:val="26"/>
+          <w:lang w:val="en-US"/>
+        </w:rPr>
+      </w:pPr>
+      <w:r>
+        <w:rPr>
+          <w:noProof/>
+          <w:lang w:val="en-US"/>
+        </w:rPr>
+        <w:lastRenderedPageBreak/>
+        <w:drawing>
+          <wp:inline distT="0" distB="0" distL="0" distR="0" wp14:anchorId="01BB1AB0" wp14:editId="01FB9634">
+            <wp:extent cx="5731510" cy="4265295"/>
+            <wp:effectExtent l="0" t="0" r="2540" b="1905"/>
+            <wp:docPr id="3" name="Picture 3"/>
+            <wp:cNvGraphicFramePr>
+              <a:graphicFrameLocks xmlns:a="http://schemas.openxmlformats.org/drawingml/2006/main" noChangeAspect="1"/>
+            </wp:cNvGraphicFramePr>
+            <a:graphic xmlns:a="http://schemas.openxmlformats.org/drawingml/2006/main">
+              <a:graphicData uri="http://schemas.openxmlformats.org/drawingml/2006/picture">
+                <pic:pic xmlns:pic="http://schemas.openxmlformats.org/drawingml/2006/picture">
+                  <pic:nvPicPr>
+                    <pic:cNvPr id="1" name=""/>
+                    <pic:cNvPicPr/>
+                  </pic:nvPicPr>
+                  <pic:blipFill>
+                    <a:blip r:embed="rId6"/>
+                    <a:stretch>
+                      <a:fillRect/>
+                    </a:stretch>
+                  </pic:blipFill>
+                  <pic:spPr>
+                    <a:xfrm>
+                      <a:off x="0" y="0"/>
+                      <a:ext cx="5731510" cy="4265295"/>
+                    </a:xfrm>
+                    <a:prstGeom prst="rect">
+                      <a:avLst/>
+                    </a:prstGeom>
+                  </pic:spPr>
+                </pic:pic>
+              </a:graphicData>
+            </a:graphic>
+          </wp:inline>
+        </w:drawing>
+      </w:r>
+    </w:p>
+    <w:p>
+      <w:pPr>
+        <w:pStyle w:val="ListParagraph"/>
+        <w:ind w:left="1440"/>
+        <w:rPr>
+          <w:rFonts w:ascii="Times New Roman" w:hAnsi="Times New Roman" w:cs="Times New Roman"/>
+          <w:sz w:val="26"/>
+          <w:szCs w:val="26"/>
+          <w:lang w:val="en-US"/>
+        </w:rPr>
+      </w:pPr>
+    </w:p>
+    <w:p>
+      <w:pPr>
+        <w:pStyle w:val="ListParagraph"/>
+        <w:ind w:left="1440"/>
+        <w:rPr>
+          <w:rFonts w:ascii="Times New Roman" w:hAnsi="Times New Roman" w:cs="Times New Roman"/>
+          <w:sz w:val="26"/>
+          <w:szCs w:val="26"/>
+          <w:lang w:val="en-US"/>
+        </w:rPr>
+      </w:pPr>
+    </w:p>
+    <w:p>
+      <w:pPr>
         <w:pStyle w:val="ListParagraph"/>
         <w:numPr>
           <w:ilvl w:val="0"/>
@@ -1739,6 +7502,70 @@
     </w:p>
     <w:p>
       <w:pPr>
+        <w:rPr>
+          <w:rFonts w:ascii="Times New Roman" w:hAnsi="Times New Roman" w:cs="Times New Roman"/>
+          <w:sz w:val="26"/>
+          <w:szCs w:val="26"/>
+          <w:lang w:val="en-US"/>
+        </w:rPr>
+      </w:pPr>
+      <w:r>
+        <w:rPr>
+          <w:rFonts w:ascii="Times New Roman" w:hAnsi="Times New Roman" w:cs="Times New Roman"/>
+          <w:sz w:val="26"/>
+          <w:szCs w:val="26"/>
+          <w:lang w:val="en-US"/>
+        </w:rPr>
+        <w:lastRenderedPageBreak/>
+        <w:drawing>
+          <wp:inline distT="0" distB="0" distL="0" distR="0" wp14:anchorId="17CAC8A9" wp14:editId="68417847">
+            <wp:extent cx="5601970" cy="7886700"/>
+            <wp:effectExtent l="0" t="0" r="0" b="0"/>
+            <wp:docPr id="6" name="Picture 6"/>
+            <wp:cNvGraphicFramePr>
+              <a:graphicFrameLocks xmlns:a="http://schemas.openxmlformats.org/drawingml/2006/main" noChangeAspect="1"/>
+            </wp:cNvGraphicFramePr>
+            <a:graphic xmlns:a="http://schemas.openxmlformats.org/drawingml/2006/main">
+              <a:graphicData uri="http://schemas.openxmlformats.org/drawingml/2006/picture">
+                <pic:pic xmlns:pic="http://schemas.openxmlformats.org/drawingml/2006/picture">
+                  <pic:nvPicPr>
+                    <pic:cNvPr id="1" name=""/>
+                    <pic:cNvPicPr/>
+                  </pic:nvPicPr>
+                  <pic:blipFill>
+                    <a:blip r:embed="rId7"/>
+                    <a:stretch>
+                      <a:fillRect/>
+                    </a:stretch>
+                  </pic:blipFill>
+                  <pic:spPr>
+                    <a:xfrm>
+                      <a:off x="0" y="0"/>
+                      <a:ext cx="5601970" cy="7886700"/>
+                    </a:xfrm>
+                    <a:prstGeom prst="rect">
+                      <a:avLst/>
+                    </a:prstGeom>
+                  </pic:spPr>
+                </pic:pic>
+              </a:graphicData>
+            </a:graphic>
+          </wp:inline>
+        </w:drawing>
+      </w:r>
+    </w:p>
+    <w:p>
+      <w:pPr>
+        <w:rPr>
+          <w:rFonts w:ascii="Times New Roman" w:hAnsi="Times New Roman" w:cs="Times New Roman"/>
+          <w:sz w:val="26"/>
+          <w:szCs w:val="26"/>
+          <w:lang w:val="en-US"/>
+        </w:rPr>
+      </w:pPr>
+    </w:p>
+    <w:p>
+      <w:pPr>
         <w:pStyle w:val="ListParagraph"/>
         <w:numPr>
           <w:ilvl w:val="0"/>
@@ -1763,6 +7590,60 @@
     </w:p>
     <w:p>
       <w:pPr>
+        <w:rPr>
+          <w:rFonts w:ascii="Times New Roman" w:hAnsi="Times New Roman" w:cs="Times New Roman"/>
+          <w:sz w:val="26"/>
+          <w:szCs w:val="26"/>
+          <w:lang w:val="en-US"/>
+        </w:rPr>
+      </w:pPr>
+      <w:r>
+        <w:rPr>
+          <w:rFonts w:ascii="Times New Roman" w:hAnsi="Times New Roman" w:cs="Times New Roman"/>
+          <w:sz w:val="26"/>
+          <w:szCs w:val="26"/>
+          <w:lang w:val="en-US"/>
+        </w:rPr>
+        <w:lastRenderedPageBreak/>
+        <w:drawing>
+          <wp:inline distT="0" distB="0" distL="0" distR="0" wp14:anchorId="7A98A3E1" wp14:editId="6755815F">
+            <wp:extent cx="5731510" cy="3876675"/>
+            <wp:effectExtent l="0" t="0" r="2540" b="9525"/>
+            <wp:docPr id="7" name="Picture 7"/>
+            <wp:cNvGraphicFramePr>
+              <a:graphicFrameLocks xmlns:a="http://schemas.openxmlformats.org/drawingml/2006/main" noChangeAspect="1"/>
+            </wp:cNvGraphicFramePr>
+            <a:graphic xmlns:a="http://schemas.openxmlformats.org/drawingml/2006/main">
+              <a:graphicData uri="http://schemas.openxmlformats.org/drawingml/2006/picture">
+                <pic:pic xmlns:pic="http://schemas.openxmlformats.org/drawingml/2006/picture">
+                  <pic:nvPicPr>
+                    <pic:cNvPr id="1" name=""/>
+                    <pic:cNvPicPr/>
+                  </pic:nvPicPr>
+                  <pic:blipFill>
+                    <a:blip r:embed="rId8"/>
+                    <a:stretch>
+                      <a:fillRect/>
+                    </a:stretch>
+                  </pic:blipFill>
+                  <pic:spPr>
+                    <a:xfrm>
+                      <a:off x="0" y="0"/>
+                      <a:ext cx="5731510" cy="3876675"/>
+                    </a:xfrm>
+                    <a:prstGeom prst="rect">
+                      <a:avLst/>
+                    </a:prstGeom>
+                  </pic:spPr>
+                </pic:pic>
+              </a:graphicData>
+            </a:graphic>
+          </wp:inline>
+        </w:drawing>
+      </w:r>
+    </w:p>
+    <w:p>
+      <w:pPr>
         <w:pStyle w:val="ListParagraph"/>
         <w:numPr>
           <w:ilvl w:val="0"/>
@@ -1787,6 +7668,67 @@
     </w:p>
     <w:p>
       <w:pPr>
+        <w:rPr>
+          <w:rFonts w:ascii="Times New Roman" w:hAnsi="Times New Roman" w:cs="Times New Roman"/>
+          <w:sz w:val="26"/>
+          <w:szCs w:val="26"/>
+          <w:lang w:val="en-US"/>
+        </w:rPr>
+      </w:pPr>
+      <w:r>
+        <w:rPr>
+          <w:rFonts w:ascii="Times New Roman" w:hAnsi="Times New Roman" w:cs="Times New Roman"/>
+          <w:noProof/>
+          <w:sz w:val="26"/>
+          <w:szCs w:val="26"/>
+          <w:lang w:val="en-US"/>
+        </w:rPr>
+        <w:lastRenderedPageBreak/>
+        <w:drawing>
+          <wp:inline distT="0" distB="0" distL="0" distR="0" wp14:anchorId="4EFC859A" wp14:editId="489E34E5">
+            <wp:extent cx="5731510" cy="5438775"/>
+            <wp:effectExtent l="0" t="0" r="2540" b="9525"/>
+            <wp:docPr id="4" name="Picture 4"/>
+            <wp:cNvGraphicFramePr>
+              <a:graphicFrameLocks xmlns:a="http://schemas.openxmlformats.org/drawingml/2006/main" noChangeAspect="1"/>
+            </wp:cNvGraphicFramePr>
+            <a:graphic xmlns:a="http://schemas.openxmlformats.org/drawingml/2006/main">
+              <a:graphicData uri="http://schemas.openxmlformats.org/drawingml/2006/picture">
+                <pic:pic xmlns:pic="http://schemas.openxmlformats.org/drawingml/2006/picture">
+                  <pic:nvPicPr>
+                    <pic:cNvPr id="4" name="class.png"/>
+                    <pic:cNvPicPr/>
+                  </pic:nvPicPr>
+                  <pic:blipFill>
+                    <a:blip r:embed="rId9">
+                      <a:extLst>
+                        <a:ext uri="{28A0092B-C50C-407E-A947-70E740481C1C}">
+                          <a14:useLocalDpi xmlns:a14="http://schemas.microsoft.com/office/drawing/2010/main" val="0"/>
+                        </a:ext>
+                      </a:extLst>
+                    </a:blip>
+                    <a:stretch>
+                      <a:fillRect/>
+                    </a:stretch>
+                  </pic:blipFill>
+                  <pic:spPr>
+                    <a:xfrm>
+                      <a:off x="0" y="0"/>
+                      <a:ext cx="5731510" cy="5438775"/>
+                    </a:xfrm>
+                    <a:prstGeom prst="rect">
+                      <a:avLst/>
+                    </a:prstGeom>
+                  </pic:spPr>
+                </pic:pic>
+              </a:graphicData>
+            </a:graphic>
+          </wp:inline>
+        </w:drawing>
+      </w:r>
+    </w:p>
+    <w:p>
+      <w:pPr>
         <w:pStyle w:val="ListParagraph"/>
         <w:numPr>
           <w:ilvl w:val="0"/>
@@ -1811,6 +7753,17 @@
     </w:p>
     <w:p>
       <w:pPr>
+        <w:ind w:left="360"/>
+        <w:rPr>
+          <w:rFonts w:ascii="Times New Roman" w:hAnsi="Times New Roman" w:cs="Times New Roman"/>
+          <w:sz w:val="26"/>
+          <w:szCs w:val="26"/>
+          <w:lang w:val="en-US"/>
+        </w:rPr>
+      </w:pPr>
+    </w:p>
+    <w:p>
+      <w:pPr>
         <w:pStyle w:val="ListParagraph"/>
         <w:numPr>
           <w:ilvl w:val="0"/>
@@ -1823,14 +7776,45 @@
           <w:lang w:val="en-US"/>
         </w:rPr>
       </w:pPr>
-      <w:r>
-        <w:rPr>
-          <w:rFonts w:ascii="Times New Roman" w:hAnsi="Times New Roman" w:cs="Times New Roman"/>
-          <w:sz w:val="26"/>
-          <w:szCs w:val="26"/>
-          <w:lang w:val="en-US"/>
-        </w:rPr>
-        <w:t>Kiểm thử.</w:t>
+      <w:proofErr w:type="spellStart"/>
+      <w:r>
+        <w:rPr>
+          <w:rFonts w:ascii="Times New Roman" w:hAnsi="Times New Roman" w:cs="Times New Roman"/>
+          <w:sz w:val="26"/>
+          <w:szCs w:val="26"/>
+          <w:lang w:val="en-US"/>
+        </w:rPr>
+        <w:t>Kiểm</w:t>
+      </w:r>
+      <w:proofErr w:type="spellEnd"/>
+      <w:r>
+        <w:rPr>
+          <w:rFonts w:ascii="Times New Roman" w:hAnsi="Times New Roman" w:cs="Times New Roman"/>
+          <w:sz w:val="26"/>
+          <w:szCs w:val="26"/>
+          <w:lang w:val="en-US"/>
+        </w:rPr>
+        <w:t xml:space="preserve"> </w:t>
+      </w:r>
+      <w:proofErr w:type="spellStart"/>
+      <w:r>
+        <w:rPr>
+          <w:rFonts w:ascii="Times New Roman" w:hAnsi="Times New Roman" w:cs="Times New Roman"/>
+          <w:sz w:val="26"/>
+          <w:szCs w:val="26"/>
+          <w:lang w:val="en-US"/>
+        </w:rPr>
+        <w:t>thử</w:t>
+      </w:r>
+      <w:proofErr w:type="spellEnd"/>
+      <w:r>
+        <w:rPr>
+          <w:rFonts w:ascii="Times New Roman" w:hAnsi="Times New Roman" w:cs="Times New Roman"/>
+          <w:sz w:val="26"/>
+          <w:szCs w:val="26"/>
+          <w:lang w:val="en-US"/>
+        </w:rPr>
+        <w:t>.</w:t>
       </w:r>
     </w:p>
     <w:p>
@@ -1847,14 +7831,85 @@
           <w:lang w:val="en-US"/>
         </w:rPr>
       </w:pPr>
-      <w:r>
-        <w:rPr>
-          <w:rFonts w:ascii="Times New Roman" w:hAnsi="Times New Roman" w:cs="Times New Roman"/>
-          <w:sz w:val="26"/>
-          <w:szCs w:val="26"/>
-          <w:lang w:val="en-US"/>
-        </w:rPr>
-        <w:t>Kiểm thử hộp trắng.</w:t>
+      <w:proofErr w:type="spellStart"/>
+      <w:r>
+        <w:rPr>
+          <w:rFonts w:ascii="Times New Roman" w:hAnsi="Times New Roman" w:cs="Times New Roman"/>
+          <w:sz w:val="26"/>
+          <w:szCs w:val="26"/>
+          <w:lang w:val="en-US"/>
+        </w:rPr>
+        <w:t>Kiểm</w:t>
+      </w:r>
+      <w:proofErr w:type="spellEnd"/>
+      <w:r>
+        <w:rPr>
+          <w:rFonts w:ascii="Times New Roman" w:hAnsi="Times New Roman" w:cs="Times New Roman"/>
+          <w:sz w:val="26"/>
+          <w:szCs w:val="26"/>
+          <w:lang w:val="en-US"/>
+        </w:rPr>
+        <w:t xml:space="preserve"> </w:t>
+      </w:r>
+      <w:proofErr w:type="spellStart"/>
+      <w:r>
+        <w:rPr>
+          <w:rFonts w:ascii="Times New Roman" w:hAnsi="Times New Roman" w:cs="Times New Roman"/>
+          <w:sz w:val="26"/>
+          <w:szCs w:val="26"/>
+          <w:lang w:val="en-US"/>
+        </w:rPr>
+        <w:t>thử</w:t>
+      </w:r>
+      <w:proofErr w:type="spellEnd"/>
+      <w:r>
+        <w:rPr>
+          <w:rFonts w:ascii="Times New Roman" w:hAnsi="Times New Roman" w:cs="Times New Roman"/>
+          <w:sz w:val="26"/>
+          <w:szCs w:val="26"/>
+          <w:lang w:val="en-US"/>
+        </w:rPr>
+        <w:t xml:space="preserve"> </w:t>
+      </w:r>
+      <w:proofErr w:type="spellStart"/>
+      <w:r>
+        <w:rPr>
+          <w:rFonts w:ascii="Times New Roman" w:hAnsi="Times New Roman" w:cs="Times New Roman"/>
+          <w:sz w:val="26"/>
+          <w:szCs w:val="26"/>
+          <w:lang w:val="en-US"/>
+        </w:rPr>
+        <w:t>hộp</w:t>
+      </w:r>
+      <w:proofErr w:type="spellEnd"/>
+      <w:r>
+        <w:rPr>
+          <w:rFonts w:ascii="Times New Roman" w:hAnsi="Times New Roman" w:cs="Times New Roman"/>
+          <w:sz w:val="26"/>
+          <w:szCs w:val="26"/>
+          <w:lang w:val="en-US"/>
+        </w:rPr>
+        <w:t xml:space="preserve"> </w:t>
+      </w:r>
+      <w:proofErr w:type="spellStart"/>
+      <w:r>
+        <w:rPr>
+          <w:rFonts w:ascii="Times New Roman" w:hAnsi="Times New Roman" w:cs="Times New Roman"/>
+          <w:sz w:val="26"/>
+          <w:szCs w:val="26"/>
+          <w:lang w:val="en-US"/>
+        </w:rPr>
+        <w:t>trắng</w:t>
+      </w:r>
+      <w:proofErr w:type="spellEnd"/>
+      <w:r>
+        <w:rPr>
+          <w:rFonts w:ascii="Times New Roman" w:hAnsi="Times New Roman" w:cs="Times New Roman"/>
+          <w:sz w:val="26"/>
+          <w:szCs w:val="26"/>
+          <w:lang w:val="en-US"/>
+        </w:rPr>
+        <w:t>.</w:t>
       </w:r>
     </w:p>
     <w:p>
@@ -1871,14 +7926,85 @@
           <w:lang w:val="en-US"/>
         </w:rPr>
       </w:pPr>
-      <w:r>
-        <w:rPr>
-          <w:rFonts w:ascii="Times New Roman" w:hAnsi="Times New Roman" w:cs="Times New Roman"/>
-          <w:sz w:val="26"/>
-          <w:szCs w:val="26"/>
-          <w:lang w:val="en-US"/>
-        </w:rPr>
-        <w:t>Kiểm thử hộp đen.</w:t>
+      <w:proofErr w:type="spellStart"/>
+      <w:r>
+        <w:rPr>
+          <w:rFonts w:ascii="Times New Roman" w:hAnsi="Times New Roman" w:cs="Times New Roman"/>
+          <w:sz w:val="26"/>
+          <w:szCs w:val="26"/>
+          <w:lang w:val="en-US"/>
+        </w:rPr>
+        <w:t>Kiểm</w:t>
+      </w:r>
+      <w:proofErr w:type="spellEnd"/>
+      <w:r>
+        <w:rPr>
+          <w:rFonts w:ascii="Times New Roman" w:hAnsi="Times New Roman" w:cs="Times New Roman"/>
+          <w:sz w:val="26"/>
+          <w:szCs w:val="26"/>
+          <w:lang w:val="en-US"/>
+        </w:rPr>
+        <w:t xml:space="preserve"> </w:t>
+      </w:r>
+      <w:proofErr w:type="spellStart"/>
+      <w:r>
+        <w:rPr>
+          <w:rFonts w:ascii="Times New Roman" w:hAnsi="Times New Roman" w:cs="Times New Roman"/>
+          <w:sz w:val="26"/>
+          <w:szCs w:val="26"/>
+          <w:lang w:val="en-US"/>
+        </w:rPr>
+        <w:t>thử</w:t>
+      </w:r>
+      <w:proofErr w:type="spellEnd"/>
+      <w:r>
+        <w:rPr>
+          <w:rFonts w:ascii="Times New Roman" w:hAnsi="Times New Roman" w:cs="Times New Roman"/>
+          <w:sz w:val="26"/>
+          <w:szCs w:val="26"/>
+          <w:lang w:val="en-US"/>
+        </w:rPr>
+        <w:t xml:space="preserve"> </w:t>
+      </w:r>
+      <w:proofErr w:type="spellStart"/>
+      <w:r>
+        <w:rPr>
+          <w:rFonts w:ascii="Times New Roman" w:hAnsi="Times New Roman" w:cs="Times New Roman"/>
+          <w:sz w:val="26"/>
+          <w:szCs w:val="26"/>
+          <w:lang w:val="en-US"/>
+        </w:rPr>
+        <w:t>hộp</w:t>
+      </w:r>
+      <w:proofErr w:type="spellEnd"/>
+      <w:r>
+        <w:rPr>
+          <w:rFonts w:ascii="Times New Roman" w:hAnsi="Times New Roman" w:cs="Times New Roman"/>
+          <w:sz w:val="26"/>
+          <w:szCs w:val="26"/>
+          <w:lang w:val="en-US"/>
+        </w:rPr>
+        <w:t xml:space="preserve"> </w:t>
+      </w:r>
+      <w:proofErr w:type="spellStart"/>
+      <w:r>
+        <w:rPr>
+          <w:rFonts w:ascii="Times New Roman" w:hAnsi="Times New Roman" w:cs="Times New Roman"/>
+          <w:sz w:val="26"/>
+          <w:szCs w:val="26"/>
+          <w:lang w:val="en-US"/>
+        </w:rPr>
+        <w:t>đen</w:t>
+      </w:r>
+      <w:proofErr w:type="spellEnd"/>
+      <w:r>
+        <w:rPr>
+          <w:rFonts w:ascii="Times New Roman" w:hAnsi="Times New Roman" w:cs="Times New Roman"/>
+          <w:sz w:val="26"/>
+          <w:szCs w:val="26"/>
+          <w:lang w:val="en-US"/>
+        </w:rPr>
+        <w:t>.</w:t>
       </w:r>
     </w:p>
     <w:sectPr>
